--- a/Actual Implementation Document.docx
+++ b/Actual Implementation Document.docx
@@ -119,7 +119,19 @@
         <w:rPr>
           <w:lang w:val="en-US"/>
         </w:rPr>
-        <w:t>This multimodal nature of factors also include external factors such as market cycles and regulations</w:t>
+        <w:t>This multimodal nature of factors also include</w:t>
+      </w:r>
+      <w:r>
+        <w:rPr>
+          <w:lang w:val="en-US"/>
+        </w:rPr>
+        <w:t>s</w:t>
+      </w:r>
+      <w:r>
+        <w:rPr>
+          <w:lang w:val="en-US"/>
+        </w:rPr>
+        <w:t xml:space="preserve"> external factors such as market cycles and regulations</w:t>
       </w:r>
     </w:p>
     <w:p>
@@ -268,7 +280,8 @@
       <w:pPr>
         <w:pStyle w:val="ListParagraph"/>
         <w:rPr>
-          <w:lang w:val="en-US"/>
+          <w:rFonts w:hint="eastAsia"/>
+          <w:lang w:val="en-MY"/>
         </w:rPr>
       </w:pPr>
       <w:r>
@@ -278,6 +291,41 @@
           <w:lang w:val="en-US"/>
         </w:rPr>
         <w:t>If insiders do not trade routinely, and they earn a high percentage (abnormal), then flag. Useful for machine learning.</w:t>
+      </w:r>
+      <w:r>
+        <w:rPr>
+          <w:i/>
+          <w:iCs/>
+          <w:lang w:val="en-US"/>
+        </w:rPr>
+        <w:t xml:space="preserve"> Can use prediction and statistical method </w:t>
+      </w:r>
+      <w:r>
+        <w:rPr>
+          <w:rFonts w:hint="eastAsia"/>
+          <w:i/>
+          <w:iCs/>
+          <w:lang w:val="en-US"/>
+        </w:rPr>
+        <w:t>预测</w:t>
+      </w:r>
+      <w:r>
+        <w:rPr>
+          <w:rFonts w:hint="eastAsia"/>
+          <w:i/>
+          <w:iCs/>
+          <w:lang w:val="en-US"/>
+        </w:rPr>
+        <w:t>+</w:t>
+      </w:r>
+      <w:r>
+        <w:rPr>
+          <w:rFonts w:hint="eastAsia"/>
+          <w:i/>
+          <w:iCs/>
+          <w:lang w:val="en-US"/>
+        </w:rPr>
+        <w:t>统计方法</w:t>
       </w:r>
     </w:p>
     <w:p>
@@ -466,13 +514,14 @@
       </w:pPr>
       <w:r>
         <w:rPr>
+          <w:noProof/>
           <w:lang w:val="en-US"/>
         </w:rPr>
         <w:lastRenderedPageBreak/>
         <w:drawing>
-          <wp:inline distT="0" distB="0" distL="0" distR="0" wp14:anchorId="1F973058" wp14:editId="062664AF">
-            <wp:extent cx="4915586" cy="2038635"/>
-            <wp:effectExtent l="0" t="0" r="0" b="0"/>
+          <wp:inline distT="0" distB="0" distL="0" distR="0" wp14:anchorId="1F973058" wp14:editId="061FB842">
+            <wp:extent cx="4387849" cy="1819767"/>
+            <wp:effectExtent l="0" t="0" r="0" b="9525"/>
             <wp:docPr id="2" name="Picture 2" descr="Chart, line chart, scatter chart&#10;&#10;Description automatically generated"/>
             <wp:cNvGraphicFramePr>
               <a:graphicFrameLocks xmlns:a="http://schemas.openxmlformats.org/drawingml/2006/main" noChangeAspect="1"/>
@@ -493,7 +542,7 @@
                   <pic:spPr>
                     <a:xfrm>
                       <a:off x="0" y="0"/>
-                      <a:ext cx="4915586" cy="2038635"/>
+                      <a:ext cx="4399472" cy="1824587"/>
                     </a:xfrm>
                     <a:prstGeom prst="rect">
                       <a:avLst/>
@@ -521,17 +570,44 @@
         <w:rPr>
           <w:lang w:val="en-US"/>
         </w:rPr>
-        <w:t>Time series by transaction type: sales increase when it is more conducive to earn, decreases when market is bad and selling stocks are worthless. Sales are higher than purchase because insiders receive compensation in stocks. They just rebalance their portfolio for diversification and liquidity.</w:t>
-      </w:r>
-    </w:p>
-    <w:p>
-      <w:pPr>
-        <w:rPr>
-          <w:lang w:val="en-US"/>
-        </w:rPr>
-      </w:pPr>
-      <w:r>
-        <w:rPr>
+        <w:t>Time series by transaction type: sales increase when it is more conducive to earn, decreases when market is bad and selling stocks are worthless. Sales are higher than purchase because insiders receive compensation in stocks. They just rebalance their portfolio for diversification and liquidity</w:t>
+      </w:r>
+      <w:r>
+        <w:rPr>
+          <w:lang w:val="en-US"/>
+        </w:rPr>
+        <w:t xml:space="preserve"> for consumption</w:t>
+      </w:r>
+      <w:r>
+        <w:rPr>
+          <w:lang w:val="en-US"/>
+        </w:rPr>
+        <w:t>.</w:t>
+      </w:r>
+    </w:p>
+    <w:p>
+      <w:pPr>
+        <w:ind w:left="720"/>
+        <w:rPr>
+          <w:lang w:val="en-US"/>
+        </w:rPr>
+      </w:pPr>
+      <w:r>
+        <w:rPr>
+          <w:lang w:val="en-US"/>
+        </w:rPr>
+        <w:t>Black line denotes 180-day centered moving average for sale transactions. Sale transactions decrease after Quant Meltdown possibly because the stock options became worthless as they were issued at-the-money as compensation prior to the market collapse.</w:t>
+      </w:r>
+    </w:p>
+    <w:p>
+      <w:pPr>
+        <w:rPr>
+          <w:lang w:val="en-US"/>
+        </w:rPr>
+      </w:pPr>
+      <w:r>
+        <w:rPr>
+          <w:noProof/>
           <w:lang w:val="en-US"/>
         </w:rPr>
         <w:drawing>
@@ -573,6 +649,562 @@
     </w:p>
     <w:p>
       <w:pPr>
+        <w:pStyle w:val="ListParagraph"/>
+        <w:numPr>
+          <w:ilvl w:val="0"/>
+          <w:numId w:val="3"/>
+        </w:numPr>
+        <w:rPr>
+          <w:lang w:val="en-US"/>
+        </w:rPr>
+      </w:pPr>
+      <w:r>
+        <w:rPr>
+          <w:lang w:val="en-US"/>
+        </w:rPr>
+        <w:t xml:space="preserve">To analyse trends by </w:t>
+      </w:r>
+      <w:r>
+        <w:rPr>
+          <w:b/>
+          <w:bCs/>
+          <w:lang w:val="en-US"/>
+        </w:rPr>
+        <w:t xml:space="preserve">identifying </w:t>
+      </w:r>
+      <w:r>
+        <w:rPr>
+          <w:b/>
+          <w:bCs/>
+          <w:u w:val="single"/>
+          <w:lang w:val="en-US"/>
+        </w:rPr>
+        <w:t>factors</w:t>
+      </w:r>
+      <w:r>
+        <w:rPr>
+          <w:b/>
+          <w:bCs/>
+          <w:lang w:val="en-US"/>
+        </w:rPr>
+        <w:t xml:space="preserve"> and evaluate its </w:t>
+      </w:r>
+      <w:r>
+        <w:rPr>
+          <w:b/>
+          <w:bCs/>
+          <w:u w:val="single"/>
+          <w:lang w:val="en-US"/>
+        </w:rPr>
+        <w:t>importance</w:t>
+      </w:r>
+      <w:r>
+        <w:rPr>
+          <w:lang w:val="en-US"/>
+        </w:rPr>
+        <w:t>, use time as x-axis (constant variable), and break down data according to possible factors – transaction types, role codes and company sectors.</w:t>
+      </w:r>
+    </w:p>
+    <w:p>
+      <w:pPr>
+        <w:pStyle w:val="ListParagraph"/>
+        <w:numPr>
+          <w:ilvl w:val="0"/>
+          <w:numId w:val="3"/>
+        </w:numPr>
+        <w:rPr>
+          <w:lang w:val="en-US"/>
+        </w:rPr>
+      </w:pPr>
+      <w:r>
+        <w:rPr>
+          <w:b/>
+          <w:bCs/>
+          <w:lang w:val="en-US"/>
+        </w:rPr>
+        <w:t xml:space="preserve">[Factor 1] Time Series by </w:t>
+      </w:r>
+      <w:r>
+        <w:rPr>
+          <w:b/>
+          <w:bCs/>
+          <w:lang w:val="en-US"/>
+        </w:rPr>
+        <w:t>Role code</w:t>
+      </w:r>
+      <w:r>
+        <w:rPr>
+          <w:lang w:val="en-US"/>
+        </w:rPr>
+        <w:t xml:space="preserve">: </w:t>
+      </w:r>
+      <w:r>
+        <w:rPr>
+          <w:lang w:val="en-US"/>
+        </w:rPr>
+        <w:t>Beneficial owners are not actual insiders – CEOs are. This can be seen from the difference in trading behaviours.</w:t>
+      </w:r>
+      <w:r>
+        <w:rPr>
+          <w:lang w:val="en-US"/>
+        </w:rPr>
+        <w:t xml:space="preserve"> “</w:t>
+      </w:r>
+      <w:r>
+        <w:t>Their selling activity is increased only towards the eve of the financial crisis. Shortly after the crisis, their activity level keeps decreasing even though the transactions of other insiders fluctuate during the same period.”</w:t>
+      </w:r>
+    </w:p>
+    <w:p>
+      <w:pPr>
+        <w:pStyle w:val="ListParagraph"/>
+        <w:rPr>
+          <w:lang w:val="en-US"/>
+        </w:rPr>
+      </w:pPr>
+    </w:p>
+    <w:p>
+      <w:pPr>
+        <w:pStyle w:val="ListParagraph"/>
+        <w:rPr>
+          <w:lang w:val="en-US"/>
+        </w:rPr>
+      </w:pPr>
+      <w:r>
+        <w:rPr>
+          <w:lang w:val="en-US"/>
+        </w:rPr>
+        <w:t>More transactions by officers and directors as they are the majority.</w:t>
+      </w:r>
+    </w:p>
+    <w:p>
+      <w:pPr>
+        <w:pStyle w:val="ListParagraph"/>
+        <w:rPr>
+          <w:lang w:val="en-US"/>
+        </w:rPr>
+      </w:pPr>
+      <w:r>
+        <w:t>CEOs start selling aggressively after 2003 and stop doing so in late 2007.</w:t>
+      </w:r>
+    </w:p>
+    <w:p>
+      <w:pPr>
+        <w:pStyle w:val="ListParagraph"/>
+        <w:rPr>
+          <w:lang w:val="en-US"/>
+        </w:rPr>
+      </w:pPr>
+      <w:r>
+        <w:rPr>
+          <w:noProof/>
+          <w:lang w:val="en-US"/>
+        </w:rPr>
+        <w:drawing>
+          <wp:inline distT="0" distB="0" distL="0" distR="0" wp14:anchorId="01F7CDEC" wp14:editId="1AA3905B">
+            <wp:extent cx="4925112" cy="2086266"/>
+            <wp:effectExtent l="0" t="0" r="8890" b="9525"/>
+            <wp:docPr id="4" name="Picture 4" descr="Chart&#10;&#10;Description automatically generated"/>
+            <wp:cNvGraphicFramePr>
+              <a:graphicFrameLocks xmlns:a="http://schemas.openxmlformats.org/drawingml/2006/main" noChangeAspect="1"/>
+            </wp:cNvGraphicFramePr>
+            <a:graphic xmlns:a="http://schemas.openxmlformats.org/drawingml/2006/main">
+              <a:graphicData uri="http://schemas.openxmlformats.org/drawingml/2006/picture">
+                <pic:pic xmlns:pic="http://schemas.openxmlformats.org/drawingml/2006/picture">
+                  <pic:nvPicPr>
+                    <pic:cNvPr id="4" name="Picture 4" descr="Chart&#10;&#10;Description automatically generated"/>
+                    <pic:cNvPicPr/>
+                  </pic:nvPicPr>
+                  <pic:blipFill>
+                    <a:blip r:embed="rId9"/>
+                    <a:stretch>
+                      <a:fillRect/>
+                    </a:stretch>
+                  </pic:blipFill>
+                  <pic:spPr>
+                    <a:xfrm>
+                      <a:off x="0" y="0"/>
+                      <a:ext cx="4925112" cy="2086266"/>
+                    </a:xfrm>
+                    <a:prstGeom prst="rect">
+                      <a:avLst/>
+                    </a:prstGeom>
+                  </pic:spPr>
+                </pic:pic>
+              </a:graphicData>
+            </a:graphic>
+          </wp:inline>
+        </w:drawing>
+      </w:r>
+    </w:p>
+    <w:p>
+      <w:pPr>
+        <w:pStyle w:val="ListParagraph"/>
+        <w:numPr>
+          <w:ilvl w:val="0"/>
+          <w:numId w:val="3"/>
+        </w:numPr>
+        <w:rPr>
+          <w:lang w:val="en-US"/>
+        </w:rPr>
+      </w:pPr>
+      <w:r>
+        <w:rPr>
+          <w:noProof/>
+          <w:lang w:val="en-US"/>
+        </w:rPr>
+        <w:lastRenderedPageBreak/>
+        <w:drawing>
+          <wp:inline distT="0" distB="0" distL="0" distR="0" wp14:anchorId="2B49C601" wp14:editId="483DED87">
+            <wp:extent cx="4991797" cy="2067213"/>
+            <wp:effectExtent l="0" t="0" r="0" b="9525"/>
+            <wp:docPr id="5" name="Picture 5" descr="Chart&#10;&#10;Description automatically generated"/>
+            <wp:cNvGraphicFramePr>
+              <a:graphicFrameLocks xmlns:a="http://schemas.openxmlformats.org/drawingml/2006/main" noChangeAspect="1"/>
+            </wp:cNvGraphicFramePr>
+            <a:graphic xmlns:a="http://schemas.openxmlformats.org/drawingml/2006/main">
+              <a:graphicData uri="http://schemas.openxmlformats.org/drawingml/2006/picture">
+                <pic:pic xmlns:pic="http://schemas.openxmlformats.org/drawingml/2006/picture">
+                  <pic:nvPicPr>
+                    <pic:cNvPr id="5" name="Picture 5" descr="Chart&#10;&#10;Description automatically generated"/>
+                    <pic:cNvPicPr/>
+                  </pic:nvPicPr>
+                  <pic:blipFill>
+                    <a:blip r:embed="rId10"/>
+                    <a:stretch>
+                      <a:fillRect/>
+                    </a:stretch>
+                  </pic:blipFill>
+                  <pic:spPr>
+                    <a:xfrm>
+                      <a:off x="0" y="0"/>
+                      <a:ext cx="4991797" cy="2067213"/>
+                    </a:xfrm>
+                    <a:prstGeom prst="rect">
+                      <a:avLst/>
+                    </a:prstGeom>
+                  </pic:spPr>
+                </pic:pic>
+              </a:graphicData>
+            </a:graphic>
+          </wp:inline>
+        </w:drawing>
+      </w:r>
+      <w:r>
+        <w:rPr>
+          <w:lang w:val="en-US"/>
+        </w:rPr>
+        <w:t xml:space="preserve"> </w:t>
+      </w:r>
+      <w:r>
+        <w:rPr>
+          <w:b/>
+          <w:bCs/>
+          <w:lang w:val="en-US"/>
+        </w:rPr>
+        <w:t>[Factor 2] Time Series by Company Sector (based on transactions)</w:t>
+      </w:r>
+      <w:r>
+        <w:rPr>
+          <w:lang w:val="en-US"/>
+        </w:rPr>
+        <w:t>: Technology sector is the largest sector, similar trend as sales trend possibly because tech companies “prefer to compensate executives with equity”.</w:t>
+      </w:r>
+    </w:p>
+    <w:p>
+      <w:pPr>
+        <w:pStyle w:val="ListParagraph"/>
+        <w:numPr>
+          <w:ilvl w:val="0"/>
+          <w:numId w:val="3"/>
+        </w:numPr>
+        <w:rPr>
+          <w:lang w:val="en-US"/>
+        </w:rPr>
+      </w:pPr>
+      <w:r>
+        <w:rPr>
+          <w:noProof/>
+          <w:lang w:val="en-US"/>
+        </w:rPr>
+        <w:drawing>
+          <wp:inline distT="0" distB="0" distL="0" distR="0" wp14:anchorId="479E4E92" wp14:editId="1F39226A">
+            <wp:extent cx="4925112" cy="1590897"/>
+            <wp:effectExtent l="0" t="0" r="8890" b="9525"/>
+            <wp:docPr id="7" name="Picture 7" descr="Chart, line chart&#10;&#10;Description automatically generated"/>
+            <wp:cNvGraphicFramePr>
+              <a:graphicFrameLocks xmlns:a="http://schemas.openxmlformats.org/drawingml/2006/main" noChangeAspect="1"/>
+            </wp:cNvGraphicFramePr>
+            <a:graphic xmlns:a="http://schemas.openxmlformats.org/drawingml/2006/main">
+              <a:graphicData uri="http://schemas.openxmlformats.org/drawingml/2006/picture">
+                <pic:pic xmlns:pic="http://schemas.openxmlformats.org/drawingml/2006/picture">
+                  <pic:nvPicPr>
+                    <pic:cNvPr id="7" name="Picture 7" descr="Chart, line chart&#10;&#10;Description automatically generated"/>
+                    <pic:cNvPicPr/>
+                  </pic:nvPicPr>
+                  <pic:blipFill>
+                    <a:blip r:embed="rId11"/>
+                    <a:stretch>
+                      <a:fillRect/>
+                    </a:stretch>
+                  </pic:blipFill>
+                  <pic:spPr>
+                    <a:xfrm>
+                      <a:off x="0" y="0"/>
+                      <a:ext cx="4925112" cy="1590897"/>
+                    </a:xfrm>
+                    <a:prstGeom prst="rect">
+                      <a:avLst/>
+                    </a:prstGeom>
+                  </pic:spPr>
+                </pic:pic>
+              </a:graphicData>
+            </a:graphic>
+          </wp:inline>
+        </w:drawing>
+      </w:r>
+      <w:r>
+        <w:rPr>
+          <w:lang w:val="en-US"/>
+        </w:rPr>
+        <w:t xml:space="preserve"> </w:t>
+      </w:r>
+      <w:r>
+        <w:rPr>
+          <w:noProof/>
+          <w:lang w:val="en-US"/>
+        </w:rPr>
+        <w:drawing>
+          <wp:inline distT="0" distB="0" distL="0" distR="0" wp14:anchorId="48C889F0" wp14:editId="50609D98">
+            <wp:extent cx="4848902" cy="1590897"/>
+            <wp:effectExtent l="0" t="0" r="8890" b="9525"/>
+            <wp:docPr id="8" name="Picture 8" descr="Line chart&#10;&#10;Description automatically generated with medium confidence"/>
+            <wp:cNvGraphicFramePr>
+              <a:graphicFrameLocks xmlns:a="http://schemas.openxmlformats.org/drawingml/2006/main" noChangeAspect="1"/>
+            </wp:cNvGraphicFramePr>
+            <a:graphic xmlns:a="http://schemas.openxmlformats.org/drawingml/2006/main">
+              <a:graphicData uri="http://schemas.openxmlformats.org/drawingml/2006/picture">
+                <pic:pic xmlns:pic="http://schemas.openxmlformats.org/drawingml/2006/picture">
+                  <pic:nvPicPr>
+                    <pic:cNvPr id="8" name="Picture 8" descr="Line chart&#10;&#10;Description automatically generated with medium confidence"/>
+                    <pic:cNvPicPr/>
+                  </pic:nvPicPr>
+                  <pic:blipFill>
+                    <a:blip r:embed="rId12"/>
+                    <a:stretch>
+                      <a:fillRect/>
+                    </a:stretch>
+                  </pic:blipFill>
+                  <pic:spPr>
+                    <a:xfrm>
+                      <a:off x="0" y="0"/>
+                      <a:ext cx="4848902" cy="1590897"/>
+                    </a:xfrm>
+                    <a:prstGeom prst="rect">
+                      <a:avLst/>
+                    </a:prstGeom>
+                  </pic:spPr>
+                </pic:pic>
+              </a:graphicData>
+            </a:graphic>
+          </wp:inline>
+        </w:drawing>
+      </w:r>
+      <w:r>
+        <w:rPr>
+          <w:lang w:val="en-US"/>
+        </w:rPr>
+        <w:t xml:space="preserve"> </w:t>
+      </w:r>
+      <w:r>
+        <w:rPr>
+          <w:b/>
+          <w:bCs/>
+          <w:lang w:val="en-US"/>
+        </w:rPr>
+        <w:t>[Factor 3] T</w:t>
+      </w:r>
+      <w:r>
+        <w:rPr>
+          <w:b/>
+          <w:bCs/>
+          <w:lang w:val="en-US"/>
+        </w:rPr>
+        <w:t>ransaction Intervals</w:t>
+      </w:r>
+    </w:p>
+    <w:p>
+      <w:pPr>
+        <w:pStyle w:val="ListParagraph"/>
+        <w:numPr>
+          <w:ilvl w:val="1"/>
+          <w:numId w:val="3"/>
+        </w:numPr>
+        <w:rPr>
+          <w:lang w:val="en-US"/>
+        </w:rPr>
+      </w:pPr>
+      <w:r>
+        <w:rPr>
+          <w:lang w:val="en-US"/>
+        </w:rPr>
+        <w:t>Graph 1: P-&gt;P is higher than S-&gt;S because tech companies give stock grants so liquidation keeps happening. Oscillatory pattern with 90-day cycle due to corporate bylaws that prohibit transactions near quarterly earnings announcements.</w:t>
+      </w:r>
+    </w:p>
+    <w:p>
+      <w:pPr>
+        <w:pStyle w:val="ListParagraph"/>
+        <w:numPr>
+          <w:ilvl w:val="1"/>
+          <w:numId w:val="3"/>
+        </w:numPr>
+        <w:rPr>
+          <w:lang w:val="en-US"/>
+        </w:rPr>
+      </w:pPr>
+      <w:r>
+        <w:rPr>
+          <w:lang w:val="en-US"/>
+        </w:rPr>
+        <w:t>Graph 2: Both have oscillatory pattern with 6-month cycle due to Short- Swing Profit Rule, 16(b) of Securities Exchange Act 1934 (profits from S-&gt;P and P-&gt;S within 6 months must be disgorged)</w:t>
+      </w:r>
+    </w:p>
+    <w:p>
+      <w:pPr>
+        <w:pStyle w:val="BodyTextIndent"/>
+      </w:pPr>
+      <w:r>
+        <w:t>If an insider trades according to the oscillatory pattern probably it is a routine trade.</w:t>
+      </w:r>
+    </w:p>
+    <w:p>
+      <w:pPr>
+        <w:pStyle w:val="ListParagraph"/>
+        <w:numPr>
+          <w:ilvl w:val="0"/>
+          <w:numId w:val="3"/>
+        </w:numPr>
+        <w:rPr>
+          <w:lang w:val="en-US"/>
+        </w:rPr>
+      </w:pPr>
+      <w:r>
+        <w:rPr>
+          <w:noProof/>
+          <w:lang w:val="en-US"/>
+        </w:rPr>
+        <w:lastRenderedPageBreak/>
+        <w:drawing>
+          <wp:inline distT="0" distB="0" distL="0" distR="0" wp14:anchorId="4BD61106" wp14:editId="3839C15E">
+            <wp:extent cx="4515480" cy="3734321"/>
+            <wp:effectExtent l="0" t="0" r="0" b="0"/>
+            <wp:docPr id="9" name="Picture 9" descr="Chart, histogram&#10;&#10;Description automatically generated"/>
+            <wp:cNvGraphicFramePr>
+              <a:graphicFrameLocks xmlns:a="http://schemas.openxmlformats.org/drawingml/2006/main" noChangeAspect="1"/>
+            </wp:cNvGraphicFramePr>
+            <a:graphic xmlns:a="http://schemas.openxmlformats.org/drawingml/2006/main">
+              <a:graphicData uri="http://schemas.openxmlformats.org/drawingml/2006/picture">
+                <pic:pic xmlns:pic="http://schemas.openxmlformats.org/drawingml/2006/picture">
+                  <pic:nvPicPr>
+                    <pic:cNvPr id="9" name="Picture 9" descr="Chart, histogram&#10;&#10;Description automatically generated"/>
+                    <pic:cNvPicPr/>
+                  </pic:nvPicPr>
+                  <pic:blipFill>
+                    <a:blip r:embed="rId13"/>
+                    <a:stretch>
+                      <a:fillRect/>
+                    </a:stretch>
+                  </pic:blipFill>
+                  <pic:spPr>
+                    <a:xfrm>
+                      <a:off x="0" y="0"/>
+                      <a:ext cx="4515480" cy="3734321"/>
+                    </a:xfrm>
+                    <a:prstGeom prst="rect">
+                      <a:avLst/>
+                    </a:prstGeom>
+                  </pic:spPr>
+                </pic:pic>
+              </a:graphicData>
+            </a:graphic>
+          </wp:inline>
+        </w:drawing>
+      </w:r>
+    </w:p>
+    <w:p>
+      <w:pPr>
+        <w:pStyle w:val="ListParagraph"/>
+        <w:rPr>
+          <w:lang w:val="en-US"/>
+        </w:rPr>
+      </w:pPr>
+      <w:r>
+        <w:rPr>
+          <w:lang w:val="en-US"/>
+        </w:rPr>
+        <w:t>[Factor 4] Transaction Intervals by Role Codes:</w:t>
+      </w:r>
+    </w:p>
+    <w:p>
+      <w:pPr>
+        <w:pStyle w:val="ListParagraph"/>
+        <w:numPr>
+          <w:ilvl w:val="1"/>
+          <w:numId w:val="3"/>
+        </w:numPr>
+        <w:rPr>
+          <w:lang w:val="en-US"/>
+        </w:rPr>
+      </w:pPr>
+      <w:r>
+        <w:rPr>
+          <w:lang w:val="en-US"/>
+        </w:rPr>
+        <w:t>Beneficial owners are effectively outsiders as there is no oscillatory pattern.</w:t>
+      </w:r>
+    </w:p>
+    <w:p>
+      <w:pPr>
+        <w:pStyle w:val="ListParagraph"/>
+        <w:numPr>
+          <w:ilvl w:val="1"/>
+          <w:numId w:val="3"/>
+        </w:numPr>
+        <w:rPr>
+          <w:lang w:val="en-US"/>
+        </w:rPr>
+      </w:pPr>
+      <w:r>
+        <w:rPr>
+          <w:lang w:val="en-US"/>
+        </w:rPr>
+        <w:t>Officers receive stock grants so they have higher P-&gt;P than S-&gt;S.</w:t>
+      </w:r>
+    </w:p>
+    <w:p>
+      <w:pPr>
+        <w:pStyle w:val="ListParagraph"/>
+        <w:numPr>
+          <w:ilvl w:val="1"/>
+          <w:numId w:val="3"/>
+        </w:numPr>
+        <w:rPr>
+          <w:lang w:val="en-US"/>
+        </w:rPr>
+      </w:pPr>
+      <w:r>
+        <w:rPr>
+          <w:lang w:val="en-US"/>
+        </w:rPr>
+        <w:t>Directors are fewer than officers and have less stock compensations.</w:t>
+      </w:r>
+    </w:p>
+    <w:p>
+      <w:pPr>
+        <w:pStyle w:val="ListParagraph"/>
+        <w:numPr>
+          <w:ilvl w:val="0"/>
+          <w:numId w:val="3"/>
+        </w:numPr>
         <w:rPr>
           <w:lang w:val="en-US"/>
         </w:rPr>
@@ -703,7 +1335,7 @@
         <w:rFonts w:hint="default"/>
       </w:rPr>
     </w:lvl>
-    <w:lvl w:ilvl="1" w:tplc="48090019" w:tentative="1">
+    <w:lvl w:ilvl="1" w:tplc="48090019">
       <w:start w:val="1"/>
       <w:numFmt w:val="lowerLetter"/>
       <w:lvlText w:val="%2."/>
@@ -1349,6 +1981,34 @@
       <w:u w:val="single"/>
     </w:rPr>
   </w:style>
+  <w:style w:type="paragraph" w:styleId="BodyTextIndent">
+    <w:name w:val="Body Text Indent"/>
+    <w:basedOn w:val="Normal"/>
+    <w:link w:val="BodyTextIndentChar"/>
+    <w:uiPriority w:val="99"/>
+    <w:unhideWhenUsed/>
+    <w:rsid w:val="00E0249D"/>
+    <w:pPr>
+      <w:ind w:left="1080"/>
+    </w:pPr>
+    <w:rPr>
+      <w:i/>
+      <w:iCs/>
+      <w:lang w:val="en-US"/>
+    </w:rPr>
+  </w:style>
+  <w:style w:type="character" w:customStyle="1" w:styleId="BodyTextIndentChar">
+    <w:name w:val="Body Text Indent Char"/>
+    <w:basedOn w:val="DefaultParagraphFont"/>
+    <w:link w:val="BodyTextIndent"/>
+    <w:uiPriority w:val="99"/>
+    <w:rsid w:val="00E0249D"/>
+    <w:rPr>
+      <w:i/>
+      <w:iCs/>
+      <w:lang w:val="en-US"/>
+    </w:rPr>
+  </w:style>
 </w:styles>
 </file>
 

--- a/Actual Implementation Document.docx
+++ b/Actual Implementation Document.docx
@@ -8,15 +8,29 @@
           <w:lang w:val="en-US"/>
         </w:rPr>
       </w:pPr>
-      <w:hyperlink r:id="rId5" w:history="1">
-        <w:r>
-          <w:rPr>
-            <w:rStyle w:val="Hyperlink"/>
-            <w:lang w:val="en-US"/>
-          </w:rPr>
-          <w:t>Research Paper</w:t>
-        </w:r>
-      </w:hyperlink>
+      <w:r>
+        <w:fldChar w:fldCharType="begin"/>
+      </w:r>
+      <w:r>
+        <w:instrText xml:space="preserve"> HYPERLINK "https://poloclub.github.io/polochau/insider/asonam13_insider.pdf" </w:instrText>
+      </w:r>
+      <w:r>
+        <w:fldChar w:fldCharType="separate"/>
+      </w:r>
+      <w:r>
+        <w:rPr>
+          <w:rStyle w:val="Hyperlink"/>
+          <w:lang w:val="en-US"/>
+        </w:rPr>
+        <w:t>Research Paper</w:t>
+      </w:r>
+      <w:r>
+        <w:rPr>
+          <w:rStyle w:val="Hyperlink"/>
+          <w:lang w:val="en-US"/>
+        </w:rPr>
+        <w:fldChar w:fldCharType="end"/>
+      </w:r>
       <w:r>
         <w:rPr>
           <w:lang w:val="en-US"/>
@@ -71,15 +85,35 @@
           <w:iCs/>
           <w:lang w:val="en-US"/>
         </w:rPr>
-        <w:t>What are other factors? Or other high-level analyses?</w:t>
-      </w:r>
+        <w:t xml:space="preserve">What are other factors? Or other high-level </w:t>
+      </w:r>
+      <w:proofErr w:type="spellStart"/>
+      <w:proofErr w:type="gramStart"/>
       <w:r>
         <w:rPr>
           <w:i/>
           <w:iCs/>
           <w:lang w:val="en-US"/>
         </w:rPr>
-        <w:t>Read relevant research papers.</w:t>
+        <w:t>analyses?</w:t>
+      </w:r>
+      <w:r>
+        <w:rPr>
+          <w:i/>
+          <w:iCs/>
+          <w:lang w:val="en-US"/>
+        </w:rPr>
+        <w:t>Read</w:t>
+      </w:r>
+      <w:proofErr w:type="spellEnd"/>
+      <w:proofErr w:type="gramEnd"/>
+      <w:r>
+        <w:rPr>
+          <w:i/>
+          <w:iCs/>
+          <w:lang w:val="en-US"/>
+        </w:rPr>
+        <w:t xml:space="preserve"> relevant research papers.</w:t>
       </w:r>
     </w:p>
     <w:p>
@@ -131,8 +165,16 @@
         <w:rPr>
           <w:lang w:val="en-US"/>
         </w:rPr>
-        <w:t xml:space="preserve"> external factors such as market cycles and regulations</w:t>
-      </w:r>
+        <w:t xml:space="preserve"> external factors such as market cycles and </w:t>
+      </w:r>
+      <w:proofErr w:type="gramStart"/>
+      <w:r>
+        <w:rPr>
+          <w:lang w:val="en-US"/>
+        </w:rPr>
+        <w:t>regulations</w:t>
+      </w:r>
+      <w:proofErr w:type="gramEnd"/>
     </w:p>
     <w:p>
       <w:pPr>
@@ -147,8 +189,18 @@
           <w:iCs/>
           <w:lang w:val="en-US"/>
         </w:rPr>
-        <w:t>What are these factors? Explore these variables to better predict</w:t>
-      </w:r>
+        <w:t xml:space="preserve">What are these factors? Explore these variables to better </w:t>
+      </w:r>
+      <w:proofErr w:type="gramStart"/>
+      <w:r>
+        <w:rPr>
+          <w:i/>
+          <w:iCs/>
+          <w:lang w:val="en-US"/>
+        </w:rPr>
+        <w:t>predict</w:t>
+      </w:r>
+      <w:proofErr w:type="gramEnd"/>
     </w:p>
     <w:p>
       <w:pPr>
@@ -165,7 +217,21 @@
         <w:rPr>
           <w:lang w:val="en-US"/>
         </w:rPr>
-        <w:t xml:space="preserve">Usefulness of temporal analysis: trading behaviours are affected by </w:t>
+        <w:t xml:space="preserve">Usefulness of temporal analysis: trading </w:t>
+      </w:r>
+      <w:proofErr w:type="spellStart"/>
+      <w:r>
+        <w:rPr>
+          <w:lang w:val="en-US"/>
+        </w:rPr>
+        <w:t>behaviours</w:t>
+      </w:r>
+      <w:proofErr w:type="spellEnd"/>
+      <w:r>
+        <w:rPr>
+          <w:lang w:val="en-US"/>
+        </w:rPr>
+        <w:t xml:space="preserve"> are affected by </w:t>
       </w:r>
       <w:r>
         <w:rPr>
@@ -221,8 +287,18 @@
           <w:iCs/>
           <w:lang w:val="en-US"/>
         </w:rPr>
-        <w:t>Algorithms to better detect networks. Tune the hyperparameters</w:t>
-      </w:r>
+        <w:t xml:space="preserve">Algorithms to better detect networks. Tune the </w:t>
+      </w:r>
+      <w:proofErr w:type="gramStart"/>
+      <w:r>
+        <w:rPr>
+          <w:i/>
+          <w:iCs/>
+          <w:lang w:val="en-US"/>
+        </w:rPr>
+        <w:t>hyperparameters</w:t>
+      </w:r>
+      <w:proofErr w:type="gramEnd"/>
     </w:p>
     <w:p>
       <w:pPr>
@@ -273,14 +349,27 @@
         <w:rPr>
           <w:lang w:val="en-US"/>
         </w:rPr>
-        <w:t>Insiders can be classified to routine traders and opportunist traders [Cohen et al.]. This paper explores trading behaviours from network-centric perspective.</w:t>
-      </w:r>
-    </w:p>
-    <w:p>
-      <w:pPr>
-        <w:pStyle w:val="ListParagraph"/>
-        <w:rPr>
-          <w:rFonts w:hint="eastAsia"/>
+        <w:t xml:space="preserve">Insiders can be classified to routine traders and opportunist traders [Cohen et al.]. This paper explores trading </w:t>
+      </w:r>
+      <w:proofErr w:type="spellStart"/>
+      <w:r>
+        <w:rPr>
+          <w:lang w:val="en-US"/>
+        </w:rPr>
+        <w:t>behaviours</w:t>
+      </w:r>
+      <w:proofErr w:type="spellEnd"/>
+      <w:r>
+        <w:rPr>
+          <w:lang w:val="en-US"/>
+        </w:rPr>
+        <w:t xml:space="preserve"> from network-centric perspective.</w:t>
+      </w:r>
+    </w:p>
+    <w:p>
+      <w:pPr>
+        <w:pStyle w:val="ListParagraph"/>
+        <w:rPr>
           <w:lang w:val="en-MY"/>
         </w:rPr>
       </w:pPr>
@@ -318,6 +407,7 @@
         </w:rPr>
         <w:t>+</w:t>
       </w:r>
+      <w:proofErr w:type="gramStart"/>
       <w:r>
         <w:rPr>
           <w:rFonts w:hint="eastAsia"/>
@@ -327,6 +417,7 @@
         </w:rPr>
         <w:t>统计方法</w:t>
       </w:r>
+      <w:proofErr w:type="gramEnd"/>
     </w:p>
     <w:p>
       <w:pPr>
@@ -408,11 +499,19 @@
           <w:lang w:val="en-US"/>
         </w:rPr>
       </w:pPr>
-      <w:r>
-        <w:rPr>
-          <w:lang w:val="en-US"/>
-        </w:rPr>
-        <w:t>Visualisations Made</w:t>
+      <w:proofErr w:type="spellStart"/>
+      <w:r>
+        <w:rPr>
+          <w:lang w:val="en-US"/>
+        </w:rPr>
+        <w:t>Visualisations</w:t>
+      </w:r>
+      <w:proofErr w:type="spellEnd"/>
+      <w:r>
+        <w:rPr>
+          <w:lang w:val="en-US"/>
+        </w:rPr>
+        <w:t xml:space="preserve"> Made</w:t>
       </w:r>
       <w:r>
         <w:rPr>
@@ -467,7 +566,7 @@
                     <pic:cNvPicPr/>
                   </pic:nvPicPr>
                   <pic:blipFill>
-                    <a:blip r:embed="rId6"/>
+                    <a:blip r:embed="rId5"/>
                     <a:stretch>
                       <a:fillRect/>
                     </a:stretch>
@@ -503,8 +602,16 @@
         <w:rPr>
           <w:lang w:val="en-US"/>
         </w:rPr>
-        <w:t>Number of companies having a particular number of insiders</w:t>
-      </w:r>
+        <w:t xml:space="preserve">Number of companies having a particular number of </w:t>
+      </w:r>
+      <w:proofErr w:type="gramStart"/>
+      <w:r>
+        <w:rPr>
+          <w:lang w:val="en-US"/>
+        </w:rPr>
+        <w:t>insiders</w:t>
+      </w:r>
+      <w:proofErr w:type="gramEnd"/>
     </w:p>
     <w:p>
       <w:pPr>
@@ -534,7 +641,7 @@
                     <pic:cNvPicPr/>
                   </pic:nvPicPr>
                   <pic:blipFill>
-                    <a:blip r:embed="rId7"/>
+                    <a:blip r:embed="rId6"/>
                     <a:stretch>
                       <a:fillRect/>
                     </a:stretch>
@@ -626,7 +733,7 @@
                     <pic:cNvPicPr/>
                   </pic:nvPicPr>
                   <pic:blipFill>
-                    <a:blip r:embed="rId8"/>
+                    <a:blip r:embed="rId7"/>
                     <a:stretch>
                       <a:fillRect/>
                     </a:stretch>
@@ -662,7 +769,21 @@
         <w:rPr>
           <w:lang w:val="en-US"/>
         </w:rPr>
-        <w:t xml:space="preserve">To analyse trends by </w:t>
+        <w:t xml:space="preserve">To </w:t>
+      </w:r>
+      <w:proofErr w:type="spellStart"/>
+      <w:r>
+        <w:rPr>
+          <w:lang w:val="en-US"/>
+        </w:rPr>
+        <w:t>analyse</w:t>
+      </w:r>
+      <w:proofErr w:type="spellEnd"/>
+      <w:r>
+        <w:rPr>
+          <w:lang w:val="en-US"/>
+        </w:rPr>
+        <w:t xml:space="preserve"> trends by </w:t>
       </w:r>
       <w:r>
         <w:rPr>
@@ -708,9 +829,30 @@
     <w:p>
       <w:pPr>
         <w:pStyle w:val="ListParagraph"/>
+        <w:rPr>
+          <w:lang w:val="en-US"/>
+        </w:rPr>
+      </w:pPr>
+    </w:p>
+    <w:p>
+      <w:pPr>
+        <w:rPr>
+          <w:lang w:val="en-US"/>
+        </w:rPr>
+      </w:pPr>
+      <w:r>
+        <w:rPr>
+          <w:lang w:val="en-US"/>
+        </w:rPr>
+        <w:t>Possible Factors</w:t>
+      </w:r>
+    </w:p>
+    <w:p>
+      <w:pPr>
+        <w:pStyle w:val="ListParagraph"/>
         <w:numPr>
           <w:ilvl w:val="0"/>
-          <w:numId w:val="3"/>
+          <w:numId w:val="4"/>
         </w:numPr>
         <w:rPr>
           <w:lang w:val="en-US"/>
@@ -742,7 +884,21 @@
         <w:rPr>
           <w:lang w:val="en-US"/>
         </w:rPr>
-        <w:t>Beneficial owners are not actual insiders – CEOs are. This can be seen from the difference in trading behaviours.</w:t>
+        <w:t xml:space="preserve">Beneficial owners are not actual insiders – CEOs are. This can be seen from the difference in trading </w:t>
+      </w:r>
+      <w:proofErr w:type="spellStart"/>
+      <w:r>
+        <w:rPr>
+          <w:lang w:val="en-US"/>
+        </w:rPr>
+        <w:t>behaviours</w:t>
+      </w:r>
+      <w:proofErr w:type="spellEnd"/>
+      <w:r>
+        <w:rPr>
+          <w:lang w:val="en-US"/>
+        </w:rPr>
+        <w:t>.</w:t>
       </w:r>
       <w:r>
         <w:rPr>
@@ -799,6 +955,7 @@
           <w:noProof/>
           <w:lang w:val="en-US"/>
         </w:rPr>
+        <w:lastRenderedPageBreak/>
         <w:drawing>
           <wp:inline distT="0" distB="0" distL="0" distR="0" wp14:anchorId="01F7CDEC" wp14:editId="1AA3905B">
             <wp:extent cx="4925112" cy="2086266"/>
@@ -815,7 +972,7 @@
                     <pic:cNvPicPr/>
                   </pic:nvPicPr>
                   <pic:blipFill>
-                    <a:blip r:embed="rId9"/>
+                    <a:blip r:embed="rId8"/>
                     <a:stretch>
                       <a:fillRect/>
                     </a:stretch>
@@ -841,7 +998,7 @@
         <w:pStyle w:val="ListParagraph"/>
         <w:numPr>
           <w:ilvl w:val="0"/>
-          <w:numId w:val="3"/>
+          <w:numId w:val="4"/>
         </w:numPr>
         <w:rPr>
           <w:lang w:val="en-US"/>
@@ -852,7 +1009,6 @@
           <w:noProof/>
           <w:lang w:val="en-US"/>
         </w:rPr>
-        <w:lastRenderedPageBreak/>
         <w:drawing>
           <wp:inline distT="0" distB="0" distL="0" distR="0" wp14:anchorId="2B49C601" wp14:editId="483DED87">
             <wp:extent cx="4991797" cy="2067213"/>
@@ -869,7 +1025,7 @@
                     <pic:cNvPicPr/>
                   </pic:nvPicPr>
                   <pic:blipFill>
-                    <a:blip r:embed="rId10"/>
+                    <a:blip r:embed="rId9"/>
                     <a:stretch>
                       <a:fillRect/>
                     </a:stretch>
@@ -915,7 +1071,7 @@
         <w:pStyle w:val="ListParagraph"/>
         <w:numPr>
           <w:ilvl w:val="0"/>
-          <w:numId w:val="3"/>
+          <w:numId w:val="4"/>
         </w:numPr>
         <w:rPr>
           <w:lang w:val="en-US"/>
@@ -942,7 +1098,7 @@
                     <pic:cNvPicPr/>
                   </pic:nvPicPr>
                   <pic:blipFill>
-                    <a:blip r:embed="rId11"/>
+                    <a:blip r:embed="rId10"/>
                     <a:stretch>
                       <a:fillRect/>
                     </a:stretch>
@@ -989,7 +1145,7 @@
                     <pic:cNvPicPr/>
                   </pic:nvPicPr>
                   <pic:blipFill>
-                    <a:blip r:embed="rId12"/>
+                    <a:blip r:embed="rId11"/>
                     <a:stretch>
                       <a:fillRect/>
                     </a:stretch>
@@ -1037,17 +1193,38 @@
         <w:pStyle w:val="ListParagraph"/>
         <w:numPr>
           <w:ilvl w:val="1"/>
-          <w:numId w:val="3"/>
-        </w:numPr>
-        <w:rPr>
-          <w:lang w:val="en-US"/>
-        </w:rPr>
-      </w:pPr>
-      <w:r>
-        <w:rPr>
-          <w:lang w:val="en-US"/>
-        </w:rPr>
-        <w:t>Graph 1: P-&gt;P is higher than S-&gt;S because tech companies give stock grants so liquidation keeps happening. Oscillatory pattern with 90-day cycle due to corporate bylaws that prohibit transactions near quarterly earnings announcements.</w:t>
+          <w:numId w:val="4"/>
+        </w:numPr>
+        <w:rPr>
+          <w:lang w:val="en-US"/>
+        </w:rPr>
+      </w:pPr>
+      <w:r>
+        <w:rPr>
+          <w:lang w:val="en-US"/>
+        </w:rPr>
+        <w:t xml:space="preserve">Graph 1: P-&gt;P is higher than S-&gt;S because tech companies give stock </w:t>
+      </w:r>
+      <w:proofErr w:type="gramStart"/>
+      <w:r>
+        <w:rPr>
+          <w:lang w:val="en-US"/>
+        </w:rPr>
+        <w:t>grants</w:t>
+      </w:r>
+      <w:proofErr w:type="gramEnd"/>
+      <w:r>
+        <w:rPr>
+          <w:lang w:val="en-US"/>
+        </w:rPr>
+        <w:t xml:space="preserve"> so liquidation keeps happening. Oscillatory pattern with 90-day cycle due to </w:t>
+      </w:r>
+      <w:r>
+        <w:rPr>
+          <w:lang w:val="en-US"/>
+        </w:rPr>
+        <w:lastRenderedPageBreak/>
+        <w:t>corporate bylaws that prohibit transactions near quarterly earnings announcements.</w:t>
       </w:r>
     </w:p>
     <w:p>
@@ -1055,7 +1232,7 @@
         <w:pStyle w:val="ListParagraph"/>
         <w:numPr>
           <w:ilvl w:val="1"/>
-          <w:numId w:val="3"/>
+          <w:numId w:val="4"/>
         </w:numPr>
         <w:rPr>
           <w:lang w:val="en-US"/>
@@ -1081,7 +1258,7 @@
         <w:pStyle w:val="ListParagraph"/>
         <w:numPr>
           <w:ilvl w:val="0"/>
-          <w:numId w:val="3"/>
+          <w:numId w:val="4"/>
         </w:numPr>
         <w:rPr>
           <w:lang w:val="en-US"/>
@@ -1092,7 +1269,6 @@
           <w:noProof/>
           <w:lang w:val="en-US"/>
         </w:rPr>
-        <w:lastRenderedPageBreak/>
         <w:drawing>
           <wp:inline distT="0" distB="0" distL="0" distR="0" wp14:anchorId="4BD61106" wp14:editId="3839C15E">
             <wp:extent cx="4515480" cy="3734321"/>
@@ -1109,7 +1285,7 @@
                     <pic:cNvPicPr/>
                   </pic:nvPicPr>
                   <pic:blipFill>
-                    <a:blip r:embed="rId13"/>
+                    <a:blip r:embed="rId12"/>
                     <a:stretch>
                       <a:fillRect/>
                     </a:stretch>
@@ -1149,17 +1325,31 @@
         <w:pStyle w:val="ListParagraph"/>
         <w:numPr>
           <w:ilvl w:val="1"/>
-          <w:numId w:val="3"/>
-        </w:numPr>
-        <w:rPr>
-          <w:lang w:val="en-US"/>
-        </w:rPr>
-      </w:pPr>
-      <w:r>
-        <w:rPr>
-          <w:lang w:val="en-US"/>
-        </w:rPr>
-        <w:t>Beneficial owners are effectively outsiders as there is no oscillatory pattern.</w:t>
+          <w:numId w:val="4"/>
+        </w:numPr>
+        <w:rPr>
+          <w:lang w:val="en-US"/>
+        </w:rPr>
+      </w:pPr>
+      <w:r>
+        <w:rPr>
+          <w:lang w:val="en-US"/>
+        </w:rPr>
+        <w:t xml:space="preserve">Beneficial owners are effectively outsiders as there </w:t>
+      </w:r>
+      <w:proofErr w:type="gramStart"/>
+      <w:r>
+        <w:rPr>
+          <w:lang w:val="en-US"/>
+        </w:rPr>
+        <w:t>is</w:t>
+      </w:r>
+      <w:proofErr w:type="gramEnd"/>
+      <w:r>
+        <w:rPr>
+          <w:lang w:val="en-US"/>
+        </w:rPr>
+        <w:t xml:space="preserve"> no oscillatory pattern.</w:t>
       </w:r>
     </w:p>
     <w:p>
@@ -1167,17 +1357,31 @@
         <w:pStyle w:val="ListParagraph"/>
         <w:numPr>
           <w:ilvl w:val="1"/>
-          <w:numId w:val="3"/>
-        </w:numPr>
-        <w:rPr>
-          <w:lang w:val="en-US"/>
-        </w:rPr>
-      </w:pPr>
-      <w:r>
-        <w:rPr>
-          <w:lang w:val="en-US"/>
-        </w:rPr>
-        <w:t>Officers receive stock grants so they have higher P-&gt;P than S-&gt;S.</w:t>
+          <w:numId w:val="4"/>
+        </w:numPr>
+        <w:rPr>
+          <w:lang w:val="en-US"/>
+        </w:rPr>
+      </w:pPr>
+      <w:r>
+        <w:rPr>
+          <w:lang w:val="en-US"/>
+        </w:rPr>
+        <w:t xml:space="preserve">Officers receive stock </w:t>
+      </w:r>
+      <w:proofErr w:type="gramStart"/>
+      <w:r>
+        <w:rPr>
+          <w:lang w:val="en-US"/>
+        </w:rPr>
+        <w:t>grants</w:t>
+      </w:r>
+      <w:proofErr w:type="gramEnd"/>
+      <w:r>
+        <w:rPr>
+          <w:lang w:val="en-US"/>
+        </w:rPr>
+        <w:t xml:space="preserve"> so they have higher P-&gt;P than S-&gt;S.</w:t>
       </w:r>
     </w:p>
     <w:p>
@@ -1185,7 +1389,7 @@
         <w:pStyle w:val="ListParagraph"/>
         <w:numPr>
           <w:ilvl w:val="1"/>
-          <w:numId w:val="3"/>
+          <w:numId w:val="4"/>
         </w:numPr>
         <w:rPr>
           <w:lang w:val="en-US"/>
@@ -1203,12 +1407,1074 @@
         <w:pStyle w:val="ListParagraph"/>
         <w:numPr>
           <w:ilvl w:val="0"/>
-          <w:numId w:val="3"/>
-        </w:numPr>
-        <w:rPr>
-          <w:lang w:val="en-US"/>
-        </w:rPr>
-      </w:pPr>
+          <w:numId w:val="4"/>
+        </w:numPr>
+        <w:rPr>
+          <w:lang w:val="en-US"/>
+        </w:rPr>
+      </w:pPr>
+      <w:r>
+        <w:rPr>
+          <w:lang w:val="en-US"/>
+        </w:rPr>
+        <w:lastRenderedPageBreak/>
+        <w:drawing>
+          <wp:inline distT="0" distB="0" distL="0" distR="0" wp14:anchorId="1369D607" wp14:editId="5E4483A3">
+            <wp:extent cx="4382112" cy="3620005"/>
+            <wp:effectExtent l="0" t="0" r="0" b="0"/>
+            <wp:docPr id="6" name="Picture 6" descr="Chart, histogram&#10;&#10;Description automatically generated"/>
+            <wp:cNvGraphicFramePr>
+              <a:graphicFrameLocks xmlns:a="http://schemas.openxmlformats.org/drawingml/2006/main" noChangeAspect="1"/>
+            </wp:cNvGraphicFramePr>
+            <a:graphic xmlns:a="http://schemas.openxmlformats.org/drawingml/2006/main">
+              <a:graphicData uri="http://schemas.openxmlformats.org/drawingml/2006/picture">
+                <pic:pic xmlns:pic="http://schemas.openxmlformats.org/drawingml/2006/picture">
+                  <pic:nvPicPr>
+                    <pic:cNvPr id="6" name="Picture 6" descr="Chart, histogram&#10;&#10;Description automatically generated"/>
+                    <pic:cNvPicPr/>
+                  </pic:nvPicPr>
+                  <pic:blipFill>
+                    <a:blip r:embed="rId13"/>
+                    <a:stretch>
+                      <a:fillRect/>
+                    </a:stretch>
+                  </pic:blipFill>
+                  <pic:spPr>
+                    <a:xfrm>
+                      <a:off x="0" y="0"/>
+                      <a:ext cx="4382112" cy="3620005"/>
+                    </a:xfrm>
+                    <a:prstGeom prst="rect">
+                      <a:avLst/>
+                    </a:prstGeom>
+                  </pic:spPr>
+                </pic:pic>
+              </a:graphicData>
+            </a:graphic>
+          </wp:inline>
+        </w:drawing>
+      </w:r>
+      <w:r>
+        <w:rPr>
+          <w:lang w:val="en-US"/>
+        </w:rPr>
+        <w:t xml:space="preserve">[Factor 5] Transaction Intervals by Insiders’ Companies’ Sectors: </w:t>
+      </w:r>
+    </w:p>
+    <w:p>
+      <w:pPr>
+        <w:pStyle w:val="ListParagraph"/>
+        <w:numPr>
+          <w:ilvl w:val="1"/>
+          <w:numId w:val="4"/>
+        </w:numPr>
+        <w:rPr>
+          <w:lang w:val="en-US"/>
+        </w:rPr>
+      </w:pPr>
+      <w:r>
+        <w:rPr>
+          <w:lang w:val="en-US"/>
+        </w:rPr>
+        <w:t xml:space="preserve">tech firm insiders sell more than they purchase (as expected). For other sectors, sales and purchases are more balanced. </w:t>
+      </w:r>
+    </w:p>
+    <w:p>
+      <w:pPr>
+        <w:pStyle w:val="ListParagraph"/>
+        <w:numPr>
+          <w:ilvl w:val="1"/>
+          <w:numId w:val="4"/>
+        </w:numPr>
+        <w:rPr>
+          <w:lang w:val="en-US"/>
+        </w:rPr>
+      </w:pPr>
+      <w:r>
+        <w:rPr>
+          <w:lang w:val="en-US"/>
+        </w:rPr>
+        <w:t xml:space="preserve">Still can observe the oscillatory </w:t>
+      </w:r>
+      <w:proofErr w:type="gramStart"/>
+      <w:r>
+        <w:rPr>
+          <w:lang w:val="en-US"/>
+        </w:rPr>
+        <w:t>pattern</w:t>
+      </w:r>
+      <w:proofErr w:type="gramEnd"/>
+    </w:p>
+    <w:p>
+      <w:pPr>
+        <w:rPr>
+          <w:lang w:val="en-US"/>
+        </w:rPr>
+      </w:pPr>
+    </w:p>
+    <w:p>
+      <w:pPr>
+        <w:rPr>
+          <w:lang w:val="en-US"/>
+        </w:rPr>
+      </w:pPr>
+      <w:r>
+        <w:rPr>
+          <w:lang w:val="en-US"/>
+        </w:rPr>
+        <w:t>Network-Centric Analysis</w:t>
+      </w:r>
+    </w:p>
+    <w:p>
+      <w:pPr>
+        <w:pStyle w:val="ListParagraph"/>
+        <w:numPr>
+          <w:ilvl w:val="0"/>
+          <w:numId w:val="5"/>
+        </w:numPr>
+        <w:rPr>
+          <w:lang w:val="en-US"/>
+        </w:rPr>
+      </w:pPr>
+      <w:r>
+        <w:rPr>
+          <w:lang w:val="en-US"/>
+        </w:rPr>
+        <w:t xml:space="preserve">Network-Centric </w:t>
+      </w:r>
+      <w:r>
+        <w:rPr>
+          <w:lang w:val="en-US"/>
+        </w:rPr>
+        <w:t>Algorithms</w:t>
+      </w:r>
+      <w:r>
+        <w:rPr>
+          <w:lang w:val="en-US"/>
+        </w:rPr>
+        <w:t xml:space="preserve">: things to </w:t>
+      </w:r>
+      <w:proofErr w:type="gramStart"/>
+      <w:r>
+        <w:rPr>
+          <w:lang w:val="en-US"/>
+        </w:rPr>
+        <w:t>note</w:t>
+      </w:r>
+      <w:proofErr w:type="gramEnd"/>
+    </w:p>
+    <w:p>
+      <w:pPr>
+        <w:pStyle w:val="ListParagraph"/>
+        <w:rPr>
+          <w:lang w:val="en-US"/>
+        </w:rPr>
+      </w:pPr>
+      <w:r>
+        <w:rPr>
+          <w:lang w:val="en-US"/>
+        </w:rPr>
+        <w:drawing>
+          <wp:inline distT="0" distB="0" distL="0" distR="0" wp14:anchorId="314DF171" wp14:editId="16343C91">
+            <wp:extent cx="4877481" cy="2295845"/>
+            <wp:effectExtent l="0" t="0" r="0" b="9525"/>
+            <wp:docPr id="10" name="Picture 10" descr="Text, letter&#10;&#10;Description automatically generated"/>
+            <wp:cNvGraphicFramePr>
+              <a:graphicFrameLocks xmlns:a="http://schemas.openxmlformats.org/drawingml/2006/main" noChangeAspect="1"/>
+            </wp:cNvGraphicFramePr>
+            <a:graphic xmlns:a="http://schemas.openxmlformats.org/drawingml/2006/main">
+              <a:graphicData uri="http://schemas.openxmlformats.org/drawingml/2006/picture">
+                <pic:pic xmlns:pic="http://schemas.openxmlformats.org/drawingml/2006/picture">
+                  <pic:nvPicPr>
+                    <pic:cNvPr id="10" name="Picture 10" descr="Text, letter&#10;&#10;Description automatically generated"/>
+                    <pic:cNvPicPr/>
+                  </pic:nvPicPr>
+                  <pic:blipFill>
+                    <a:blip r:embed="rId14"/>
+                    <a:stretch>
+                      <a:fillRect/>
+                    </a:stretch>
+                  </pic:blipFill>
+                  <pic:spPr>
+                    <a:xfrm>
+                      <a:off x="0" y="0"/>
+                      <a:ext cx="4877481" cy="2295845"/>
+                    </a:xfrm>
+                    <a:prstGeom prst="rect">
+                      <a:avLst/>
+                    </a:prstGeom>
+                  </pic:spPr>
+                </pic:pic>
+              </a:graphicData>
+            </a:graphic>
+          </wp:inline>
+        </w:drawing>
+      </w:r>
+    </w:p>
+    <w:p>
+      <w:pPr>
+        <w:pStyle w:val="ListParagraph"/>
+        <w:numPr>
+          <w:ilvl w:val="1"/>
+          <w:numId w:val="5"/>
+        </w:numPr>
+        <w:rPr>
+          <w:lang w:val="en-US"/>
+        </w:rPr>
+      </w:pPr>
+      <w:r>
+        <w:rPr>
+          <w:lang w:val="en-US"/>
+        </w:rPr>
+        <w:t>Compare company by company (line 2) instead of all possible pairs of insiders.</w:t>
+      </w:r>
+    </w:p>
+    <w:p>
+      <w:pPr>
+        <w:pStyle w:val="ListParagraph"/>
+        <w:numPr>
+          <w:ilvl w:val="1"/>
+          <w:numId w:val="5"/>
+        </w:numPr>
+        <w:rPr>
+          <w:lang w:val="en-US"/>
+        </w:rPr>
+      </w:pPr>
+      <w:r>
+        <w:rPr>
+          <w:lang w:val="en-US"/>
+        </w:rPr>
+        <w:t>Number of distinct (hence use set: avoid split transactions to affect the result) transactions must cross a threshold (so that if the number of transactions is small number, the result will not be affected).</w:t>
+      </w:r>
+    </w:p>
+    <w:p>
+      <w:pPr>
+        <w:pStyle w:val="ListParagraph"/>
+        <w:numPr>
+          <w:ilvl w:val="1"/>
+          <w:numId w:val="5"/>
+        </w:numPr>
+        <w:rPr>
+          <w:lang w:val="en-US"/>
+        </w:rPr>
+      </w:pPr>
+      <w:r>
+        <w:rPr>
+          <w:lang w:val="en-US"/>
+        </w:rPr>
+        <w:lastRenderedPageBreak/>
+        <w:t xml:space="preserve">Similar transactions are determined as transactions that occur on the same date. </w:t>
+      </w:r>
+      <w:r>
+        <w:rPr>
+          <w:i/>
+          <w:iCs/>
+          <w:lang w:val="en-US"/>
+        </w:rPr>
+        <w:t xml:space="preserve">Machine learning to check if there is a sweet range. Perhaps </w:t>
+      </w:r>
+      <w:r>
+        <w:rPr>
+          <w:i/>
+          <w:iCs/>
+          <w:lang w:val="en-US"/>
+        </w:rPr>
+        <w:t>consider a time window (recommended by author)</w:t>
+      </w:r>
+      <w:r>
+        <w:rPr>
+          <w:i/>
+          <w:iCs/>
+          <w:lang w:val="en-US"/>
+        </w:rPr>
+        <w:t xml:space="preserve"> but the price suddenly fluctuates before or after the event, then flag)</w:t>
+      </w:r>
+    </w:p>
+    <w:p>
+      <w:pPr>
+        <w:pStyle w:val="ListParagraph"/>
+        <w:ind w:left="1440"/>
+        <w:rPr>
+          <w:lang w:val="en-US"/>
+        </w:rPr>
+      </w:pPr>
+      <w:r>
+        <w:rPr>
+          <w:lang w:val="en-US"/>
+        </w:rPr>
+        <w:drawing>
+          <wp:inline distT="0" distB="0" distL="0" distR="0" wp14:anchorId="0B8441D2" wp14:editId="6BDDBB46">
+            <wp:extent cx="3048425" cy="971686"/>
+            <wp:effectExtent l="0" t="0" r="0" b="0"/>
+            <wp:docPr id="12" name="Picture 12" descr="Text&#10;&#10;Description automatically generated with medium confidence"/>
+            <wp:cNvGraphicFramePr>
+              <a:graphicFrameLocks xmlns:a="http://schemas.openxmlformats.org/drawingml/2006/main" noChangeAspect="1"/>
+            </wp:cNvGraphicFramePr>
+            <a:graphic xmlns:a="http://schemas.openxmlformats.org/drawingml/2006/main">
+              <a:graphicData uri="http://schemas.openxmlformats.org/drawingml/2006/picture">
+                <pic:pic xmlns:pic="http://schemas.openxmlformats.org/drawingml/2006/picture">
+                  <pic:nvPicPr>
+                    <pic:cNvPr id="12" name="Picture 12" descr="Text&#10;&#10;Description automatically generated with medium confidence"/>
+                    <pic:cNvPicPr/>
+                  </pic:nvPicPr>
+                  <pic:blipFill>
+                    <a:blip r:embed="rId15"/>
+                    <a:stretch>
+                      <a:fillRect/>
+                    </a:stretch>
+                  </pic:blipFill>
+                  <pic:spPr>
+                    <a:xfrm>
+                      <a:off x="0" y="0"/>
+                      <a:ext cx="3048425" cy="971686"/>
+                    </a:xfrm>
+                    <a:prstGeom prst="rect">
+                      <a:avLst/>
+                    </a:prstGeom>
+                  </pic:spPr>
+                </pic:pic>
+              </a:graphicData>
+            </a:graphic>
+          </wp:inline>
+        </w:drawing>
+      </w:r>
+    </w:p>
+    <w:p>
+      <w:pPr>
+        <w:pStyle w:val="ListParagraph"/>
+        <w:numPr>
+          <w:ilvl w:val="1"/>
+          <w:numId w:val="5"/>
+        </w:numPr>
+        <w:rPr>
+          <w:lang w:val="en-US"/>
+        </w:rPr>
+      </w:pPr>
+      <w:r>
+        <w:rPr>
+          <w:lang w:val="en-US"/>
+        </w:rPr>
+        <w:t>Similarity function must cross a threshold before it the two insiders can be considered as nodes.</w:t>
+      </w:r>
+      <w:r>
+        <w:rPr>
+          <w:lang w:val="en-US"/>
+        </w:rPr>
+        <w:t xml:space="preserve"> </w:t>
+      </w:r>
+      <w:r>
+        <w:rPr>
+          <w:i/>
+          <w:iCs/>
+          <w:lang w:val="en-US"/>
+        </w:rPr>
+        <w:t>Get another similarity function (recommended by author)</w:t>
+      </w:r>
+    </w:p>
+    <w:p>
+      <w:pPr>
+        <w:pStyle w:val="ListParagraph"/>
+        <w:numPr>
+          <w:ilvl w:val="1"/>
+          <w:numId w:val="5"/>
+        </w:numPr>
+        <w:rPr>
+          <w:lang w:val="en-US"/>
+        </w:rPr>
+      </w:pPr>
+      <w:r>
+        <w:rPr>
+          <w:lang w:val="en-US"/>
+        </w:rPr>
+        <w:t xml:space="preserve">7% of the directly connected insiders in the networks share the same last </w:t>
+      </w:r>
+      <w:proofErr w:type="gramStart"/>
+      <w:r>
+        <w:rPr>
+          <w:lang w:val="en-US"/>
+        </w:rPr>
+        <w:t>names</w:t>
+      </w:r>
+      <w:proofErr w:type="gramEnd"/>
+      <w:r>
+        <w:rPr>
+          <w:lang w:val="en-US"/>
+        </w:rPr>
+        <w:t xml:space="preserve"> </w:t>
+      </w:r>
+    </w:p>
+    <w:p>
+      <w:pPr>
+        <w:pStyle w:val="ListParagraph"/>
+        <w:numPr>
+          <w:ilvl w:val="1"/>
+          <w:numId w:val="5"/>
+        </w:numPr>
+        <w:rPr>
+          <w:lang w:val="en-US"/>
+        </w:rPr>
+      </w:pPr>
+      <w:r>
+        <w:rPr>
+          <w:lang w:val="en-US"/>
+        </w:rPr>
+        <w:t>Only add the nodes and edges if they previously are not added.</w:t>
+      </w:r>
+    </w:p>
+    <w:p>
+      <w:pPr>
+        <w:pStyle w:val="ListParagraph"/>
+        <w:numPr>
+          <w:ilvl w:val="1"/>
+          <w:numId w:val="5"/>
+        </w:numPr>
+        <w:rPr>
+          <w:lang w:val="en-US"/>
+        </w:rPr>
+      </w:pPr>
+      <w:r>
+        <w:rPr>
+          <w:lang w:val="en-US"/>
+        </w:rPr>
+        <w:t>Build graph separately for sale and purchase because they have different implications.</w:t>
+      </w:r>
+      <w:r>
+        <w:rPr>
+          <w:noProof/>
+        </w:rPr>
+        <w:t xml:space="preserve"> </w:t>
+      </w:r>
+    </w:p>
+    <w:p>
+      <w:pPr>
+        <w:pStyle w:val="ListParagraph"/>
+        <w:ind w:left="1440"/>
+        <w:rPr>
+          <w:noProof/>
+        </w:rPr>
+      </w:pPr>
+      <w:r>
+        <w:rPr>
+          <w:noProof/>
+        </w:rPr>
+        <w:t>The connected components are within the firms as this is still firm-by-firm analysis.</w:t>
+      </w:r>
+    </w:p>
+    <w:p>
+      <w:pPr>
+        <w:pStyle w:val="ListParagraph"/>
+        <w:ind w:left="1440"/>
+        <w:rPr>
+          <w:lang w:val="en-US"/>
+        </w:rPr>
+      </w:pPr>
+      <w:r>
+        <w:rPr>
+          <w:lang w:val="en-US"/>
+        </w:rPr>
+        <w:drawing>
+          <wp:inline distT="0" distB="0" distL="0" distR="0" wp14:anchorId="5800C70A" wp14:editId="30E0B5DB">
+            <wp:extent cx="3419952" cy="571580"/>
+            <wp:effectExtent l="0" t="0" r="0" b="0"/>
+            <wp:docPr id="13" name="Picture 13" descr="Text&#10;&#10;Description automatically generated with low confidence"/>
+            <wp:cNvGraphicFramePr>
+              <a:graphicFrameLocks xmlns:a="http://schemas.openxmlformats.org/drawingml/2006/main" noChangeAspect="1"/>
+            </wp:cNvGraphicFramePr>
+            <a:graphic xmlns:a="http://schemas.openxmlformats.org/drawingml/2006/main">
+              <a:graphicData uri="http://schemas.openxmlformats.org/drawingml/2006/picture">
+                <pic:pic xmlns:pic="http://schemas.openxmlformats.org/drawingml/2006/picture">
+                  <pic:nvPicPr>
+                    <pic:cNvPr id="13" name="Picture 13" descr="Text&#10;&#10;Description automatically generated with low confidence"/>
+                    <pic:cNvPicPr/>
+                  </pic:nvPicPr>
+                  <pic:blipFill>
+                    <a:blip r:embed="rId16"/>
+                    <a:stretch>
+                      <a:fillRect/>
+                    </a:stretch>
+                  </pic:blipFill>
+                  <pic:spPr>
+                    <a:xfrm>
+                      <a:off x="0" y="0"/>
+                      <a:ext cx="3419952" cy="571580"/>
+                    </a:xfrm>
+                    <a:prstGeom prst="rect">
+                      <a:avLst/>
+                    </a:prstGeom>
+                  </pic:spPr>
+                </pic:pic>
+              </a:graphicData>
+            </a:graphic>
+          </wp:inline>
+        </w:drawing>
+      </w:r>
+    </w:p>
+    <w:p>
+      <w:pPr>
+        <w:pStyle w:val="ListParagraph"/>
+        <w:ind w:left="1440"/>
+        <w:rPr>
+          <w:lang w:val="en-US"/>
+        </w:rPr>
+      </w:pPr>
+      <w:r>
+        <w:rPr>
+          <w:lang w:val="en-US"/>
+        </w:rPr>
+        <w:drawing>
+          <wp:inline distT="0" distB="0" distL="0" distR="0" wp14:anchorId="1005ABA0" wp14:editId="463D456C">
+            <wp:extent cx="3047999" cy="1081741"/>
+            <wp:effectExtent l="0" t="0" r="635" b="4445"/>
+            <wp:docPr id="14" name="Picture 14" descr="A picture containing text, watch&#10;&#10;Description automatically generated"/>
+            <wp:cNvGraphicFramePr>
+              <a:graphicFrameLocks xmlns:a="http://schemas.openxmlformats.org/drawingml/2006/main" noChangeAspect="1"/>
+            </wp:cNvGraphicFramePr>
+            <a:graphic xmlns:a="http://schemas.openxmlformats.org/drawingml/2006/main">
+              <a:graphicData uri="http://schemas.openxmlformats.org/drawingml/2006/picture">
+                <pic:pic xmlns:pic="http://schemas.openxmlformats.org/drawingml/2006/picture">
+                  <pic:nvPicPr>
+                    <pic:cNvPr id="14" name="Picture 14" descr="A picture containing text, watch&#10;&#10;Description automatically generated"/>
+                    <pic:cNvPicPr/>
+                  </pic:nvPicPr>
+                  <pic:blipFill>
+                    <a:blip r:embed="rId17"/>
+                    <a:stretch>
+                      <a:fillRect/>
+                    </a:stretch>
+                  </pic:blipFill>
+                  <pic:spPr>
+                    <a:xfrm>
+                      <a:off x="0" y="0"/>
+                      <a:ext cx="3065666" cy="1088011"/>
+                    </a:xfrm>
+                    <a:prstGeom prst="rect">
+                      <a:avLst/>
+                    </a:prstGeom>
+                  </pic:spPr>
+                </pic:pic>
+              </a:graphicData>
+            </a:graphic>
+          </wp:inline>
+        </w:drawing>
+      </w:r>
+    </w:p>
+    <w:p>
+      <w:pPr>
+        <w:pStyle w:val="ListParagraph"/>
+        <w:numPr>
+          <w:ilvl w:val="0"/>
+          <w:numId w:val="5"/>
+        </w:numPr>
+        <w:rPr>
+          <w:lang w:val="en-US"/>
+        </w:rPr>
+      </w:pPr>
+      <w:r>
+        <w:rPr>
+          <w:lang w:val="en-US"/>
+        </w:rPr>
+        <w:t xml:space="preserve">Size of Connected Component: </w:t>
+      </w:r>
+      <w:r>
+        <w:rPr>
+          <w:lang w:val="en-US"/>
+        </w:rPr>
+        <w:drawing>
+          <wp:inline distT="0" distB="0" distL="0" distR="0" wp14:anchorId="2DBDCCFF" wp14:editId="7197D3FC">
+            <wp:extent cx="3565003" cy="1905716"/>
+            <wp:effectExtent l="0" t="0" r="0" b="0"/>
+            <wp:docPr id="15" name="Picture 15" descr="Chart&#10;&#10;Description automatically generated"/>
+            <wp:cNvGraphicFramePr>
+              <a:graphicFrameLocks xmlns:a="http://schemas.openxmlformats.org/drawingml/2006/main" noChangeAspect="1"/>
+            </wp:cNvGraphicFramePr>
+            <a:graphic xmlns:a="http://schemas.openxmlformats.org/drawingml/2006/main">
+              <a:graphicData uri="http://schemas.openxmlformats.org/drawingml/2006/picture">
+                <pic:pic xmlns:pic="http://schemas.openxmlformats.org/drawingml/2006/picture">
+                  <pic:nvPicPr>
+                    <pic:cNvPr id="15" name="Picture 15" descr="Chart&#10;&#10;Description automatically generated"/>
+                    <pic:cNvPicPr/>
+                  </pic:nvPicPr>
+                  <pic:blipFill>
+                    <a:blip r:embed="rId18"/>
+                    <a:stretch>
+                      <a:fillRect/>
+                    </a:stretch>
+                  </pic:blipFill>
+                  <pic:spPr>
+                    <a:xfrm>
+                      <a:off x="0" y="0"/>
+                      <a:ext cx="3571519" cy="1909199"/>
+                    </a:xfrm>
+                    <a:prstGeom prst="rect">
+                      <a:avLst/>
+                    </a:prstGeom>
+                  </pic:spPr>
+                </pic:pic>
+              </a:graphicData>
+            </a:graphic>
+          </wp:inline>
+        </w:drawing>
+      </w:r>
+    </w:p>
+    <w:p>
+      <w:pPr>
+        <w:pStyle w:val="ListParagraph"/>
+        <w:rPr>
+          <w:lang w:val="en-US"/>
+        </w:rPr>
+      </w:pPr>
+      <w:r>
+        <w:rPr>
+          <w:lang w:val="en-US"/>
+        </w:rPr>
+        <w:t>This shows that transaction times can discriminate insiders and extract patterns.</w:t>
+      </w:r>
+    </w:p>
+    <w:p>
+      <w:pPr>
+        <w:pStyle w:val="ListParagraph"/>
+        <w:numPr>
+          <w:ilvl w:val="0"/>
+          <w:numId w:val="5"/>
+        </w:numPr>
+        <w:rPr>
+          <w:lang w:val="en-US"/>
+        </w:rPr>
+      </w:pPr>
+      <w:r>
+        <w:rPr>
+          <w:lang w:val="en-US"/>
+        </w:rPr>
+        <w:lastRenderedPageBreak/>
+        <w:drawing>
+          <wp:inline distT="0" distB="0" distL="0" distR="0" wp14:anchorId="71CF5AA5" wp14:editId="3AD569E6">
+            <wp:extent cx="4429743" cy="2276793"/>
+            <wp:effectExtent l="0" t="0" r="0" b="9525"/>
+            <wp:docPr id="16" name="Picture 16" descr="Chart, waterfall chart&#10;&#10;Description automatically generated"/>
+            <wp:cNvGraphicFramePr>
+              <a:graphicFrameLocks xmlns:a="http://schemas.openxmlformats.org/drawingml/2006/main" noChangeAspect="1"/>
+            </wp:cNvGraphicFramePr>
+            <a:graphic xmlns:a="http://schemas.openxmlformats.org/drawingml/2006/main">
+              <a:graphicData uri="http://schemas.openxmlformats.org/drawingml/2006/picture">
+                <pic:pic xmlns:pic="http://schemas.openxmlformats.org/drawingml/2006/picture">
+                  <pic:nvPicPr>
+                    <pic:cNvPr id="16" name="Picture 16" descr="Chart, waterfall chart&#10;&#10;Description automatically generated"/>
+                    <pic:cNvPicPr/>
+                  </pic:nvPicPr>
+                  <pic:blipFill>
+                    <a:blip r:embed="rId19"/>
+                    <a:stretch>
+                      <a:fillRect/>
+                    </a:stretch>
+                  </pic:blipFill>
+                  <pic:spPr>
+                    <a:xfrm>
+                      <a:off x="0" y="0"/>
+                      <a:ext cx="4429743" cy="2276793"/>
+                    </a:xfrm>
+                    <a:prstGeom prst="rect">
+                      <a:avLst/>
+                    </a:prstGeom>
+                  </pic:spPr>
+                </pic:pic>
+              </a:graphicData>
+            </a:graphic>
+          </wp:inline>
+        </w:drawing>
+      </w:r>
+    </w:p>
+    <w:p>
+      <w:pPr>
+        <w:pStyle w:val="ListParagraph"/>
+        <w:rPr>
+          <w:lang w:val="en-US"/>
+        </w:rPr>
+      </w:pPr>
+      <w:r>
+        <w:rPr>
+          <w:lang w:val="en-US"/>
+        </w:rPr>
+        <w:t xml:space="preserve">Components with more than 2 insiders are more often tightly connected as the clustering coefficient (mean of local clustering coefficient) is high (bars on the right). This indicates information flow. </w:t>
+      </w:r>
+      <w:r>
+        <w:rPr>
+          <w:i/>
+          <w:iCs/>
+          <w:lang w:val="en-US"/>
+        </w:rPr>
+        <w:t>Flag such insiders</w:t>
+      </w:r>
+      <w:r>
+        <w:rPr>
+          <w:lang w:val="en-US"/>
+        </w:rPr>
+        <w:t>.</w:t>
+      </w:r>
+    </w:p>
+    <w:p>
+      <w:pPr>
+        <w:pStyle w:val="ListParagraph"/>
+        <w:numPr>
+          <w:ilvl w:val="0"/>
+          <w:numId w:val="5"/>
+        </w:numPr>
+        <w:rPr>
+          <w:lang w:val="en-US"/>
+        </w:rPr>
+      </w:pPr>
+      <w:r>
+        <w:rPr>
+          <w:lang w:val="en-US"/>
+        </w:rPr>
+        <w:t xml:space="preserve">Whether information flows outside one company: mostly within a company </w:t>
+      </w:r>
+      <w:proofErr w:type="gramStart"/>
+      <w:r>
+        <w:rPr>
+          <w:lang w:val="en-US"/>
+        </w:rPr>
+        <w:t>itself</w:t>
+      </w:r>
+      <w:proofErr w:type="gramEnd"/>
+    </w:p>
+    <w:p>
+      <w:pPr>
+        <w:pStyle w:val="ListParagraph"/>
+        <w:jc w:val="center"/>
+        <w:rPr>
+          <w:lang w:val="en-US"/>
+        </w:rPr>
+      </w:pPr>
+      <w:r>
+        <w:rPr>
+          <w:lang w:val="en-US"/>
+        </w:rPr>
+        <w:drawing>
+          <wp:inline distT="0" distB="0" distL="0" distR="0" wp14:anchorId="624413B7" wp14:editId="1CFE50F5">
+            <wp:extent cx="2731625" cy="878626"/>
+            <wp:effectExtent l="0" t="0" r="0" b="0"/>
+            <wp:docPr id="17" name="Picture 17" descr="Table&#10;&#10;Description automatically generated"/>
+            <wp:cNvGraphicFramePr>
+              <a:graphicFrameLocks xmlns:a="http://schemas.openxmlformats.org/drawingml/2006/main" noChangeAspect="1"/>
+            </wp:cNvGraphicFramePr>
+            <a:graphic xmlns:a="http://schemas.openxmlformats.org/drawingml/2006/main">
+              <a:graphicData uri="http://schemas.openxmlformats.org/drawingml/2006/picture">
+                <pic:pic xmlns:pic="http://schemas.openxmlformats.org/drawingml/2006/picture">
+                  <pic:nvPicPr>
+                    <pic:cNvPr id="17" name="Picture 17" descr="Table&#10;&#10;Description automatically generated"/>
+                    <pic:cNvPicPr/>
+                  </pic:nvPicPr>
+                  <pic:blipFill>
+                    <a:blip r:embed="rId20"/>
+                    <a:stretch>
+                      <a:fillRect/>
+                    </a:stretch>
+                  </pic:blipFill>
+                  <pic:spPr>
+                    <a:xfrm>
+                      <a:off x="0" y="0"/>
+                      <a:ext cx="2746213" cy="883318"/>
+                    </a:xfrm>
+                    <a:prstGeom prst="rect">
+                      <a:avLst/>
+                    </a:prstGeom>
+                  </pic:spPr>
+                </pic:pic>
+              </a:graphicData>
+            </a:graphic>
+          </wp:inline>
+        </w:drawing>
+      </w:r>
+    </w:p>
+    <w:p>
+      <w:pPr>
+        <w:pStyle w:val="ListParagraph"/>
+        <w:numPr>
+          <w:ilvl w:val="0"/>
+          <w:numId w:val="5"/>
+        </w:numPr>
+        <w:rPr>
+          <w:lang w:val="en-US"/>
+        </w:rPr>
+      </w:pPr>
+      <w:r>
+        <w:rPr>
+          <w:lang w:val="en-US"/>
+        </w:rPr>
+        <w:t>Vertical and Horizontal Information Flow</w:t>
+      </w:r>
+    </w:p>
+    <w:p>
+      <w:pPr>
+        <w:pStyle w:val="ListParagraph"/>
+        <w:jc w:val="center"/>
+        <w:rPr>
+          <w:lang w:val="en-US"/>
+        </w:rPr>
+      </w:pPr>
+      <w:r>
+        <w:rPr>
+          <w:lang w:val="en-US"/>
+        </w:rPr>
+        <w:drawing>
+          <wp:inline distT="0" distB="0" distL="0" distR="0" wp14:anchorId="23674E97" wp14:editId="39F9D2CB">
+            <wp:extent cx="2835797" cy="1426063"/>
+            <wp:effectExtent l="0" t="0" r="3175" b="3175"/>
+            <wp:docPr id="18" name="Picture 18" descr="Graphical user interface&#10;&#10;Description automatically generated with medium confidence"/>
+            <wp:cNvGraphicFramePr>
+              <a:graphicFrameLocks xmlns:a="http://schemas.openxmlformats.org/drawingml/2006/main" noChangeAspect="1"/>
+            </wp:cNvGraphicFramePr>
+            <a:graphic xmlns:a="http://schemas.openxmlformats.org/drawingml/2006/main">
+              <a:graphicData uri="http://schemas.openxmlformats.org/drawingml/2006/picture">
+                <pic:pic xmlns:pic="http://schemas.openxmlformats.org/drawingml/2006/picture">
+                  <pic:nvPicPr>
+                    <pic:cNvPr id="18" name="Picture 18" descr="Graphical user interface&#10;&#10;Description automatically generated with medium confidence"/>
+                    <pic:cNvPicPr/>
+                  </pic:nvPicPr>
+                  <pic:blipFill>
+                    <a:blip r:embed="rId21"/>
+                    <a:stretch>
+                      <a:fillRect/>
+                    </a:stretch>
+                  </pic:blipFill>
+                  <pic:spPr>
+                    <a:xfrm>
+                      <a:off x="0" y="0"/>
+                      <a:ext cx="2844146" cy="1430261"/>
+                    </a:xfrm>
+                    <a:prstGeom prst="rect">
+                      <a:avLst/>
+                    </a:prstGeom>
+                  </pic:spPr>
+                </pic:pic>
+              </a:graphicData>
+            </a:graphic>
+          </wp:inline>
+        </w:drawing>
+      </w:r>
+    </w:p>
+    <w:p>
+      <w:pPr>
+        <w:pStyle w:val="ListParagraph"/>
+        <w:numPr>
+          <w:ilvl w:val="1"/>
+          <w:numId w:val="5"/>
+        </w:numPr>
+        <w:jc w:val="both"/>
+        <w:rPr>
+          <w:lang w:val="en-US"/>
+        </w:rPr>
+      </w:pPr>
+      <w:r>
+        <w:rPr>
+          <w:lang w:val="en-US"/>
+        </w:rPr>
+        <w:t>CEOs are linked to many OOs (vertical), and Ds, OOs are linked among themselves respectively (horizontal)</w:t>
+      </w:r>
+      <w:r>
+        <w:rPr>
+          <w:lang w:val="en-US"/>
+        </w:rPr>
+        <w:t>.</w:t>
+      </w:r>
+    </w:p>
+    <w:p>
+      <w:pPr>
+        <w:pStyle w:val="ListParagraph"/>
+        <w:numPr>
+          <w:ilvl w:val="1"/>
+          <w:numId w:val="5"/>
+        </w:numPr>
+        <w:jc w:val="both"/>
+        <w:rPr>
+          <w:lang w:val="en-US"/>
+        </w:rPr>
+      </w:pPr>
+      <w:r>
+        <w:rPr>
+          <w:lang w:val="en-US"/>
+        </w:rPr>
+        <w:t>The four role codes are mapped using “</w:t>
+      </w:r>
+      <w:r>
+        <w:rPr>
+          <w:color w:val="C45911" w:themeColor="accent2" w:themeShade="BF"/>
+          <w:sz w:val="18"/>
+          <w:szCs w:val="18"/>
+        </w:rPr>
+        <w:t xml:space="preserve">R. Edelson and S. </w:t>
+      </w:r>
+      <w:proofErr w:type="spellStart"/>
+      <w:r>
+        <w:rPr>
+          <w:color w:val="C45911" w:themeColor="accent2" w:themeShade="BF"/>
+          <w:sz w:val="18"/>
+          <w:szCs w:val="18"/>
+        </w:rPr>
+        <w:t>Whisenant</w:t>
+      </w:r>
+      <w:proofErr w:type="spellEnd"/>
+      <w:r>
+        <w:rPr>
+          <w:color w:val="C45911" w:themeColor="accent2" w:themeShade="BF"/>
+          <w:sz w:val="18"/>
+          <w:szCs w:val="18"/>
+        </w:rPr>
+        <w:t xml:space="preserve">, “A study of companies with abnormally </w:t>
+      </w:r>
+      <w:proofErr w:type="spellStart"/>
+      <w:r>
+        <w:rPr>
+          <w:color w:val="C45911" w:themeColor="accent2" w:themeShade="BF"/>
+          <w:sz w:val="18"/>
+          <w:szCs w:val="18"/>
+        </w:rPr>
+        <w:t>favorable</w:t>
+      </w:r>
+      <w:proofErr w:type="spellEnd"/>
+      <w:r>
+        <w:rPr>
+          <w:color w:val="C45911" w:themeColor="accent2" w:themeShade="BF"/>
+          <w:sz w:val="18"/>
+          <w:szCs w:val="18"/>
+        </w:rPr>
+        <w:t xml:space="preserve"> patterns of executive stock option grant timing,” Social Science Research Network Working Paper Series, 2009.</w:t>
+      </w:r>
+      <w:r>
+        <w:t>”</w:t>
+      </w:r>
+    </w:p>
+    <w:p>
+      <w:pPr>
+        <w:pStyle w:val="ListParagraph"/>
+        <w:numPr>
+          <w:ilvl w:val="0"/>
+          <w:numId w:val="5"/>
+        </w:numPr>
+        <w:jc w:val="both"/>
+        <w:rPr>
+          <w:lang w:val="en-US"/>
+        </w:rPr>
+      </w:pPr>
+      <w:r>
+        <w:rPr>
+          <w:lang w:val="en-US"/>
+        </w:rPr>
+        <w:t xml:space="preserve">Persistence of similar transactions: </w:t>
+      </w:r>
+      <w:r>
+        <w:rPr>
+          <w:lang w:val="en-US"/>
+        </w:rPr>
+        <w:t xml:space="preserve">Look at the first and last common transactions between </w:t>
+      </w:r>
+      <w:proofErr w:type="gramStart"/>
+      <w:r>
+        <w:rPr>
+          <w:lang w:val="en-US"/>
+        </w:rPr>
+        <w:t>insiders, and</w:t>
+      </w:r>
+      <w:proofErr w:type="gramEnd"/>
+      <w:r>
+        <w:rPr>
+          <w:lang w:val="en-US"/>
+        </w:rPr>
+        <w:t xml:space="preserve"> classify the difference in days into the four bins.</w:t>
+      </w:r>
+    </w:p>
+    <w:p>
+      <w:pPr>
+        <w:pStyle w:val="ListParagraph"/>
+        <w:jc w:val="center"/>
+        <w:rPr>
+          <w:lang w:val="en-US"/>
+        </w:rPr>
+      </w:pPr>
+      <w:r>
+        <w:rPr>
+          <w:lang w:val="en-US"/>
+        </w:rPr>
+        <w:drawing>
+          <wp:inline distT="0" distB="0" distL="0" distR="0" wp14:anchorId="17552B62" wp14:editId="404F8BFB">
+            <wp:extent cx="2650603" cy="1518306"/>
+            <wp:effectExtent l="0" t="0" r="0" b="5715"/>
+            <wp:docPr id="19" name="Picture 19" descr="Chart, bar chart&#10;&#10;Description automatically generated"/>
+            <wp:cNvGraphicFramePr>
+              <a:graphicFrameLocks xmlns:a="http://schemas.openxmlformats.org/drawingml/2006/main" noChangeAspect="1"/>
+            </wp:cNvGraphicFramePr>
+            <a:graphic xmlns:a="http://schemas.openxmlformats.org/drawingml/2006/main">
+              <a:graphicData uri="http://schemas.openxmlformats.org/drawingml/2006/picture">
+                <pic:pic xmlns:pic="http://schemas.openxmlformats.org/drawingml/2006/picture">
+                  <pic:nvPicPr>
+                    <pic:cNvPr id="19" name="Picture 19" descr="Chart, bar chart&#10;&#10;Description automatically generated"/>
+                    <pic:cNvPicPr/>
+                  </pic:nvPicPr>
+                  <pic:blipFill>
+                    <a:blip r:embed="rId22"/>
+                    <a:stretch>
+                      <a:fillRect/>
+                    </a:stretch>
+                  </pic:blipFill>
+                  <pic:spPr>
+                    <a:xfrm>
+                      <a:off x="0" y="0"/>
+                      <a:ext cx="2659868" cy="1523613"/>
+                    </a:xfrm>
+                    <a:prstGeom prst="rect">
+                      <a:avLst/>
+                    </a:prstGeom>
+                  </pic:spPr>
+                </pic:pic>
+              </a:graphicData>
+            </a:graphic>
+          </wp:inline>
+        </w:drawing>
+      </w:r>
+    </w:p>
+    <w:p>
+      <w:pPr>
+        <w:pStyle w:val="ListParagraph"/>
+        <w:numPr>
+          <w:ilvl w:val="1"/>
+          <w:numId w:val="5"/>
+        </w:numPr>
+        <w:rPr>
+          <w:lang w:val="en-US"/>
+        </w:rPr>
+      </w:pPr>
+      <w:r>
+        <w:rPr>
+          <w:lang w:val="en-US"/>
+        </w:rPr>
+        <w:t xml:space="preserve">CEOs are less persistent in purchases than in sales. </w:t>
+      </w:r>
+    </w:p>
+    <w:p>
+      <w:pPr>
+        <w:pStyle w:val="ListParagraph"/>
+        <w:numPr>
+          <w:ilvl w:val="1"/>
+          <w:numId w:val="5"/>
+        </w:numPr>
+        <w:rPr>
+          <w:lang w:val="en-US"/>
+        </w:rPr>
+      </w:pPr>
+      <w:r>
+        <w:rPr>
+          <w:lang w:val="en-US"/>
+        </w:rPr>
+        <w:t xml:space="preserve">Only few insiders would trade similarly for more than 3000 days. </w:t>
+      </w:r>
+      <w:r>
+        <w:rPr>
+          <w:i/>
+          <w:iCs/>
+          <w:lang w:val="en-US"/>
+        </w:rPr>
+        <w:t>Flag them</w:t>
+      </w:r>
     </w:p>
     <w:p>
       <w:pPr>
@@ -1322,8 +2588,8 @@
   <w:abstractNum w:abstractNumId="1" w15:restartNumberingAfterBreak="0">
     <w:nsid w:val="27A17CCA"/>
     <w:multiLevelType w:val="hybridMultilevel"/>
-    <w:tmpl w:val="4FA24C5C"/>
-    <w:lvl w:ilvl="0" w:tplc="4809000F">
+    <w:tmpl w:val="F9D0699E"/>
+    <w:lvl w:ilvl="0" w:tplc="2BC69BB4">
       <w:start w:val="1"/>
       <w:numFmt w:val="decimal"/>
       <w:lvlText w:val="%1."/>
@@ -1409,6 +2675,95 @@
     </w:lvl>
   </w:abstractNum>
   <w:abstractNum w:abstractNumId="2" w15:restartNumberingAfterBreak="0">
+    <w:nsid w:val="4494183C"/>
+    <w:multiLevelType w:val="hybridMultilevel"/>
+    <w:tmpl w:val="E0F22146"/>
+    <w:lvl w:ilvl="0" w:tplc="71BEFF80">
+      <w:start w:val="1"/>
+      <w:numFmt w:val="decimal"/>
+      <w:lvlText w:val="%1."/>
+      <w:lvlJc w:val="left"/>
+      <w:pPr>
+        <w:ind w:left="720" w:hanging="360"/>
+      </w:pPr>
+      <w:rPr>
+        <w:rFonts w:hint="default"/>
+      </w:rPr>
+    </w:lvl>
+    <w:lvl w:ilvl="1" w:tplc="48090019">
+      <w:start w:val="1"/>
+      <w:numFmt w:val="lowerLetter"/>
+      <w:lvlText w:val="%2."/>
+      <w:lvlJc w:val="left"/>
+      <w:pPr>
+        <w:ind w:left="1440" w:hanging="360"/>
+      </w:pPr>
+    </w:lvl>
+    <w:lvl w:ilvl="2" w:tplc="4809001B" w:tentative="1">
+      <w:start w:val="1"/>
+      <w:numFmt w:val="lowerRoman"/>
+      <w:lvlText w:val="%3."/>
+      <w:lvlJc w:val="right"/>
+      <w:pPr>
+        <w:ind w:left="2160" w:hanging="180"/>
+      </w:pPr>
+    </w:lvl>
+    <w:lvl w:ilvl="3" w:tplc="4809000F" w:tentative="1">
+      <w:start w:val="1"/>
+      <w:numFmt w:val="decimal"/>
+      <w:lvlText w:val="%4."/>
+      <w:lvlJc w:val="left"/>
+      <w:pPr>
+        <w:ind w:left="2880" w:hanging="360"/>
+      </w:pPr>
+    </w:lvl>
+    <w:lvl w:ilvl="4" w:tplc="48090019" w:tentative="1">
+      <w:start w:val="1"/>
+      <w:numFmt w:val="lowerLetter"/>
+      <w:lvlText w:val="%5."/>
+      <w:lvlJc w:val="left"/>
+      <w:pPr>
+        <w:ind w:left="3600" w:hanging="360"/>
+      </w:pPr>
+    </w:lvl>
+    <w:lvl w:ilvl="5" w:tplc="4809001B" w:tentative="1">
+      <w:start w:val="1"/>
+      <w:numFmt w:val="lowerRoman"/>
+      <w:lvlText w:val="%6."/>
+      <w:lvlJc w:val="right"/>
+      <w:pPr>
+        <w:ind w:left="4320" w:hanging="180"/>
+      </w:pPr>
+    </w:lvl>
+    <w:lvl w:ilvl="6" w:tplc="4809000F" w:tentative="1">
+      <w:start w:val="1"/>
+      <w:numFmt w:val="decimal"/>
+      <w:lvlText w:val="%7."/>
+      <w:lvlJc w:val="left"/>
+      <w:pPr>
+        <w:ind w:left="5040" w:hanging="360"/>
+      </w:pPr>
+    </w:lvl>
+    <w:lvl w:ilvl="7" w:tplc="48090019" w:tentative="1">
+      <w:start w:val="1"/>
+      <w:numFmt w:val="lowerLetter"/>
+      <w:lvlText w:val="%8."/>
+      <w:lvlJc w:val="left"/>
+      <w:pPr>
+        <w:ind w:left="5760" w:hanging="360"/>
+      </w:pPr>
+    </w:lvl>
+    <w:lvl w:ilvl="8" w:tplc="4809001B" w:tentative="1">
+      <w:start w:val="1"/>
+      <w:numFmt w:val="lowerRoman"/>
+      <w:lvlText w:val="%9."/>
+      <w:lvlJc w:val="right"/>
+      <w:pPr>
+        <w:ind w:left="6480" w:hanging="180"/>
+      </w:pPr>
+    </w:lvl>
+  </w:abstractNum>
+  <w:abstractNum w:abstractNumId="3" w15:restartNumberingAfterBreak="0">
     <w:nsid w:val="76142370"/>
     <w:multiLevelType w:val="hybridMultilevel"/>
     <w:tmpl w:val="93104B38"/>
@@ -1497,14 +2852,109 @@
       </w:pPr>
     </w:lvl>
   </w:abstractNum>
+  <w:abstractNum w:abstractNumId="4" w15:restartNumberingAfterBreak="0">
+    <w:nsid w:val="7CB32B79"/>
+    <w:multiLevelType w:val="hybridMultilevel"/>
+    <w:tmpl w:val="F9D0699E"/>
+    <w:lvl w:ilvl="0" w:tplc="2BC69BB4">
+      <w:start w:val="1"/>
+      <w:numFmt w:val="decimal"/>
+      <w:lvlText w:val="%1."/>
+      <w:lvlJc w:val="left"/>
+      <w:pPr>
+        <w:ind w:left="720" w:hanging="360"/>
+      </w:pPr>
+      <w:rPr>
+        <w:rFonts w:hint="default"/>
+      </w:rPr>
+    </w:lvl>
+    <w:lvl w:ilvl="1" w:tplc="48090019">
+      <w:start w:val="1"/>
+      <w:numFmt w:val="lowerLetter"/>
+      <w:lvlText w:val="%2."/>
+      <w:lvlJc w:val="left"/>
+      <w:pPr>
+        <w:ind w:left="1440" w:hanging="360"/>
+      </w:pPr>
+    </w:lvl>
+    <w:lvl w:ilvl="2" w:tplc="4809001B" w:tentative="1">
+      <w:start w:val="1"/>
+      <w:numFmt w:val="lowerRoman"/>
+      <w:lvlText w:val="%3."/>
+      <w:lvlJc w:val="right"/>
+      <w:pPr>
+        <w:ind w:left="2160" w:hanging="180"/>
+      </w:pPr>
+    </w:lvl>
+    <w:lvl w:ilvl="3" w:tplc="4809000F" w:tentative="1">
+      <w:start w:val="1"/>
+      <w:numFmt w:val="decimal"/>
+      <w:lvlText w:val="%4."/>
+      <w:lvlJc w:val="left"/>
+      <w:pPr>
+        <w:ind w:left="2880" w:hanging="360"/>
+      </w:pPr>
+    </w:lvl>
+    <w:lvl w:ilvl="4" w:tplc="48090019" w:tentative="1">
+      <w:start w:val="1"/>
+      <w:numFmt w:val="lowerLetter"/>
+      <w:lvlText w:val="%5."/>
+      <w:lvlJc w:val="left"/>
+      <w:pPr>
+        <w:ind w:left="3600" w:hanging="360"/>
+      </w:pPr>
+    </w:lvl>
+    <w:lvl w:ilvl="5" w:tplc="4809001B" w:tentative="1">
+      <w:start w:val="1"/>
+      <w:numFmt w:val="lowerRoman"/>
+      <w:lvlText w:val="%6."/>
+      <w:lvlJc w:val="right"/>
+      <w:pPr>
+        <w:ind w:left="4320" w:hanging="180"/>
+      </w:pPr>
+    </w:lvl>
+    <w:lvl w:ilvl="6" w:tplc="4809000F" w:tentative="1">
+      <w:start w:val="1"/>
+      <w:numFmt w:val="decimal"/>
+      <w:lvlText w:val="%7."/>
+      <w:lvlJc w:val="left"/>
+      <w:pPr>
+        <w:ind w:left="5040" w:hanging="360"/>
+      </w:pPr>
+    </w:lvl>
+    <w:lvl w:ilvl="7" w:tplc="48090019" w:tentative="1">
+      <w:start w:val="1"/>
+      <w:numFmt w:val="lowerLetter"/>
+      <w:lvlText w:val="%8."/>
+      <w:lvlJc w:val="left"/>
+      <w:pPr>
+        <w:ind w:left="5760" w:hanging="360"/>
+      </w:pPr>
+    </w:lvl>
+    <w:lvl w:ilvl="8" w:tplc="4809001B" w:tentative="1">
+      <w:start w:val="1"/>
+      <w:numFmt w:val="lowerRoman"/>
+      <w:lvlText w:val="%9."/>
+      <w:lvlJc w:val="right"/>
+      <w:pPr>
+        <w:ind w:left="6480" w:hanging="180"/>
+      </w:pPr>
+    </w:lvl>
+  </w:abstractNum>
   <w:num w:numId="1">
-    <w:abstractNumId w:val="2"/>
+    <w:abstractNumId w:val="3"/>
   </w:num>
   <w:num w:numId="2">
     <w:abstractNumId w:val="0"/>
   </w:num>
   <w:num w:numId="3">
     <w:abstractNumId w:val="1"/>
+  </w:num>
+  <w:num w:numId="4">
+    <w:abstractNumId w:val="4"/>
+  </w:num>
+  <w:num w:numId="5">
+    <w:abstractNumId w:val="2"/>
   </w:num>
 </w:numbering>
 </file>

--- a/Actual Implementation Document.docx
+++ b/Actual Implementation Document.docx
@@ -88,7 +88,6 @@
         <w:t xml:space="preserve">What are other factors? Or other high-level </w:t>
       </w:r>
       <w:proofErr w:type="spellStart"/>
-      <w:proofErr w:type="gramStart"/>
       <w:r>
         <w:rPr>
           <w:i/>
@@ -106,7 +105,6 @@
         <w:t>Read</w:t>
       </w:r>
       <w:proofErr w:type="spellEnd"/>
-      <w:proofErr w:type="gramEnd"/>
       <w:r>
         <w:rPr>
           <w:i/>
@@ -165,16 +163,8 @@
         <w:rPr>
           <w:lang w:val="en-US"/>
         </w:rPr>
-        <w:t xml:space="preserve"> external factors such as market cycles and </w:t>
-      </w:r>
-      <w:proofErr w:type="gramStart"/>
-      <w:r>
-        <w:rPr>
-          <w:lang w:val="en-US"/>
-        </w:rPr>
-        <w:t>regulations</w:t>
-      </w:r>
-      <w:proofErr w:type="gramEnd"/>
+        <w:t xml:space="preserve"> external factors such as market cycles and regulations</w:t>
+      </w:r>
     </w:p>
     <w:p>
       <w:pPr>
@@ -189,18 +179,62 @@
           <w:iCs/>
           <w:lang w:val="en-US"/>
         </w:rPr>
-        <w:t xml:space="preserve">What are these factors? Explore these variables to better </w:t>
-      </w:r>
-      <w:proofErr w:type="gramStart"/>
+        <w:t>What are these factors? Explore these variables to better predict</w:t>
+      </w:r>
+    </w:p>
+    <w:p>
+      <w:pPr>
+        <w:pStyle w:val="ListParagraph"/>
+        <w:numPr>
+          <w:ilvl w:val="0"/>
+          <w:numId w:val="1"/>
+        </w:numPr>
+        <w:rPr>
+          <w:lang w:val="en-US"/>
+        </w:rPr>
+      </w:pPr>
+      <w:r>
+        <w:rPr>
+          <w:lang w:val="en-US"/>
+        </w:rPr>
+        <w:t xml:space="preserve">Usefulness of temporal analysis: trading </w:t>
+      </w:r>
+      <w:proofErr w:type="spellStart"/>
+      <w:r>
+        <w:rPr>
+          <w:lang w:val="en-US"/>
+        </w:rPr>
+        <w:t>behaviours</w:t>
+      </w:r>
+      <w:proofErr w:type="spellEnd"/>
+      <w:r>
+        <w:rPr>
+          <w:lang w:val="en-US"/>
+        </w:rPr>
+        <w:t xml:space="preserve"> are affected by </w:t>
+      </w:r>
+      <w:r>
+        <w:rPr>
+          <w:lang w:val="en-US"/>
+        </w:rPr>
+        <w:t>economic events and regulations. Hence, examine those that exhibit anomalous activities.</w:t>
+      </w:r>
+    </w:p>
+    <w:p>
+      <w:pPr>
+        <w:pStyle w:val="ListParagraph"/>
+        <w:rPr>
+          <w:lang w:val="en-US"/>
+        </w:rPr>
+      </w:pPr>
       <w:r>
         <w:rPr>
           <w:i/>
           <w:iCs/>
           <w:lang w:val="en-US"/>
         </w:rPr>
-        <w:t>predict</w:t>
-      </w:r>
-      <w:proofErr w:type="gramEnd"/>
+        <w:t>Explore and then train data?</w:t>
+      </w:r>
     </w:p>
     <w:p>
       <w:pPr>
@@ -217,27 +251,7 @@
         <w:rPr>
           <w:lang w:val="en-US"/>
         </w:rPr>
-        <w:t xml:space="preserve">Usefulness of temporal analysis: trading </w:t>
-      </w:r>
-      <w:proofErr w:type="spellStart"/>
-      <w:r>
-        <w:rPr>
-          <w:lang w:val="en-US"/>
-        </w:rPr>
-        <w:t>behaviours</w:t>
-      </w:r>
-      <w:proofErr w:type="spellEnd"/>
-      <w:r>
-        <w:rPr>
-          <w:lang w:val="en-US"/>
-        </w:rPr>
-        <w:t xml:space="preserve"> are affected by </w:t>
-      </w:r>
-      <w:r>
-        <w:rPr>
-          <w:lang w:val="en-US"/>
-        </w:rPr>
-        <w:t>economic events and regulations. Hence, examine those that exhibit anomalous activities.</w:t>
+        <w:t>Usefulness of network analysis: illegal insiders share information within social network. Hence, uncover the hidden communication channels.</w:t>
       </w:r>
     </w:p>
     <w:p>
@@ -253,52 +267,8 @@
           <w:iCs/>
           <w:lang w:val="en-US"/>
         </w:rPr>
-        <w:t>Explore and then train data?</w:t>
-      </w:r>
-    </w:p>
-    <w:p>
-      <w:pPr>
-        <w:pStyle w:val="ListParagraph"/>
-        <w:numPr>
-          <w:ilvl w:val="0"/>
-          <w:numId w:val="1"/>
-        </w:numPr>
-        <w:rPr>
-          <w:lang w:val="en-US"/>
-        </w:rPr>
-      </w:pPr>
-      <w:r>
-        <w:rPr>
-          <w:lang w:val="en-US"/>
-        </w:rPr>
-        <w:t>Usefulness of network analysis: illegal insiders share information within social network. Hence, uncover the hidden communication channels.</w:t>
-      </w:r>
-    </w:p>
-    <w:p>
-      <w:pPr>
-        <w:pStyle w:val="ListParagraph"/>
-        <w:rPr>
-          <w:lang w:val="en-US"/>
-        </w:rPr>
-      </w:pPr>
-      <w:r>
-        <w:rPr>
-          <w:i/>
-          <w:iCs/>
-          <w:lang w:val="en-US"/>
-        </w:rPr>
-        <w:t xml:space="preserve">Algorithms to better detect networks. Tune the </w:t>
-      </w:r>
-      <w:proofErr w:type="gramStart"/>
-      <w:r>
-        <w:rPr>
-          <w:i/>
-          <w:iCs/>
-          <w:lang w:val="en-US"/>
-        </w:rPr>
-        <w:t>hyperparameters</w:t>
-      </w:r>
-      <w:proofErr w:type="gramEnd"/>
+        <w:t>Algorithms to better detect networks. Tune the hyperparameters</w:t>
+      </w:r>
     </w:p>
     <w:p>
       <w:pPr>
@@ -407,7 +377,6 @@
         </w:rPr>
         <w:t>+</w:t>
       </w:r>
-      <w:proofErr w:type="gramStart"/>
       <w:r>
         <w:rPr>
           <w:rFonts w:hint="eastAsia"/>
@@ -417,7 +386,6 @@
         </w:rPr>
         <w:t>统计方法</w:t>
       </w:r>
-      <w:proofErr w:type="gramEnd"/>
     </w:p>
     <w:p>
       <w:pPr>
@@ -602,16 +570,8 @@
         <w:rPr>
           <w:lang w:val="en-US"/>
         </w:rPr>
-        <w:t xml:space="preserve">Number of companies having a particular number of </w:t>
-      </w:r>
-      <w:proofErr w:type="gramStart"/>
-      <w:r>
-        <w:rPr>
-          <w:lang w:val="en-US"/>
-        </w:rPr>
-        <w:t>insiders</w:t>
-      </w:r>
-      <w:proofErr w:type="gramEnd"/>
+        <w:t>Number of companies having a particular number of insiders</w:t>
+      </w:r>
     </w:p>
     <w:p>
       <w:pPr>
@@ -1203,21 +1163,7 @@
         <w:rPr>
           <w:lang w:val="en-US"/>
         </w:rPr>
-        <w:t xml:space="preserve">Graph 1: P-&gt;P is higher than S-&gt;S because tech companies give stock </w:t>
-      </w:r>
-      <w:proofErr w:type="gramStart"/>
-      <w:r>
-        <w:rPr>
-          <w:lang w:val="en-US"/>
-        </w:rPr>
-        <w:t>grants</w:t>
-      </w:r>
-      <w:proofErr w:type="gramEnd"/>
-      <w:r>
-        <w:rPr>
-          <w:lang w:val="en-US"/>
-        </w:rPr>
-        <w:t xml:space="preserve"> so liquidation keeps happening. Oscillatory pattern with 90-day cycle due to </w:t>
+        <w:t xml:space="preserve">Graph 1: P-&gt;P is higher than S-&gt;S because tech companies give stock grants so liquidation keeps happening. Oscillatory pattern with 90-day cycle due to </w:t>
       </w:r>
       <w:r>
         <w:rPr>
@@ -1335,21 +1281,7 @@
         <w:rPr>
           <w:lang w:val="en-US"/>
         </w:rPr>
-        <w:t xml:space="preserve">Beneficial owners are effectively outsiders as there </w:t>
-      </w:r>
-      <w:proofErr w:type="gramStart"/>
-      <w:r>
-        <w:rPr>
-          <w:lang w:val="en-US"/>
-        </w:rPr>
-        <w:t>is</w:t>
-      </w:r>
-      <w:proofErr w:type="gramEnd"/>
-      <w:r>
-        <w:rPr>
-          <w:lang w:val="en-US"/>
-        </w:rPr>
-        <w:t xml:space="preserve"> no oscillatory pattern.</w:t>
+        <w:t>Beneficial owners are effectively outsiders as there is no oscillatory pattern.</w:t>
       </w:r>
     </w:p>
     <w:p>
@@ -1367,21 +1299,7 @@
         <w:rPr>
           <w:lang w:val="en-US"/>
         </w:rPr>
-        <w:t xml:space="preserve">Officers receive stock </w:t>
-      </w:r>
-      <w:proofErr w:type="gramStart"/>
-      <w:r>
-        <w:rPr>
-          <w:lang w:val="en-US"/>
-        </w:rPr>
-        <w:t>grants</w:t>
-      </w:r>
-      <w:proofErr w:type="gramEnd"/>
-      <w:r>
-        <w:rPr>
-          <w:lang w:val="en-US"/>
-        </w:rPr>
-        <w:t xml:space="preserve"> so they have higher P-&gt;P than S-&gt;S.</w:t>
+        <w:t>Officers receive stock grants so they have higher P-&gt;P than S-&gt;S.</w:t>
       </w:r>
     </w:p>
     <w:p>
@@ -1415,6 +1333,7 @@
       </w:pPr>
       <w:r>
         <w:rPr>
+          <w:noProof/>
           <w:lang w:val="en-US"/>
         </w:rPr>
         <w:lastRenderedPageBreak/>
@@ -1494,16 +1413,8 @@
         <w:rPr>
           <w:lang w:val="en-US"/>
         </w:rPr>
-        <w:t xml:space="preserve">Still can observe the oscillatory </w:t>
-      </w:r>
-      <w:proofErr w:type="gramStart"/>
-      <w:r>
-        <w:rPr>
-          <w:lang w:val="en-US"/>
-        </w:rPr>
-        <w:t>pattern</w:t>
-      </w:r>
-      <w:proofErr w:type="gramEnd"/>
+        <w:t>Still can observe the oscillatory pattern</w:t>
+      </w:r>
     </w:p>
     <w:p>
       <w:pPr>
@@ -1552,26 +1463,19 @@
         <w:rPr>
           <w:lang w:val="en-US"/>
         </w:rPr>
-        <w:t xml:space="preserve">: things to </w:t>
-      </w:r>
-      <w:proofErr w:type="gramStart"/>
-      <w:r>
-        <w:rPr>
-          <w:lang w:val="en-US"/>
-        </w:rPr>
-        <w:t>note</w:t>
-      </w:r>
-      <w:proofErr w:type="gramEnd"/>
-    </w:p>
-    <w:p>
-      <w:pPr>
-        <w:pStyle w:val="ListParagraph"/>
-        <w:rPr>
-          <w:lang w:val="en-US"/>
-        </w:rPr>
-      </w:pPr>
-      <w:r>
-        <w:rPr>
+        <w:t>: things to note</w:t>
+      </w:r>
+    </w:p>
+    <w:p>
+      <w:pPr>
+        <w:pStyle w:val="ListParagraph"/>
+        <w:rPr>
+          <w:lang w:val="en-US"/>
+        </w:rPr>
+      </w:pPr>
+      <w:r>
+        <w:rPr>
+          <w:noProof/>
           <w:lang w:val="en-US"/>
         </w:rPr>
         <w:drawing>
@@ -1700,6 +1604,7 @@
       </w:pPr>
       <w:r>
         <w:rPr>
+          <w:noProof/>
           <w:lang w:val="en-US"/>
         </w:rPr>
         <w:drawing>
@@ -1786,21 +1691,7 @@
         <w:rPr>
           <w:lang w:val="en-US"/>
         </w:rPr>
-        <w:t xml:space="preserve">7% of the directly connected insiders in the networks share the same last </w:t>
-      </w:r>
-      <w:proofErr w:type="gramStart"/>
-      <w:r>
-        <w:rPr>
-          <w:lang w:val="en-US"/>
-        </w:rPr>
-        <w:t>names</w:t>
-      </w:r>
-      <w:proofErr w:type="gramEnd"/>
-      <w:r>
-        <w:rPr>
-          <w:lang w:val="en-US"/>
-        </w:rPr>
-        <w:t xml:space="preserve"> </w:t>
+        <w:t xml:space="preserve">7% of the directly connected insiders in the networks share the same last names </w:t>
       </w:r>
     </w:p>
     <w:p>
@@ -1870,6 +1761,7 @@
       </w:pPr>
       <w:r>
         <w:rPr>
+          <w:noProof/>
           <w:lang w:val="en-US"/>
         </w:rPr>
         <w:drawing>
@@ -1919,6 +1811,7 @@
       </w:pPr>
       <w:r>
         <w:rPr>
+          <w:noProof/>
           <w:lang w:val="en-US"/>
         </w:rPr>
         <w:drawing>
@@ -1977,6 +1870,7 @@
       </w:r>
       <w:r>
         <w:rPr>
+          <w:noProof/>
           <w:lang w:val="en-US"/>
         </w:rPr>
         <w:drawing>
@@ -2043,6 +1937,7 @@
       </w:pPr>
       <w:r>
         <w:rPr>
+          <w:noProof/>
           <w:lang w:val="en-US"/>
         </w:rPr>
         <w:lastRenderedPageBreak/>
@@ -2126,16 +2021,8 @@
         <w:rPr>
           <w:lang w:val="en-US"/>
         </w:rPr>
-        <w:t xml:space="preserve">Whether information flows outside one company: mostly within a company </w:t>
-      </w:r>
-      <w:proofErr w:type="gramStart"/>
-      <w:r>
-        <w:rPr>
-          <w:lang w:val="en-US"/>
-        </w:rPr>
-        <w:t>itself</w:t>
-      </w:r>
-      <w:proofErr w:type="gramEnd"/>
+        <w:t>Whether information flows outside one company: mostly within a company itself</w:t>
+      </w:r>
     </w:p>
     <w:p>
       <w:pPr>
@@ -2147,6 +2034,7 @@
       </w:pPr>
       <w:r>
         <w:rPr>
+          <w:noProof/>
           <w:lang w:val="en-US"/>
         </w:rPr>
         <w:drawing>
@@ -2214,6 +2102,7 @@
       </w:pPr>
       <w:r>
         <w:rPr>
+          <w:noProof/>
           <w:lang w:val="en-US"/>
         </w:rPr>
         <w:drawing>
@@ -2366,21 +2255,7 @@
         <w:rPr>
           <w:lang w:val="en-US"/>
         </w:rPr>
-        <w:t xml:space="preserve">Look at the first and last common transactions between </w:t>
-      </w:r>
-      <w:proofErr w:type="gramStart"/>
-      <w:r>
-        <w:rPr>
-          <w:lang w:val="en-US"/>
-        </w:rPr>
-        <w:t>insiders, and</w:t>
-      </w:r>
-      <w:proofErr w:type="gramEnd"/>
-      <w:r>
-        <w:rPr>
-          <w:lang w:val="en-US"/>
-        </w:rPr>
-        <w:t xml:space="preserve"> classify the difference in days into the four bins.</w:t>
+        <w:t>Look at the first and last common transactions between insiders, and classify the difference in days into the four bins.</w:t>
       </w:r>
     </w:p>
     <w:p>
@@ -2393,6 +2268,7 @@
       </w:pPr>
       <w:r>
         <w:rPr>
+          <w:noProof/>
           <w:lang w:val="en-US"/>
         </w:rPr>
         <w:drawing>
@@ -2483,6 +2359,389 @@
         </w:rPr>
       </w:pPr>
     </w:p>
+    <w:p>
+      <w:pPr>
+        <w:pStyle w:val="Heading1"/>
+        <w:rPr>
+          <w:lang w:val="en-US"/>
+        </w:rPr>
+      </w:pPr>
+      <w:hyperlink r:id="rId23" w:history="1">
+        <w:r>
+          <w:rPr>
+            <w:rStyle w:val="Hyperlink"/>
+            <w:lang w:val="en-US"/>
+          </w:rPr>
+          <w:t>Form 4 Descriptions</w:t>
+        </w:r>
+      </w:hyperlink>
+    </w:p>
+    <w:p>
+      <w:pPr>
+        <w:pStyle w:val="ListParagraph"/>
+        <w:numPr>
+          <w:ilvl w:val="0"/>
+          <w:numId w:val="6"/>
+        </w:numPr>
+        <w:rPr>
+          <w:lang w:val="en-US"/>
+        </w:rPr>
+      </w:pPr>
+      <w:r>
+        <w:rPr>
+          <w:lang w:val="en-US"/>
+        </w:rPr>
+        <w:t>Must be filed on the second business day following the day of transaction</w:t>
+      </w:r>
+    </w:p>
+    <w:p>
+      <w:pPr>
+        <w:pStyle w:val="ListParagraph"/>
+        <w:numPr>
+          <w:ilvl w:val="0"/>
+          <w:numId w:val="6"/>
+        </w:numPr>
+        <w:rPr>
+          <w:lang w:val="en-US"/>
+        </w:rPr>
+      </w:pPr>
+      <w:r>
+        <w:rPr>
+          <w:lang w:val="en-US"/>
+        </w:rPr>
+        <w:t xml:space="preserve">‘is other’ indicates that the reporter has a relationship with the issuer other than officers or beneficial owners. </w:t>
+      </w:r>
+      <w:r>
+        <w:rPr>
+          <w:i/>
+          <w:iCs/>
+          <w:lang w:val="en-US"/>
+        </w:rPr>
+        <w:t>Check the reporter title.</w:t>
+      </w:r>
+    </w:p>
+    <w:p>
+      <w:pPr>
+        <w:pStyle w:val="ListParagraph"/>
+        <w:numPr>
+          <w:ilvl w:val="0"/>
+          <w:numId w:val="6"/>
+        </w:numPr>
+        <w:rPr>
+          <w:lang w:val="en-US"/>
+        </w:rPr>
+      </w:pPr>
+      <w:r>
+        <w:t xml:space="preserve">Transaction Codes </w:t>
+      </w:r>
+    </w:p>
+    <w:p>
+      <w:pPr>
+        <w:pStyle w:val="ListParagraph"/>
+        <w:numPr>
+          <w:ilvl w:val="1"/>
+          <w:numId w:val="6"/>
+        </w:numPr>
+        <w:rPr>
+          <w:lang w:val="en-US"/>
+        </w:rPr>
+      </w:pPr>
+      <w:r>
+        <w:t>P — Open market or private purchase of non-derivative or derivative security S — Open market or private sale of non-derivative or derivative security</w:t>
+      </w:r>
+    </w:p>
+    <w:p>
+      <w:pPr>
+        <w:pStyle w:val="ListParagraph"/>
+        <w:ind w:left="1440"/>
+      </w:pPr>
+      <w:r>
+        <w:t>V — Transaction voluntarily reported earlier than required</w:t>
+      </w:r>
+    </w:p>
+    <w:p>
+      <w:pPr>
+        <w:pStyle w:val="ListParagraph"/>
+        <w:numPr>
+          <w:ilvl w:val="0"/>
+          <w:numId w:val="6"/>
+        </w:numPr>
+        <w:rPr>
+          <w:lang w:val="en-US"/>
+        </w:rPr>
+      </w:pPr>
+      <w:r>
+        <w:t>Rule 16b-3 Transaction codes</w:t>
+      </w:r>
+    </w:p>
+    <w:p>
+      <w:pPr>
+        <w:pStyle w:val="ListParagraph"/>
+        <w:numPr>
+          <w:ilvl w:val="1"/>
+          <w:numId w:val="6"/>
+        </w:numPr>
+        <w:rPr>
+          <w:lang w:val="en-US"/>
+        </w:rPr>
+      </w:pPr>
+      <w:r>
+        <w:t xml:space="preserve">A — Grant, award or other acquisition pursuant to Rule 16b-3(d) </w:t>
+      </w:r>
+    </w:p>
+    <w:p>
+      <w:pPr>
+        <w:pStyle w:val="ListParagraph"/>
+        <w:ind w:left="1440"/>
+      </w:pPr>
+      <w:r>
+        <w:t>D — Disposition to the issuer of issuer equity securities pursuant to Rule 16b-3(e)</w:t>
+      </w:r>
+    </w:p>
+    <w:p>
+      <w:pPr>
+        <w:pStyle w:val="ListParagraph"/>
+        <w:ind w:left="1440"/>
+      </w:pPr>
+      <w:r>
+        <w:t xml:space="preserve"> F — Payment of exercise price or tax liability by delivering or withholding securities incident to the receipt, exercise or vesting of a security issued in accordance with Rule 16b-3</w:t>
+      </w:r>
+    </w:p>
+    <w:p>
+      <w:pPr>
+        <w:pStyle w:val="ListParagraph"/>
+        <w:ind w:left="1440"/>
+      </w:pPr>
+      <w:r>
+        <w:t xml:space="preserve">I — Discretionary transaction in accordance with Rule 16b-3(f) resulting in acquisition or disposition of issuer securities </w:t>
+      </w:r>
+    </w:p>
+    <w:p>
+      <w:pPr>
+        <w:pStyle w:val="ListParagraph"/>
+        <w:ind w:left="1440"/>
+      </w:pPr>
+      <w:r>
+        <w:t>M — Exercise or conversion of derivative security exempted pursuant to Rule 16b-3</w:t>
+      </w:r>
+    </w:p>
+    <w:p>
+      <w:pPr>
+        <w:pStyle w:val="ListParagraph"/>
+        <w:numPr>
+          <w:ilvl w:val="0"/>
+          <w:numId w:val="6"/>
+        </w:numPr>
+        <w:rPr>
+          <w:lang w:val="en-US"/>
+        </w:rPr>
+      </w:pPr>
+      <w:r>
+        <w:t xml:space="preserve">Derivative Securities Codes (Except for transactions exempted pursuant to Rule 16b-3) </w:t>
+      </w:r>
+    </w:p>
+    <w:p>
+      <w:pPr>
+        <w:pStyle w:val="ListParagraph"/>
+        <w:numPr>
+          <w:ilvl w:val="1"/>
+          <w:numId w:val="6"/>
+        </w:numPr>
+        <w:rPr>
+          <w:lang w:val="en-US"/>
+        </w:rPr>
+      </w:pPr>
+      <w:r>
+        <w:t xml:space="preserve">C — Conversion of derivative security </w:t>
+      </w:r>
+    </w:p>
+    <w:p>
+      <w:pPr>
+        <w:pStyle w:val="ListParagraph"/>
+        <w:numPr>
+          <w:ilvl w:val="1"/>
+          <w:numId w:val="6"/>
+        </w:numPr>
+        <w:rPr>
+          <w:lang w:val="en-US"/>
+        </w:rPr>
+      </w:pPr>
+      <w:r>
+        <w:t xml:space="preserve">E — Expiration of short derivative position </w:t>
+      </w:r>
+    </w:p>
+    <w:p>
+      <w:pPr>
+        <w:pStyle w:val="ListParagraph"/>
+        <w:numPr>
+          <w:ilvl w:val="1"/>
+          <w:numId w:val="6"/>
+        </w:numPr>
+        <w:rPr>
+          <w:lang w:val="en-US"/>
+        </w:rPr>
+      </w:pPr>
+      <w:r>
+        <w:t xml:space="preserve">H — Expiration (or cancellation) of long derivative position with value received </w:t>
+      </w:r>
+    </w:p>
+    <w:p>
+      <w:pPr>
+        <w:pStyle w:val="ListParagraph"/>
+        <w:numPr>
+          <w:ilvl w:val="1"/>
+          <w:numId w:val="6"/>
+        </w:numPr>
+        <w:rPr>
+          <w:lang w:val="en-US"/>
+        </w:rPr>
+      </w:pPr>
+      <w:r>
+        <w:t xml:space="preserve">O — Exercise of out-of-the-money derivative security </w:t>
+      </w:r>
+    </w:p>
+    <w:p>
+      <w:pPr>
+        <w:pStyle w:val="ListParagraph"/>
+        <w:numPr>
+          <w:ilvl w:val="1"/>
+          <w:numId w:val="6"/>
+        </w:numPr>
+        <w:rPr>
+          <w:lang w:val="en-US"/>
+        </w:rPr>
+      </w:pPr>
+      <w:r>
+        <w:t>X — Exercise of in-the-money or at-the-money derivative security</w:t>
+      </w:r>
+    </w:p>
+    <w:p>
+      <w:pPr>
+        <w:pStyle w:val="ListParagraph"/>
+        <w:numPr>
+          <w:ilvl w:val="0"/>
+          <w:numId w:val="6"/>
+        </w:numPr>
+        <w:rPr>
+          <w:lang w:val="en-US"/>
+        </w:rPr>
+      </w:pPr>
+      <w:r>
+        <w:t xml:space="preserve">Other Section 16(b) Exempt Transaction and Small Acquisition Codes (except for Rule 16b-3 codes above) </w:t>
+      </w:r>
+    </w:p>
+    <w:p>
+      <w:pPr>
+        <w:pStyle w:val="ListParagraph"/>
+        <w:numPr>
+          <w:ilvl w:val="1"/>
+          <w:numId w:val="6"/>
+        </w:numPr>
+        <w:rPr>
+          <w:lang w:val="en-US"/>
+        </w:rPr>
+      </w:pPr>
+      <w:r>
+        <w:t xml:space="preserve">G — Bona fide gift </w:t>
+      </w:r>
+    </w:p>
+    <w:p>
+      <w:pPr>
+        <w:pStyle w:val="ListParagraph"/>
+        <w:numPr>
+          <w:ilvl w:val="1"/>
+          <w:numId w:val="6"/>
+        </w:numPr>
+        <w:rPr>
+          <w:lang w:val="en-US"/>
+        </w:rPr>
+      </w:pPr>
+      <w:r>
+        <w:t xml:space="preserve">L — Small acquisition under Rule 16a-6 </w:t>
+      </w:r>
+    </w:p>
+    <w:p>
+      <w:pPr>
+        <w:pStyle w:val="ListParagraph"/>
+        <w:numPr>
+          <w:ilvl w:val="1"/>
+          <w:numId w:val="6"/>
+        </w:numPr>
+        <w:rPr>
+          <w:lang w:val="en-US"/>
+        </w:rPr>
+      </w:pPr>
+      <w:r>
+        <w:t xml:space="preserve">W — Acquisition or disposition by will or the laws of descent and distribution Z — Deposit into or withdrawal from voting trust </w:t>
+      </w:r>
+    </w:p>
+    <w:p>
+      <w:pPr>
+        <w:pStyle w:val="ListParagraph"/>
+        <w:numPr>
+          <w:ilvl w:val="0"/>
+          <w:numId w:val="6"/>
+        </w:numPr>
+        <w:rPr>
+          <w:lang w:val="en-US"/>
+        </w:rPr>
+      </w:pPr>
+      <w:r>
+        <w:t xml:space="preserve">Other Transaction Codes </w:t>
+      </w:r>
+    </w:p>
+    <w:p>
+      <w:pPr>
+        <w:pStyle w:val="ListParagraph"/>
+        <w:numPr>
+          <w:ilvl w:val="1"/>
+          <w:numId w:val="6"/>
+        </w:numPr>
+        <w:rPr>
+          <w:lang w:val="en-US"/>
+        </w:rPr>
+      </w:pPr>
+      <w:r>
+        <w:t xml:space="preserve">J — Other acquisition or disposition (describe transaction) </w:t>
+      </w:r>
+    </w:p>
+    <w:p>
+      <w:pPr>
+        <w:pStyle w:val="ListParagraph"/>
+        <w:numPr>
+          <w:ilvl w:val="1"/>
+          <w:numId w:val="6"/>
+        </w:numPr>
+        <w:rPr>
+          <w:lang w:val="en-US"/>
+        </w:rPr>
+      </w:pPr>
+      <w:r>
+        <w:t xml:space="preserve">K — Transaction in equity swap or instrument with similar characteristics </w:t>
+      </w:r>
+    </w:p>
+    <w:p>
+      <w:pPr>
+        <w:pStyle w:val="ListParagraph"/>
+        <w:numPr>
+          <w:ilvl w:val="1"/>
+          <w:numId w:val="6"/>
+        </w:numPr>
+        <w:rPr>
+          <w:lang w:val="en-US"/>
+        </w:rPr>
+      </w:pPr>
+      <w:r>
+        <w:t>U — Disposition pursuant to a tender of shares in a change of control transaction</w:t>
+      </w:r>
+    </w:p>
+    <w:p>
+      <w:pPr>
+        <w:rPr>
+          <w:lang w:val="en-US"/>
+        </w:rPr>
+      </w:pPr>
+    </w:p>
     <w:sectPr>
       <w:pgSz w:w="11906" w:h="16838"/>
       <w:pgMar w:top="1440" w:right="1440" w:bottom="1440" w:left="1440" w:header="720" w:footer="720" w:gutter="0"/>
@@ -2675,6 +2934,95 @@
     </w:lvl>
   </w:abstractNum>
   <w:abstractNum w:abstractNumId="2" w15:restartNumberingAfterBreak="0">
+    <w:nsid w:val="37D2449F"/>
+    <w:multiLevelType w:val="hybridMultilevel"/>
+    <w:tmpl w:val="998C381C"/>
+    <w:lvl w:ilvl="0" w:tplc="4809000F">
+      <w:start w:val="1"/>
+      <w:numFmt w:val="decimal"/>
+      <w:lvlText w:val="%1."/>
+      <w:lvlJc w:val="left"/>
+      <w:pPr>
+        <w:ind w:left="720" w:hanging="360"/>
+      </w:pPr>
+      <w:rPr>
+        <w:rFonts w:hint="default"/>
+      </w:rPr>
+    </w:lvl>
+    <w:lvl w:ilvl="1" w:tplc="48090019">
+      <w:start w:val="1"/>
+      <w:numFmt w:val="lowerLetter"/>
+      <w:lvlText w:val="%2."/>
+      <w:lvlJc w:val="left"/>
+      <w:pPr>
+        <w:ind w:left="1440" w:hanging="360"/>
+      </w:pPr>
+    </w:lvl>
+    <w:lvl w:ilvl="2" w:tplc="4809001B" w:tentative="1">
+      <w:start w:val="1"/>
+      <w:numFmt w:val="lowerRoman"/>
+      <w:lvlText w:val="%3."/>
+      <w:lvlJc w:val="right"/>
+      <w:pPr>
+        <w:ind w:left="2160" w:hanging="180"/>
+      </w:pPr>
+    </w:lvl>
+    <w:lvl w:ilvl="3" w:tplc="4809000F" w:tentative="1">
+      <w:start w:val="1"/>
+      <w:numFmt w:val="decimal"/>
+      <w:lvlText w:val="%4."/>
+      <w:lvlJc w:val="left"/>
+      <w:pPr>
+        <w:ind w:left="2880" w:hanging="360"/>
+      </w:pPr>
+    </w:lvl>
+    <w:lvl w:ilvl="4" w:tplc="48090019" w:tentative="1">
+      <w:start w:val="1"/>
+      <w:numFmt w:val="lowerLetter"/>
+      <w:lvlText w:val="%5."/>
+      <w:lvlJc w:val="left"/>
+      <w:pPr>
+        <w:ind w:left="3600" w:hanging="360"/>
+      </w:pPr>
+    </w:lvl>
+    <w:lvl w:ilvl="5" w:tplc="4809001B" w:tentative="1">
+      <w:start w:val="1"/>
+      <w:numFmt w:val="lowerRoman"/>
+      <w:lvlText w:val="%6."/>
+      <w:lvlJc w:val="right"/>
+      <w:pPr>
+        <w:ind w:left="4320" w:hanging="180"/>
+      </w:pPr>
+    </w:lvl>
+    <w:lvl w:ilvl="6" w:tplc="4809000F" w:tentative="1">
+      <w:start w:val="1"/>
+      <w:numFmt w:val="decimal"/>
+      <w:lvlText w:val="%7."/>
+      <w:lvlJc w:val="left"/>
+      <w:pPr>
+        <w:ind w:left="5040" w:hanging="360"/>
+      </w:pPr>
+    </w:lvl>
+    <w:lvl w:ilvl="7" w:tplc="48090019" w:tentative="1">
+      <w:start w:val="1"/>
+      <w:numFmt w:val="lowerLetter"/>
+      <w:lvlText w:val="%8."/>
+      <w:lvlJc w:val="left"/>
+      <w:pPr>
+        <w:ind w:left="5760" w:hanging="360"/>
+      </w:pPr>
+    </w:lvl>
+    <w:lvl w:ilvl="8" w:tplc="4809001B" w:tentative="1">
+      <w:start w:val="1"/>
+      <w:numFmt w:val="lowerRoman"/>
+      <w:lvlText w:val="%9."/>
+      <w:lvlJc w:val="right"/>
+      <w:pPr>
+        <w:ind w:left="6480" w:hanging="180"/>
+      </w:pPr>
+    </w:lvl>
+  </w:abstractNum>
+  <w:abstractNum w:abstractNumId="3" w15:restartNumberingAfterBreak="0">
     <w:nsid w:val="4494183C"/>
     <w:multiLevelType w:val="hybridMultilevel"/>
     <w:tmpl w:val="E0F22146"/>
@@ -2763,7 +3111,7 @@
       </w:pPr>
     </w:lvl>
   </w:abstractNum>
-  <w:abstractNum w:abstractNumId="3" w15:restartNumberingAfterBreak="0">
+  <w:abstractNum w:abstractNumId="4" w15:restartNumberingAfterBreak="0">
     <w:nsid w:val="76142370"/>
     <w:multiLevelType w:val="hybridMultilevel"/>
     <w:tmpl w:val="93104B38"/>
@@ -2852,7 +3200,7 @@
       </w:pPr>
     </w:lvl>
   </w:abstractNum>
-  <w:abstractNum w:abstractNumId="4" w15:restartNumberingAfterBreak="0">
+  <w:abstractNum w:abstractNumId="5" w15:restartNumberingAfterBreak="0">
     <w:nsid w:val="7CB32B79"/>
     <w:multiLevelType w:val="hybridMultilevel"/>
     <w:tmpl w:val="F9D0699E"/>
@@ -2942,7 +3290,7 @@
     </w:lvl>
   </w:abstractNum>
   <w:num w:numId="1">
-    <w:abstractNumId w:val="3"/>
+    <w:abstractNumId w:val="4"/>
   </w:num>
   <w:num w:numId="2">
     <w:abstractNumId w:val="0"/>
@@ -2951,9 +3299,12 @@
     <w:abstractNumId w:val="1"/>
   </w:num>
   <w:num w:numId="4">
-    <w:abstractNumId w:val="4"/>
+    <w:abstractNumId w:val="5"/>
   </w:num>
   <w:num w:numId="5">
+    <w:abstractNumId w:val="3"/>
+  </w:num>
+  <w:num w:numId="6">
     <w:abstractNumId w:val="2"/>
   </w:num>
 </w:numbering>
@@ -3358,6 +3709,27 @@
     <w:name w:val="Normal"/>
     <w:qFormat/>
   </w:style>
+  <w:style w:type="paragraph" w:styleId="Heading1">
+    <w:name w:val="heading 1"/>
+    <w:basedOn w:val="Normal"/>
+    <w:next w:val="Normal"/>
+    <w:link w:val="Heading1Char"/>
+    <w:uiPriority w:val="9"/>
+    <w:qFormat/>
+    <w:rsid w:val="004A1852"/>
+    <w:pPr>
+      <w:keepNext/>
+      <w:keepLines/>
+      <w:spacing w:before="240" w:after="0"/>
+      <w:outlineLvl w:val="0"/>
+    </w:pPr>
+    <w:rPr>
+      <w:rFonts w:asciiTheme="majorHAnsi" w:eastAsiaTheme="majorEastAsia" w:hAnsiTheme="majorHAnsi" w:cstheme="majorBidi"/>
+      <w:color w:val="2F5496" w:themeColor="accent1" w:themeShade="BF"/>
+      <w:sz w:val="32"/>
+      <w:szCs w:val="32"/>
+    </w:rPr>
+  </w:style>
   <w:style w:type="character" w:default="1" w:styleId="DefaultParagraphFont">
     <w:name w:val="Default Paragraph Font"/>
     <w:uiPriority w:val="1"/>
@@ -3457,6 +3829,19 @@
       <w:i/>
       <w:iCs/>
       <w:lang w:val="en-US"/>
+    </w:rPr>
+  </w:style>
+  <w:style w:type="character" w:customStyle="1" w:styleId="Heading1Char">
+    <w:name w:val="Heading 1 Char"/>
+    <w:basedOn w:val="DefaultParagraphFont"/>
+    <w:link w:val="Heading1"/>
+    <w:uiPriority w:val="9"/>
+    <w:rsid w:val="004A1852"/>
+    <w:rPr>
+      <w:rFonts w:asciiTheme="majorHAnsi" w:eastAsiaTheme="majorEastAsia" w:hAnsiTheme="majorHAnsi" w:cstheme="majorBidi"/>
+      <w:color w:val="2F5496" w:themeColor="accent1" w:themeShade="BF"/>
+      <w:sz w:val="32"/>
+      <w:szCs w:val="32"/>
     </w:rPr>
   </w:style>
 </w:styles>

--- a/Actual Implementation Document.docx
+++ b/Actual Implementation Document.docx
@@ -8,29 +8,15 @@
           <w:lang w:val="en-US"/>
         </w:rPr>
       </w:pPr>
-      <w:r>
-        <w:fldChar w:fldCharType="begin"/>
-      </w:r>
-      <w:r>
-        <w:instrText xml:space="preserve"> HYPERLINK "https://poloclub.github.io/polochau/insider/asonam13_insider.pdf" </w:instrText>
-      </w:r>
-      <w:r>
-        <w:fldChar w:fldCharType="separate"/>
-      </w:r>
-      <w:r>
-        <w:rPr>
-          <w:rStyle w:val="Hyperlink"/>
-          <w:lang w:val="en-US"/>
-        </w:rPr>
-        <w:t>Research Paper</w:t>
-      </w:r>
-      <w:r>
-        <w:rPr>
-          <w:rStyle w:val="Hyperlink"/>
-          <w:lang w:val="en-US"/>
-        </w:rPr>
-        <w:fldChar w:fldCharType="end"/>
-      </w:r>
+      <w:hyperlink r:id="rId7" w:history="1">
+        <w:r>
+          <w:rPr>
+            <w:rStyle w:val="Hyperlink"/>
+            <w:lang w:val="en-US"/>
+          </w:rPr>
+          <w:t>Research Paper</w:t>
+        </w:r>
+      </w:hyperlink>
       <w:r>
         <w:rPr>
           <w:lang w:val="en-US"/>
@@ -85,33 +71,37 @@
           <w:iCs/>
           <w:lang w:val="en-US"/>
         </w:rPr>
-        <w:t xml:space="preserve">What are other factors? Or other high-level </w:t>
-      </w:r>
-      <w:proofErr w:type="spellStart"/>
+        <w:t>What are other factors? Or other high-level analyses?</w:t>
+      </w:r>
       <w:r>
         <w:rPr>
           <w:i/>
           <w:iCs/>
           <w:lang w:val="en-US"/>
         </w:rPr>
-        <w:t>analyses?</w:t>
-      </w:r>
-      <w:r>
+        <w:t>Read relevant research papers.</w:t>
+      </w:r>
+    </w:p>
+    <w:p>
+      <w:pPr>
+        <w:pStyle w:val="ListParagraph"/>
+        <w:numPr>
+          <w:ilvl w:val="0"/>
+          <w:numId w:val="2"/>
+        </w:numPr>
         <w:rPr>
           <w:i/>
           <w:iCs/>
           <w:lang w:val="en-US"/>
         </w:rPr>
-        <w:t>Read</w:t>
-      </w:r>
-      <w:proofErr w:type="spellEnd"/>
+      </w:pPr>
       <w:r>
         <w:rPr>
           <w:i/>
           <w:iCs/>
           <w:lang w:val="en-US"/>
         </w:rPr>
-        <w:t xml:space="preserve"> relevant research papers.</w:t>
+        <w:t>How can we do machine learning to understand the data?</w:t>
       </w:r>
     </w:p>
     <w:p>
@@ -119,13 +109,77 @@
         <w:pStyle w:val="ListParagraph"/>
         <w:numPr>
           <w:ilvl w:val="0"/>
-          <w:numId w:val="2"/>
-        </w:numPr>
+          <w:numId w:val="1"/>
+        </w:numPr>
+        <w:rPr>
+          <w:lang w:val="en-US"/>
+        </w:rPr>
+      </w:pPr>
+      <w:r>
+        <w:rPr>
+          <w:lang w:val="en-US"/>
+        </w:rPr>
+        <w:t>This multimodal nature of factors also include</w:t>
+      </w:r>
+      <w:r>
+        <w:rPr>
+          <w:lang w:val="en-US"/>
+        </w:rPr>
+        <w:t>s</w:t>
+      </w:r>
+      <w:r>
+        <w:rPr>
+          <w:lang w:val="en-US"/>
+        </w:rPr>
+        <w:t xml:space="preserve"> external factors such as market cycles and regulations</w:t>
+      </w:r>
+    </w:p>
+    <w:p>
+      <w:pPr>
+        <w:pStyle w:val="ListParagraph"/>
+        <w:rPr>
+          <w:lang w:val="en-US"/>
+        </w:rPr>
+      </w:pPr>
+      <w:r>
         <w:rPr>
           <w:i/>
           <w:iCs/>
           <w:lang w:val="en-US"/>
         </w:rPr>
+        <w:t>What are these factors? Explore these variables to better predict</w:t>
+      </w:r>
+    </w:p>
+    <w:p>
+      <w:pPr>
+        <w:pStyle w:val="ListParagraph"/>
+        <w:numPr>
+          <w:ilvl w:val="0"/>
+          <w:numId w:val="1"/>
+        </w:numPr>
+        <w:rPr>
+          <w:lang w:val="en-US"/>
+        </w:rPr>
+      </w:pPr>
+      <w:r>
+        <w:rPr>
+          <w:lang w:val="en-US"/>
+        </w:rPr>
+        <w:t xml:space="preserve">Usefulness of temporal analysis: trading behaviours are affected by </w:t>
+      </w:r>
+      <w:r>
+        <w:rPr>
+          <w:lang w:val="en-US"/>
+        </w:rPr>
+        <w:t>economic events and regulations. Hence, examine those that exhibit anomalous activities.</w:t>
+      </w:r>
+    </w:p>
+    <w:p>
+      <w:pPr>
+        <w:pStyle w:val="ListParagraph"/>
+        <w:rPr>
+          <w:lang w:val="en-US"/>
+        </w:rPr>
       </w:pPr>
       <w:r>
         <w:rPr>
@@ -133,7 +187,7 @@
           <w:iCs/>
           <w:lang w:val="en-US"/>
         </w:rPr>
-        <w:t>How can we do machine learning to understand the data?</w:t>
+        <w:t>Explore and then train data?</w:t>
       </w:r>
     </w:p>
     <w:p>
@@ -151,19 +205,7 @@
         <w:rPr>
           <w:lang w:val="en-US"/>
         </w:rPr>
-        <w:t>This multimodal nature of factors also include</w:t>
-      </w:r>
-      <w:r>
-        <w:rPr>
-          <w:lang w:val="en-US"/>
-        </w:rPr>
-        <w:t>s</w:t>
-      </w:r>
-      <w:r>
-        <w:rPr>
-          <w:lang w:val="en-US"/>
-        </w:rPr>
-        <w:t xml:space="preserve"> external factors such as market cycles and regulations</w:t>
+        <w:t>Usefulness of network analysis: illegal insiders share information within social network. Hence, uncover the hidden communication channels.</w:t>
       </w:r>
     </w:p>
     <w:p>
@@ -179,7 +221,7 @@
           <w:iCs/>
           <w:lang w:val="en-US"/>
         </w:rPr>
-        <w:t>What are these factors? Explore these variables to better predict</w:t>
+        <w:t>Algorithms to better detect networks. Tune the hyperparameters</w:t>
       </w:r>
     </w:p>
     <w:p>
@@ -197,27 +239,7 @@
         <w:rPr>
           <w:lang w:val="en-US"/>
         </w:rPr>
-        <w:t xml:space="preserve">Usefulness of temporal analysis: trading </w:t>
-      </w:r>
-      <w:proofErr w:type="spellStart"/>
-      <w:r>
-        <w:rPr>
-          <w:lang w:val="en-US"/>
-        </w:rPr>
-        <w:t>behaviours</w:t>
-      </w:r>
-      <w:proofErr w:type="spellEnd"/>
-      <w:r>
-        <w:rPr>
-          <w:lang w:val="en-US"/>
-        </w:rPr>
-        <w:t xml:space="preserve"> are affected by </w:t>
-      </w:r>
-      <w:r>
-        <w:rPr>
-          <w:lang w:val="en-US"/>
-        </w:rPr>
-        <w:t>economic events and regulations. Hence, examine those that exhibit anomalous activities.</w:t>
+        <w:t>Found strong evidence that trade-related information propagates vertically and horizontally.</w:t>
       </w:r>
     </w:p>
     <w:p>
@@ -233,7 +255,7 @@
           <w:iCs/>
           <w:lang w:val="en-US"/>
         </w:rPr>
-        <w:t>Explore and then train data?</w:t>
+        <w:t>One of the factors</w:t>
       </w:r>
     </w:p>
     <w:p>
@@ -251,89 +273,7 @@
         <w:rPr>
           <w:lang w:val="en-US"/>
         </w:rPr>
-        <w:t>Usefulness of network analysis: illegal insiders share information within social network. Hence, uncover the hidden communication channels.</w:t>
-      </w:r>
-    </w:p>
-    <w:p>
-      <w:pPr>
-        <w:pStyle w:val="ListParagraph"/>
-        <w:rPr>
-          <w:lang w:val="en-US"/>
-        </w:rPr>
-      </w:pPr>
-      <w:r>
-        <w:rPr>
-          <w:i/>
-          <w:iCs/>
-          <w:lang w:val="en-US"/>
-        </w:rPr>
-        <w:t>Algorithms to better detect networks. Tune the hyperparameters</w:t>
-      </w:r>
-    </w:p>
-    <w:p>
-      <w:pPr>
-        <w:pStyle w:val="ListParagraph"/>
-        <w:numPr>
-          <w:ilvl w:val="0"/>
-          <w:numId w:val="1"/>
-        </w:numPr>
-        <w:rPr>
-          <w:lang w:val="en-US"/>
-        </w:rPr>
-      </w:pPr>
-      <w:r>
-        <w:rPr>
-          <w:lang w:val="en-US"/>
-        </w:rPr>
-        <w:t>Found strong evidence that trade-related information propagates vertically and horizontally.</w:t>
-      </w:r>
-    </w:p>
-    <w:p>
-      <w:pPr>
-        <w:pStyle w:val="ListParagraph"/>
-        <w:rPr>
-          <w:lang w:val="en-US"/>
-        </w:rPr>
-      </w:pPr>
-      <w:r>
-        <w:rPr>
-          <w:i/>
-          <w:iCs/>
-          <w:lang w:val="en-US"/>
-        </w:rPr>
-        <w:t>One of the factors</w:t>
-      </w:r>
-    </w:p>
-    <w:p>
-      <w:pPr>
-        <w:pStyle w:val="ListParagraph"/>
-        <w:numPr>
-          <w:ilvl w:val="0"/>
-          <w:numId w:val="1"/>
-        </w:numPr>
-        <w:rPr>
-          <w:lang w:val="en-US"/>
-        </w:rPr>
-      </w:pPr>
-      <w:r>
-        <w:rPr>
-          <w:lang w:val="en-US"/>
-        </w:rPr>
-        <w:t xml:space="preserve">Insiders can be classified to routine traders and opportunist traders [Cohen et al.]. This paper explores trading </w:t>
-      </w:r>
-      <w:proofErr w:type="spellStart"/>
-      <w:r>
-        <w:rPr>
-          <w:lang w:val="en-US"/>
-        </w:rPr>
-        <w:t>behaviours</w:t>
-      </w:r>
-      <w:proofErr w:type="spellEnd"/>
-      <w:r>
-        <w:rPr>
-          <w:lang w:val="en-US"/>
-        </w:rPr>
-        <w:t xml:space="preserve"> from network-centric perspective.</w:t>
+        <w:t>Insiders can be classified to routine traders and opportunist traders [Cohen et al.]. This paper explores trading behaviours from network-centric perspective.</w:t>
       </w:r>
     </w:p>
     <w:p>
@@ -467,19 +407,11 @@
           <w:lang w:val="en-US"/>
         </w:rPr>
       </w:pPr>
-      <w:proofErr w:type="spellStart"/>
-      <w:r>
-        <w:rPr>
-          <w:lang w:val="en-US"/>
-        </w:rPr>
-        <w:t>Visualisations</w:t>
-      </w:r>
-      <w:proofErr w:type="spellEnd"/>
-      <w:r>
-        <w:rPr>
-          <w:lang w:val="en-US"/>
-        </w:rPr>
-        <w:t xml:space="preserve"> Made</w:t>
+      <w:r>
+        <w:rPr>
+          <w:lang w:val="en-US"/>
+        </w:rPr>
+        <w:t>Visualisations Made</w:t>
       </w:r>
       <w:r>
         <w:rPr>
@@ -534,7 +466,7 @@
                     <pic:cNvPicPr/>
                   </pic:nvPicPr>
                   <pic:blipFill>
-                    <a:blip r:embed="rId5"/>
+                    <a:blip r:embed="rId8"/>
                     <a:stretch>
                       <a:fillRect/>
                     </a:stretch>
@@ -601,7 +533,7 @@
                     <pic:cNvPicPr/>
                   </pic:nvPicPr>
                   <pic:blipFill>
-                    <a:blip r:embed="rId6"/>
+                    <a:blip r:embed="rId9"/>
                     <a:stretch>
                       <a:fillRect/>
                     </a:stretch>
@@ -693,7 +625,7 @@
                     <pic:cNvPicPr/>
                   </pic:nvPicPr>
                   <pic:blipFill>
-                    <a:blip r:embed="rId7"/>
+                    <a:blip r:embed="rId10"/>
                     <a:stretch>
                       <a:fillRect/>
                     </a:stretch>
@@ -729,21 +661,7 @@
         <w:rPr>
           <w:lang w:val="en-US"/>
         </w:rPr>
-        <w:t xml:space="preserve">To </w:t>
-      </w:r>
-      <w:proofErr w:type="spellStart"/>
-      <w:r>
-        <w:rPr>
-          <w:lang w:val="en-US"/>
-        </w:rPr>
-        <w:t>analyse</w:t>
-      </w:r>
-      <w:proofErr w:type="spellEnd"/>
-      <w:r>
-        <w:rPr>
-          <w:lang w:val="en-US"/>
-        </w:rPr>
-        <w:t xml:space="preserve"> trends by </w:t>
+        <w:t xml:space="preserve">To analyse trends by </w:t>
       </w:r>
       <w:r>
         <w:rPr>
@@ -844,21 +762,7 @@
         <w:rPr>
           <w:lang w:val="en-US"/>
         </w:rPr>
-        <w:t xml:space="preserve">Beneficial owners are not actual insiders – CEOs are. This can be seen from the difference in trading </w:t>
-      </w:r>
-      <w:proofErr w:type="spellStart"/>
-      <w:r>
-        <w:rPr>
-          <w:lang w:val="en-US"/>
-        </w:rPr>
-        <w:t>behaviours</w:t>
-      </w:r>
-      <w:proofErr w:type="spellEnd"/>
-      <w:r>
-        <w:rPr>
-          <w:lang w:val="en-US"/>
-        </w:rPr>
-        <w:t>.</w:t>
+        <w:t>Beneficial owners are not actual insiders – CEOs are. This can be seen from the difference in trading behaviours.</w:t>
       </w:r>
       <w:r>
         <w:rPr>
@@ -932,7 +836,7 @@
                     <pic:cNvPicPr/>
                   </pic:nvPicPr>
                   <pic:blipFill>
-                    <a:blip r:embed="rId8"/>
+                    <a:blip r:embed="rId11"/>
                     <a:stretch>
                       <a:fillRect/>
                     </a:stretch>
@@ -985,7 +889,7 @@
                     <pic:cNvPicPr/>
                   </pic:nvPicPr>
                   <pic:blipFill>
-                    <a:blip r:embed="rId9"/>
+                    <a:blip r:embed="rId12"/>
                     <a:stretch>
                       <a:fillRect/>
                     </a:stretch>
@@ -1058,7 +962,7 @@
                     <pic:cNvPicPr/>
                   </pic:nvPicPr>
                   <pic:blipFill>
-                    <a:blip r:embed="rId10"/>
+                    <a:blip r:embed="rId13"/>
                     <a:stretch>
                       <a:fillRect/>
                     </a:stretch>
@@ -1105,7 +1009,7 @@
                     <pic:cNvPicPr/>
                   </pic:nvPicPr>
                   <pic:blipFill>
-                    <a:blip r:embed="rId11"/>
+                    <a:blip r:embed="rId14"/>
                     <a:stretch>
                       <a:fillRect/>
                     </a:stretch>
@@ -1231,7 +1135,7 @@
                     <pic:cNvPicPr/>
                   </pic:nvPicPr>
                   <pic:blipFill>
-                    <a:blip r:embed="rId12"/>
+                    <a:blip r:embed="rId15"/>
                     <a:stretch>
                       <a:fillRect/>
                     </a:stretch>
@@ -1353,7 +1257,7 @@
                     <pic:cNvPicPr/>
                   </pic:nvPicPr>
                   <pic:blipFill>
-                    <a:blip r:embed="rId13"/>
+                    <a:blip r:embed="rId16"/>
                     <a:stretch>
                       <a:fillRect/>
                     </a:stretch>
@@ -1494,7 +1398,7 @@
                     <pic:cNvPicPr/>
                   </pic:nvPicPr>
                   <pic:blipFill>
-                    <a:blip r:embed="rId14"/>
+                    <a:blip r:embed="rId17"/>
                     <a:stretch>
                       <a:fillRect/>
                     </a:stretch>
@@ -1623,7 +1527,7 @@
                     <pic:cNvPicPr/>
                   </pic:nvPicPr>
                   <pic:blipFill>
-                    <a:blip r:embed="rId15"/>
+                    <a:blip r:embed="rId18"/>
                     <a:stretch>
                       <a:fillRect/>
                     </a:stretch>
@@ -1780,7 +1684,7 @@
                     <pic:cNvPicPr/>
                   </pic:nvPicPr>
                   <pic:blipFill>
-                    <a:blip r:embed="rId16"/>
+                    <a:blip r:embed="rId19"/>
                     <a:stretch>
                       <a:fillRect/>
                     </a:stretch>
@@ -1830,7 +1734,7 @@
                     <pic:cNvPicPr/>
                   </pic:nvPicPr>
                   <pic:blipFill>
-                    <a:blip r:embed="rId17"/>
+                    <a:blip r:embed="rId20"/>
                     <a:stretch>
                       <a:fillRect/>
                     </a:stretch>
@@ -1889,7 +1793,7 @@
                     <pic:cNvPicPr/>
                   </pic:nvPicPr>
                   <pic:blipFill>
-                    <a:blip r:embed="rId18"/>
+                    <a:blip r:embed="rId21"/>
                     <a:stretch>
                       <a:fillRect/>
                     </a:stretch>
@@ -1957,7 +1861,7 @@
                     <pic:cNvPicPr/>
                   </pic:nvPicPr>
                   <pic:blipFill>
-                    <a:blip r:embed="rId19"/>
+                    <a:blip r:embed="rId22"/>
                     <a:stretch>
                       <a:fillRect/>
                     </a:stretch>
@@ -2053,7 +1957,7 @@
                     <pic:cNvPicPr/>
                   </pic:nvPicPr>
                   <pic:blipFill>
-                    <a:blip r:embed="rId20"/>
+                    <a:blip r:embed="rId23"/>
                     <a:stretch>
                       <a:fillRect/>
                     </a:stretch>
@@ -2121,7 +2025,7 @@
                     <pic:cNvPicPr/>
                   </pic:nvPicPr>
                   <pic:blipFill>
-                    <a:blip r:embed="rId21"/>
+                    <a:blip r:embed="rId24"/>
                     <a:stretch>
                       <a:fillRect/>
                     </a:stretch>
@@ -2191,43 +2095,7 @@
           <w:sz w:val="18"/>
           <w:szCs w:val="18"/>
         </w:rPr>
-        <w:t xml:space="preserve">R. Edelson and S. </w:t>
-      </w:r>
-      <w:proofErr w:type="spellStart"/>
-      <w:r>
-        <w:rPr>
-          <w:color w:val="C45911" w:themeColor="accent2" w:themeShade="BF"/>
-          <w:sz w:val="18"/>
-          <w:szCs w:val="18"/>
-        </w:rPr>
-        <w:t>Whisenant</w:t>
-      </w:r>
-      <w:proofErr w:type="spellEnd"/>
-      <w:r>
-        <w:rPr>
-          <w:color w:val="C45911" w:themeColor="accent2" w:themeShade="BF"/>
-          <w:sz w:val="18"/>
-          <w:szCs w:val="18"/>
-        </w:rPr>
-        <w:t xml:space="preserve">, “A study of companies with abnormally </w:t>
-      </w:r>
-      <w:proofErr w:type="spellStart"/>
-      <w:r>
-        <w:rPr>
-          <w:color w:val="C45911" w:themeColor="accent2" w:themeShade="BF"/>
-          <w:sz w:val="18"/>
-          <w:szCs w:val="18"/>
-        </w:rPr>
-        <w:t>favorable</w:t>
-      </w:r>
-      <w:proofErr w:type="spellEnd"/>
-      <w:r>
-        <w:rPr>
-          <w:color w:val="C45911" w:themeColor="accent2" w:themeShade="BF"/>
-          <w:sz w:val="18"/>
-          <w:szCs w:val="18"/>
-        </w:rPr>
-        <w:t xml:space="preserve"> patterns of executive stock option grant timing,” Social Science Research Network Working Paper Series, 2009.</w:t>
+        <w:t>R. Edelson and S. Whisenant, “A study of companies with abnormally favorable patterns of executive stock option grant timing,” Social Science Research Network Working Paper Series, 2009.</w:t>
       </w:r>
       <w:r>
         <w:t>”</w:t>
@@ -2287,7 +2155,7 @@
                     <pic:cNvPicPr/>
                   </pic:nvPicPr>
                   <pic:blipFill>
-                    <a:blip r:embed="rId22"/>
+                    <a:blip r:embed="rId25"/>
                     <a:stretch>
                       <a:fillRect/>
                     </a:stretch>
@@ -2366,7 +2234,7 @@
           <w:lang w:val="en-US"/>
         </w:rPr>
       </w:pPr>
-      <w:hyperlink r:id="rId23" w:history="1">
+      <w:hyperlink r:id="rId26" w:history="1">
         <w:r>
           <w:rPr>
             <w:rStyle w:val="Hyperlink"/>
@@ -2741,6 +2609,155 @@
           <w:lang w:val="en-US"/>
         </w:rPr>
       </w:pPr>
+    </w:p>
+    <w:p>
+      <w:pPr>
+        <w:rPr>
+          <w:lang w:val="en-US"/>
+        </w:rPr>
+      </w:pPr>
+    </w:p>
+    <w:p>
+      <w:pPr>
+        <w:rPr>
+          <w:lang w:val="en-US"/>
+        </w:rPr>
+      </w:pPr>
+    </w:p>
+    <w:p>
+      <w:pPr>
+        <w:rPr>
+          <w:lang w:val="en-US"/>
+        </w:rPr>
+      </w:pPr>
+    </w:p>
+    <w:p>
+      <w:pPr>
+        <w:pStyle w:val="Heading1"/>
+        <w:rPr>
+          <w:lang w:val="en-US"/>
+        </w:rPr>
+      </w:pPr>
+      <w:r>
+        <w:rPr>
+          <w:lang w:val="en-US"/>
+        </w:rPr>
+        <w:lastRenderedPageBreak/>
+        <w:t>Trading Rules</w:t>
+      </w:r>
+    </w:p>
+    <w:p>
+      <w:pPr>
+        <w:pStyle w:val="ListParagraph"/>
+        <w:numPr>
+          <w:ilvl w:val="0"/>
+          <w:numId w:val="7"/>
+        </w:numPr>
+        <w:rPr>
+          <w:lang w:val="en-US"/>
+        </w:rPr>
+      </w:pPr>
+      <w:r>
+        <w:rPr>
+          <w:lang w:val="en-US"/>
+        </w:rPr>
+        <w:t xml:space="preserve">Section 16 of Exchange Act 1934 by SEC  </w:t>
+      </w:r>
+      <w:hyperlink r:id="rId27" w:history="1">
+        <w:r>
+          <w:rPr>
+            <w:rStyle w:val="Hyperlink"/>
+            <w:lang w:val="en-US"/>
+          </w:rPr>
+          <w:t>https://www.sec.gov/Archives/edgar/data/704384/000119312504051976/dex995.htm</w:t>
+        </w:r>
+      </w:hyperlink>
+    </w:p>
+    <w:p>
+      <w:pPr>
+        <w:pStyle w:val="ListParagraph"/>
+        <w:numPr>
+          <w:ilvl w:val="1"/>
+          <w:numId w:val="3"/>
+        </w:numPr>
+        <w:rPr>
+          <w:lang w:val="en-US"/>
+        </w:rPr>
+      </w:pPr>
+      <w:r>
+        <w:rPr>
+          <w:lang w:val="en-US"/>
+        </w:rPr>
+        <w:t>“Failure to comply with reporting obligations” will result in “SEC seeking monetary court-imposed fines on Insiders”</w:t>
+      </w:r>
+    </w:p>
+    <w:p>
+      <w:pPr>
+        <w:pStyle w:val="ListParagraph"/>
+        <w:numPr>
+          <w:ilvl w:val="1"/>
+          <w:numId w:val="3"/>
+        </w:numPr>
+        <w:rPr>
+          <w:lang w:val="en-US"/>
+        </w:rPr>
+      </w:pPr>
+      <w:r>
+        <w:rPr>
+          <w:lang w:val="en-US"/>
+        </w:rPr>
+        <w:t>Data could reflect actual transaction day and allow officers to quickly flag suspicious activities: “</w:t>
+      </w:r>
+      <w:r>
+        <w:rPr>
+          <w:color w:val="000000"/>
+          <w:shd w:val="clear" w:color="auto" w:fill="FFFFFF"/>
+        </w:rPr>
+        <w:t>Effective as of August 30, 2002, directors, officers and 10% shareholders of U.S. public companies will be required to file their Form 4 reports under Section 16 of the Exchange Act by the second business day after execution of a transaction, instead of by the tenth day of the month following the month in which the transaction occurs.</w:t>
+      </w:r>
+      <w:r>
+        <w:rPr>
+          <w:color w:val="000000"/>
+          <w:shd w:val="clear" w:color="auto" w:fill="FFFFFF"/>
+        </w:rPr>
+        <w:t>”</w:t>
+      </w:r>
+    </w:p>
+    <w:p>
+      <w:pPr>
+        <w:pStyle w:val="ListParagraph"/>
+        <w:numPr>
+          <w:ilvl w:val="1"/>
+          <w:numId w:val="3"/>
+        </w:numPr>
+        <w:rPr>
+          <w:lang w:val="en-US"/>
+        </w:rPr>
+      </w:pPr>
+      <w:r>
+        <w:rPr>
+          <w:lang w:val="en-US"/>
+        </w:rPr>
+        <w:t>Short swing profit rule</w:t>
+      </w:r>
+    </w:p>
+    <w:p>
+      <w:pPr>
+        <w:pStyle w:val="ListParagraph"/>
+        <w:numPr>
+          <w:ilvl w:val="1"/>
+          <w:numId w:val="3"/>
+        </w:numPr>
+        <w:rPr>
+          <w:lang w:val="en-US"/>
+        </w:rPr>
+      </w:pPr>
+      <w:r>
+        <w:rPr>
+          <w:lang w:val="en-US"/>
+        </w:rPr>
+        <w:t>Blackout window</w:t>
+      </w:r>
     </w:p>
     <w:sectPr>
       <w:pgSz w:w="11906" w:h="16838"/>
@@ -2752,6 +2769,56 @@
 </w:document>
 </file>
 
+<file path=word/endnotes.xml><?xml version="1.0" encoding="utf-8"?>
+<w:endnotes xmlns:wpc="http://schemas.microsoft.com/office/word/2010/wordprocessingCanvas" xmlns:cx="http://schemas.microsoft.com/office/drawing/2014/chartex" xmlns:cx1="http://schemas.microsoft.com/office/drawing/2015/9/8/chartex" xmlns:cx2="http://schemas.microsoft.com/office/drawing/2015/10/21/chartex" xmlns:cx3="http://schemas.microsoft.com/office/drawing/2016/5/9/chartex" xmlns:cx4="http://schemas.microsoft.com/office/drawing/2016/5/10/chartex" xmlns:cx5="http://schemas.microsoft.com/office/drawing/2016/5/11/chartex" xmlns:cx6="http://schemas.microsoft.com/office/drawing/2016/5/12/chartex" xmlns:cx7="http://schemas.microsoft.com/office/drawing/2016/5/13/chartex" xmlns:cx8="http://schemas.microsoft.com/office/drawing/2016/5/14/chartex" xmlns:mc="http://schemas.openxmlformats.org/markup-compatibility/2006" xmlns:aink="http://schemas.microsoft.com/office/drawing/2016/ink" xmlns:am3d="http://schemas.microsoft.com/office/drawing/2017/model3d" xmlns:o="urn:schemas-microsoft-com:office:office" xmlns:r="http://schemas.openxmlformats.org/officeDocument/2006/relationships" xmlns:m="http://schemas.openxmlformats.org/officeDocument/2006/math" xmlns:v="urn:schemas-microsoft-com:vml" xmlns:wp14="http://schemas.microsoft.com/office/word/2010/wordprocessingDrawing" xmlns:wp="http://schemas.openxmlformats.org/drawingml/2006/wordprocessingDrawing" xmlns:w10="urn:schemas-microsoft-com:office:word" xmlns:w="http://schemas.openxmlformats.org/wordprocessingml/2006/main" xmlns:w14="http://schemas.microsoft.com/office/word/2010/wordml" xmlns:w15="http://schemas.microsoft.com/office/word/2012/wordml" xmlns:w16cex="http://schemas.microsoft.com/office/word/2018/wordml/cex" xmlns:w16cid="http://schemas.microsoft.com/office/word/2016/wordml/cid" xmlns:w16="http://schemas.microsoft.com/office/word/2018/wordml" xmlns:w16sdtdh="http://schemas.microsoft.com/office/word/2020/wordml/sdtdatahash" xmlns:w16se="http://schemas.microsoft.com/office/word/2015/wordml/symex" xmlns:wpg="http://schemas.microsoft.com/office/word/2010/wordprocessingGroup" xmlns:wpi="http://schemas.microsoft.com/office/word/2010/wordprocessingInk" xmlns:wne="http://schemas.microsoft.com/office/word/2006/wordml" xmlns:wps="http://schemas.microsoft.com/office/word/2010/wordprocessingShape" mc:Ignorable="w14 w15 w16se w16cid w16 w16cex w16sdtdh wp14">
+  <w:endnote w:type="separator" w:id="-1">
+    <w:p>
+      <w:pPr>
+        <w:spacing w:after="0" w:line="240" w:lineRule="auto"/>
+      </w:pPr>
+      <w:r>
+        <w:separator/>
+      </w:r>
+    </w:p>
+  </w:endnote>
+  <w:endnote w:type="continuationSeparator" w:id="0">
+    <w:p>
+      <w:pPr>
+        <w:spacing w:after="0" w:line="240" w:lineRule="auto"/>
+      </w:pPr>
+      <w:r>
+        <w:continuationSeparator/>
+      </w:r>
+    </w:p>
+  </w:endnote>
+</w:endnotes>
+</file>
+
+<file path=word/footnotes.xml><?xml version="1.0" encoding="utf-8"?>
+<w:footnotes xmlns:wpc="http://schemas.microsoft.com/office/word/2010/wordprocessingCanvas" xmlns:cx="http://schemas.microsoft.com/office/drawing/2014/chartex" xmlns:cx1="http://schemas.microsoft.com/office/drawing/2015/9/8/chartex" xmlns:cx2="http://schemas.microsoft.com/office/drawing/2015/10/21/chartex" xmlns:cx3="http://schemas.microsoft.com/office/drawing/2016/5/9/chartex" xmlns:cx4="http://schemas.microsoft.com/office/drawing/2016/5/10/chartex" xmlns:cx5="http://schemas.microsoft.com/office/drawing/2016/5/11/chartex" xmlns:cx6="http://schemas.microsoft.com/office/drawing/2016/5/12/chartex" xmlns:cx7="http://schemas.microsoft.com/office/drawing/2016/5/13/chartex" xmlns:cx8="http://schemas.microsoft.com/office/drawing/2016/5/14/chartex" xmlns:mc="http://schemas.openxmlformats.org/markup-compatibility/2006" xmlns:aink="http://schemas.microsoft.com/office/drawing/2016/ink" xmlns:am3d="http://schemas.microsoft.com/office/drawing/2017/model3d" xmlns:o="urn:schemas-microsoft-com:office:office" xmlns:r="http://schemas.openxmlformats.org/officeDocument/2006/relationships" xmlns:m="http://schemas.openxmlformats.org/officeDocument/2006/math" xmlns:v="urn:schemas-microsoft-com:vml" xmlns:wp14="http://schemas.microsoft.com/office/word/2010/wordprocessingDrawing" xmlns:wp="http://schemas.openxmlformats.org/drawingml/2006/wordprocessingDrawing" xmlns:w10="urn:schemas-microsoft-com:office:word" xmlns:w="http://schemas.openxmlformats.org/wordprocessingml/2006/main" xmlns:w14="http://schemas.microsoft.com/office/word/2010/wordml" xmlns:w15="http://schemas.microsoft.com/office/word/2012/wordml" xmlns:w16cex="http://schemas.microsoft.com/office/word/2018/wordml/cex" xmlns:w16cid="http://schemas.microsoft.com/office/word/2016/wordml/cid" xmlns:w16="http://schemas.microsoft.com/office/word/2018/wordml" xmlns:w16sdtdh="http://schemas.microsoft.com/office/word/2020/wordml/sdtdatahash" xmlns:w16se="http://schemas.microsoft.com/office/word/2015/wordml/symex" xmlns:wpg="http://schemas.microsoft.com/office/word/2010/wordprocessingGroup" xmlns:wpi="http://schemas.microsoft.com/office/word/2010/wordprocessingInk" xmlns:wne="http://schemas.microsoft.com/office/word/2006/wordml" xmlns:wps="http://schemas.microsoft.com/office/word/2010/wordprocessingShape" mc:Ignorable="w14 w15 w16se w16cid w16 w16cex w16sdtdh wp14">
+  <w:footnote w:type="separator" w:id="-1">
+    <w:p>
+      <w:pPr>
+        <w:spacing w:after="0" w:line="240" w:lineRule="auto"/>
+      </w:pPr>
+      <w:r>
+        <w:separator/>
+      </w:r>
+    </w:p>
+  </w:footnote>
+  <w:footnote w:type="continuationSeparator" w:id="0">
+    <w:p>
+      <w:pPr>
+        <w:spacing w:after="0" w:line="240" w:lineRule="auto"/>
+      </w:pPr>
+      <w:r>
+        <w:continuationSeparator/>
+      </w:r>
+    </w:p>
+  </w:footnote>
+</w:footnotes>
+</file>
+
 <file path=word/numbering.xml><?xml version="1.0" encoding="utf-8"?>
 <w:numbering xmlns:wpc="http://schemas.microsoft.com/office/word/2010/wordprocessingCanvas" xmlns:cx="http://schemas.microsoft.com/office/drawing/2014/chartex" xmlns:cx1="http://schemas.microsoft.com/office/drawing/2015/9/8/chartex" xmlns:cx2="http://schemas.microsoft.com/office/drawing/2015/10/21/chartex" xmlns:cx3="http://schemas.microsoft.com/office/drawing/2016/5/9/chartex" xmlns:cx4="http://schemas.microsoft.com/office/drawing/2016/5/10/chartex" xmlns:cx5="http://schemas.microsoft.com/office/drawing/2016/5/11/chartex" xmlns:cx6="http://schemas.microsoft.com/office/drawing/2016/5/12/chartex" xmlns:cx7="http://schemas.microsoft.com/office/drawing/2016/5/13/chartex" xmlns:cx8="http://schemas.microsoft.com/office/drawing/2016/5/14/chartex" xmlns:mc="http://schemas.openxmlformats.org/markup-compatibility/2006" xmlns:aink="http://schemas.microsoft.com/office/drawing/2016/ink" xmlns:am3d="http://schemas.microsoft.com/office/drawing/2017/model3d" xmlns:o="urn:schemas-microsoft-com:office:office" xmlns:r="http://schemas.openxmlformats.org/officeDocument/2006/relationships" xmlns:m="http://schemas.openxmlformats.org/officeDocument/2006/math" xmlns:v="urn:schemas-microsoft-com:vml" xmlns:wp14="http://schemas.microsoft.com/office/word/2010/wordprocessingDrawing" xmlns:wp="http://schemas.openxmlformats.org/drawingml/2006/wordprocessingDrawing" xmlns:w10="urn:schemas-microsoft-com:office:word" xmlns:w="http://schemas.openxmlformats.org/wordprocessingml/2006/main" xmlns:w14="http://schemas.microsoft.com/office/word/2010/wordml" xmlns:w15="http://schemas.microsoft.com/office/word/2012/wordml" xmlns:w16cex="http://schemas.microsoft.com/office/word/2018/wordml/cex" xmlns:w16cid="http://schemas.microsoft.com/office/word/2016/wordml/cid" xmlns:w16="http://schemas.microsoft.com/office/word/2018/wordml" xmlns:w16sdtdh="http://schemas.microsoft.com/office/word/2020/wordml/sdtdatahash" xmlns:w16se="http://schemas.microsoft.com/office/word/2015/wordml/symex" xmlns:wpg="http://schemas.microsoft.com/office/word/2010/wordprocessingGroup" xmlns:wpi="http://schemas.microsoft.com/office/word/2010/wordprocessingInk" xmlns:wne="http://schemas.microsoft.com/office/word/2006/wordml" xmlns:wps="http://schemas.microsoft.com/office/word/2010/wordprocessingShape" mc:Ignorable="w14 w15 w16se w16cid w16 w16cex w16sdtdh wp14">
   <w:abstractNum w:abstractNumId="0" w15:restartNumberingAfterBreak="0">
@@ -2845,6 +2912,95 @@
     </w:lvl>
   </w:abstractNum>
   <w:abstractNum w:abstractNumId="1" w15:restartNumberingAfterBreak="0">
+    <w:nsid w:val="2342420F"/>
+    <w:multiLevelType w:val="hybridMultilevel"/>
+    <w:tmpl w:val="73F8555E"/>
+    <w:lvl w:ilvl="0" w:tplc="4809000F">
+      <w:start w:val="1"/>
+      <w:numFmt w:val="decimal"/>
+      <w:lvlText w:val="%1."/>
+      <w:lvlJc w:val="left"/>
+      <w:pPr>
+        <w:ind w:left="720" w:hanging="360"/>
+      </w:pPr>
+      <w:rPr>
+        <w:rFonts w:hint="default"/>
+      </w:rPr>
+    </w:lvl>
+    <w:lvl w:ilvl="1" w:tplc="48090019" w:tentative="1">
+      <w:start w:val="1"/>
+      <w:numFmt w:val="lowerLetter"/>
+      <w:lvlText w:val="%2."/>
+      <w:lvlJc w:val="left"/>
+      <w:pPr>
+        <w:ind w:left="1440" w:hanging="360"/>
+      </w:pPr>
+    </w:lvl>
+    <w:lvl w:ilvl="2" w:tplc="4809001B" w:tentative="1">
+      <w:start w:val="1"/>
+      <w:numFmt w:val="lowerRoman"/>
+      <w:lvlText w:val="%3."/>
+      <w:lvlJc w:val="right"/>
+      <w:pPr>
+        <w:ind w:left="2160" w:hanging="180"/>
+      </w:pPr>
+    </w:lvl>
+    <w:lvl w:ilvl="3" w:tplc="4809000F" w:tentative="1">
+      <w:start w:val="1"/>
+      <w:numFmt w:val="decimal"/>
+      <w:lvlText w:val="%4."/>
+      <w:lvlJc w:val="left"/>
+      <w:pPr>
+        <w:ind w:left="2880" w:hanging="360"/>
+      </w:pPr>
+    </w:lvl>
+    <w:lvl w:ilvl="4" w:tplc="48090019" w:tentative="1">
+      <w:start w:val="1"/>
+      <w:numFmt w:val="lowerLetter"/>
+      <w:lvlText w:val="%5."/>
+      <w:lvlJc w:val="left"/>
+      <w:pPr>
+        <w:ind w:left="3600" w:hanging="360"/>
+      </w:pPr>
+    </w:lvl>
+    <w:lvl w:ilvl="5" w:tplc="4809001B" w:tentative="1">
+      <w:start w:val="1"/>
+      <w:numFmt w:val="lowerRoman"/>
+      <w:lvlText w:val="%6."/>
+      <w:lvlJc w:val="right"/>
+      <w:pPr>
+        <w:ind w:left="4320" w:hanging="180"/>
+      </w:pPr>
+    </w:lvl>
+    <w:lvl w:ilvl="6" w:tplc="4809000F" w:tentative="1">
+      <w:start w:val="1"/>
+      <w:numFmt w:val="decimal"/>
+      <w:lvlText w:val="%7."/>
+      <w:lvlJc w:val="left"/>
+      <w:pPr>
+        <w:ind w:left="5040" w:hanging="360"/>
+      </w:pPr>
+    </w:lvl>
+    <w:lvl w:ilvl="7" w:tplc="48090019" w:tentative="1">
+      <w:start w:val="1"/>
+      <w:numFmt w:val="lowerLetter"/>
+      <w:lvlText w:val="%8."/>
+      <w:lvlJc w:val="left"/>
+      <w:pPr>
+        <w:ind w:left="5760" w:hanging="360"/>
+      </w:pPr>
+    </w:lvl>
+    <w:lvl w:ilvl="8" w:tplc="4809001B" w:tentative="1">
+      <w:start w:val="1"/>
+      <w:numFmt w:val="lowerRoman"/>
+      <w:lvlText w:val="%9."/>
+      <w:lvlJc w:val="right"/>
+      <w:pPr>
+        <w:ind w:left="6480" w:hanging="180"/>
+      </w:pPr>
+    </w:lvl>
+  </w:abstractNum>
+  <w:abstractNum w:abstractNumId="2" w15:restartNumberingAfterBreak="0">
     <w:nsid w:val="27A17CCA"/>
     <w:multiLevelType w:val="hybridMultilevel"/>
     <w:tmpl w:val="F9D0699E"/>
@@ -2933,7 +3089,7 @@
       </w:pPr>
     </w:lvl>
   </w:abstractNum>
-  <w:abstractNum w:abstractNumId="2" w15:restartNumberingAfterBreak="0">
+  <w:abstractNum w:abstractNumId="3" w15:restartNumberingAfterBreak="0">
     <w:nsid w:val="37D2449F"/>
     <w:multiLevelType w:val="hybridMultilevel"/>
     <w:tmpl w:val="998C381C"/>
@@ -3022,7 +3178,7 @@
       </w:pPr>
     </w:lvl>
   </w:abstractNum>
-  <w:abstractNum w:abstractNumId="3" w15:restartNumberingAfterBreak="0">
+  <w:abstractNum w:abstractNumId="4" w15:restartNumberingAfterBreak="0">
     <w:nsid w:val="4494183C"/>
     <w:multiLevelType w:val="hybridMultilevel"/>
     <w:tmpl w:val="E0F22146"/>
@@ -3111,7 +3267,7 @@
       </w:pPr>
     </w:lvl>
   </w:abstractNum>
-  <w:abstractNum w:abstractNumId="4" w15:restartNumberingAfterBreak="0">
+  <w:abstractNum w:abstractNumId="5" w15:restartNumberingAfterBreak="0">
     <w:nsid w:val="76142370"/>
     <w:multiLevelType w:val="hybridMultilevel"/>
     <w:tmpl w:val="93104B38"/>
@@ -3200,7 +3356,7 @@
       </w:pPr>
     </w:lvl>
   </w:abstractNum>
-  <w:abstractNum w:abstractNumId="5" w15:restartNumberingAfterBreak="0">
+  <w:abstractNum w:abstractNumId="6" w15:restartNumberingAfterBreak="0">
     <w:nsid w:val="7CB32B79"/>
     <w:multiLevelType w:val="hybridMultilevel"/>
     <w:tmpl w:val="F9D0699E"/>
@@ -3290,22 +3446,25 @@
     </w:lvl>
   </w:abstractNum>
   <w:num w:numId="1">
-    <w:abstractNumId w:val="4"/>
+    <w:abstractNumId w:val="5"/>
   </w:num>
   <w:num w:numId="2">
     <w:abstractNumId w:val="0"/>
   </w:num>
   <w:num w:numId="3">
-    <w:abstractNumId w:val="1"/>
+    <w:abstractNumId w:val="2"/>
   </w:num>
   <w:num w:numId="4">
-    <w:abstractNumId w:val="5"/>
+    <w:abstractNumId w:val="6"/>
   </w:num>
   <w:num w:numId="5">
+    <w:abstractNumId w:val="4"/>
+  </w:num>
+  <w:num w:numId="6">
     <w:abstractNumId w:val="3"/>
   </w:num>
-  <w:num w:numId="6">
-    <w:abstractNumId w:val="2"/>
+  <w:num w:numId="7">
+    <w:abstractNumId w:val="1"/>
   </w:num>
 </w:numbering>
 </file>
@@ -3730,6 +3889,28 @@
       <w:szCs w:val="32"/>
     </w:rPr>
   </w:style>
+  <w:style w:type="paragraph" w:styleId="Heading2">
+    <w:name w:val="heading 2"/>
+    <w:basedOn w:val="Normal"/>
+    <w:next w:val="Normal"/>
+    <w:link w:val="Heading2Char"/>
+    <w:uiPriority w:val="9"/>
+    <w:unhideWhenUsed/>
+    <w:qFormat/>
+    <w:rsid w:val="00D170B9"/>
+    <w:pPr>
+      <w:keepNext/>
+      <w:keepLines/>
+      <w:spacing w:before="40" w:after="0"/>
+      <w:outlineLvl w:val="1"/>
+    </w:pPr>
+    <w:rPr>
+      <w:rFonts w:asciiTheme="majorHAnsi" w:eastAsiaTheme="majorEastAsia" w:hAnsiTheme="majorHAnsi" w:cstheme="majorBidi"/>
+      <w:color w:val="2F5496" w:themeColor="accent1" w:themeShade="BF"/>
+      <w:sz w:val="26"/>
+      <w:szCs w:val="26"/>
+    </w:rPr>
+  </w:style>
   <w:style w:type="character" w:default="1" w:styleId="DefaultParagraphFont">
     <w:name w:val="Default Paragraph Font"/>
     <w:uiPriority w:val="1"/>
@@ -3842,6 +4023,63 @@
       <w:color w:val="2F5496" w:themeColor="accent1" w:themeShade="BF"/>
       <w:sz w:val="32"/>
       <w:szCs w:val="32"/>
+    </w:rPr>
+  </w:style>
+  <w:style w:type="paragraph" w:styleId="Header">
+    <w:name w:val="header"/>
+    <w:basedOn w:val="Normal"/>
+    <w:link w:val="HeaderChar"/>
+    <w:uiPriority w:val="99"/>
+    <w:unhideWhenUsed/>
+    <w:rsid w:val="00D170B9"/>
+    <w:pPr>
+      <w:tabs>
+        <w:tab w:val="center" w:pos="4513"/>
+        <w:tab w:val="right" w:pos="9026"/>
+      </w:tabs>
+      <w:spacing w:after="0" w:line="240" w:lineRule="auto"/>
+    </w:pPr>
+  </w:style>
+  <w:style w:type="character" w:customStyle="1" w:styleId="HeaderChar">
+    <w:name w:val="Header Char"/>
+    <w:basedOn w:val="DefaultParagraphFont"/>
+    <w:link w:val="Header"/>
+    <w:uiPriority w:val="99"/>
+    <w:rsid w:val="00D170B9"/>
+  </w:style>
+  <w:style w:type="paragraph" w:styleId="Footer">
+    <w:name w:val="footer"/>
+    <w:basedOn w:val="Normal"/>
+    <w:link w:val="FooterChar"/>
+    <w:uiPriority w:val="99"/>
+    <w:unhideWhenUsed/>
+    <w:rsid w:val="00D170B9"/>
+    <w:pPr>
+      <w:tabs>
+        <w:tab w:val="center" w:pos="4513"/>
+        <w:tab w:val="right" w:pos="9026"/>
+      </w:tabs>
+      <w:spacing w:after="0" w:line="240" w:lineRule="auto"/>
+    </w:pPr>
+  </w:style>
+  <w:style w:type="character" w:customStyle="1" w:styleId="FooterChar">
+    <w:name w:val="Footer Char"/>
+    <w:basedOn w:val="DefaultParagraphFont"/>
+    <w:link w:val="Footer"/>
+    <w:uiPriority w:val="99"/>
+    <w:rsid w:val="00D170B9"/>
+  </w:style>
+  <w:style w:type="character" w:customStyle="1" w:styleId="Heading2Char">
+    <w:name w:val="Heading 2 Char"/>
+    <w:basedOn w:val="DefaultParagraphFont"/>
+    <w:link w:val="Heading2"/>
+    <w:uiPriority w:val="9"/>
+    <w:rsid w:val="00D170B9"/>
+    <w:rPr>
+      <w:rFonts w:asciiTheme="majorHAnsi" w:eastAsiaTheme="majorEastAsia" w:hAnsiTheme="majorHAnsi" w:cstheme="majorBidi"/>
+      <w:color w:val="2F5496" w:themeColor="accent1" w:themeShade="BF"/>
+      <w:sz w:val="26"/>
+      <w:szCs w:val="26"/>
     </w:rPr>
   </w:style>
 </w:styles>

--- a/Actual Implementation Document.docx
+++ b/Actual Implementation Document.docx
@@ -8,15 +8,43 @@
           <w:lang w:val="en-US"/>
         </w:rPr>
       </w:pPr>
-      <w:hyperlink r:id="rId7" w:history="1">
-        <w:r>
-          <w:rPr>
-            <w:rStyle w:val="Hyperlink"/>
-            <w:lang w:val="en-US"/>
-          </w:rPr>
-          <w:t>Research Paper</w:t>
-        </w:r>
-      </w:hyperlink>
+      <w:r>
+        <w:fldChar w:fldCharType="begin"/>
+      </w:r>
+      <w:r>
+        <w:instrText xml:space="preserve"> HYPERLINK "https://poloclub.github.io/polochau/insider/asonam13_insider.pdf" </w:instrText>
+      </w:r>
+      <w:r>
+        <w:fldChar w:fldCharType="separate"/>
+      </w:r>
+      <w:r>
+        <w:rPr>
+          <w:rStyle w:val="Hyperlink"/>
+          <w:lang w:val="en-US"/>
+        </w:rPr>
+        <w:t>Researc</w:t>
+      </w:r>
+      <w:r>
+        <w:rPr>
+          <w:rStyle w:val="Hyperlink"/>
+          <w:lang w:val="en-US"/>
+        </w:rPr>
+        <w:t>h</w:t>
+      </w:r>
+      <w:r>
+        <w:rPr>
+          <w:rStyle w:val="Hyperlink"/>
+          <w:lang w:val="en-US"/>
+        </w:rPr>
+        <w:t xml:space="preserve"> Paper</w:t>
+      </w:r>
+      <w:r>
+        <w:rPr>
+          <w:rStyle w:val="Hyperlink"/>
+          <w:lang w:val="en-US"/>
+        </w:rPr>
+        <w:fldChar w:fldCharType="end"/>
+      </w:r>
       <w:r>
         <w:rPr>
           <w:lang w:val="en-US"/>
@@ -71,15 +99,35 @@
           <w:iCs/>
           <w:lang w:val="en-US"/>
         </w:rPr>
-        <w:t>What are other factors? Or other high-level analyses?</w:t>
-      </w:r>
+        <w:t xml:space="preserve">What are other factors? Or other high-level </w:t>
+      </w:r>
+      <w:proofErr w:type="spellStart"/>
+      <w:proofErr w:type="gramStart"/>
       <w:r>
         <w:rPr>
           <w:i/>
           <w:iCs/>
           <w:lang w:val="en-US"/>
         </w:rPr>
-        <w:t>Read relevant research papers.</w:t>
+        <w:t>analyses?</w:t>
+      </w:r>
+      <w:r>
+        <w:rPr>
+          <w:i/>
+          <w:iCs/>
+          <w:lang w:val="en-US"/>
+        </w:rPr>
+        <w:t>Read</w:t>
+      </w:r>
+      <w:proofErr w:type="spellEnd"/>
+      <w:proofErr w:type="gramEnd"/>
+      <w:r>
+        <w:rPr>
+          <w:i/>
+          <w:iCs/>
+          <w:lang w:val="en-US"/>
+        </w:rPr>
+        <w:t xml:space="preserve"> relevant research papers.</w:t>
       </w:r>
     </w:p>
     <w:p>
@@ -131,8 +179,16 @@
         <w:rPr>
           <w:lang w:val="en-US"/>
         </w:rPr>
-        <w:t xml:space="preserve"> external factors such as market cycles and regulations</w:t>
-      </w:r>
+        <w:t xml:space="preserve"> external factors such as market cycles and </w:t>
+      </w:r>
+      <w:proofErr w:type="gramStart"/>
+      <w:r>
+        <w:rPr>
+          <w:lang w:val="en-US"/>
+        </w:rPr>
+        <w:t>regulations</w:t>
+      </w:r>
+      <w:proofErr w:type="gramEnd"/>
     </w:p>
     <w:p>
       <w:pPr>
@@ -147,8 +203,18 @@
           <w:iCs/>
           <w:lang w:val="en-US"/>
         </w:rPr>
-        <w:t>What are these factors? Explore these variables to better predict</w:t>
-      </w:r>
+        <w:t xml:space="preserve">What are these factors? Explore these variables to better </w:t>
+      </w:r>
+      <w:proofErr w:type="gramStart"/>
+      <w:r>
+        <w:rPr>
+          <w:i/>
+          <w:iCs/>
+          <w:lang w:val="en-US"/>
+        </w:rPr>
+        <w:t>predict</w:t>
+      </w:r>
+      <w:proofErr w:type="gramEnd"/>
     </w:p>
     <w:p>
       <w:pPr>
@@ -165,7 +231,21 @@
         <w:rPr>
           <w:lang w:val="en-US"/>
         </w:rPr>
-        <w:t xml:space="preserve">Usefulness of temporal analysis: trading behaviours are affected by </w:t>
+        <w:t xml:space="preserve">Usefulness of temporal analysis: trading </w:t>
+      </w:r>
+      <w:proofErr w:type="spellStart"/>
+      <w:r>
+        <w:rPr>
+          <w:lang w:val="en-US"/>
+        </w:rPr>
+        <w:t>behaviours</w:t>
+      </w:r>
+      <w:proofErr w:type="spellEnd"/>
+      <w:r>
+        <w:rPr>
+          <w:lang w:val="en-US"/>
+        </w:rPr>
+        <w:t xml:space="preserve"> are affected by </w:t>
       </w:r>
       <w:r>
         <w:rPr>
@@ -221,8 +301,18 @@
           <w:iCs/>
           <w:lang w:val="en-US"/>
         </w:rPr>
-        <w:t>Algorithms to better detect networks. Tune the hyperparameters</w:t>
-      </w:r>
+        <w:t xml:space="preserve">Algorithms to better detect networks. Tune the </w:t>
+      </w:r>
+      <w:proofErr w:type="gramStart"/>
+      <w:r>
+        <w:rPr>
+          <w:i/>
+          <w:iCs/>
+          <w:lang w:val="en-US"/>
+        </w:rPr>
+        <w:t>hyperparameters</w:t>
+      </w:r>
+      <w:proofErr w:type="gramEnd"/>
     </w:p>
     <w:p>
       <w:pPr>
@@ -273,7 +363,21 @@
         <w:rPr>
           <w:lang w:val="en-US"/>
         </w:rPr>
-        <w:t>Insiders can be classified to routine traders and opportunist traders [Cohen et al.]. This paper explores trading behaviours from network-centric perspective.</w:t>
+        <w:t xml:space="preserve">Insiders can be classified to routine traders and opportunist traders [Cohen et al.]. This paper explores trading </w:t>
+      </w:r>
+      <w:proofErr w:type="spellStart"/>
+      <w:r>
+        <w:rPr>
+          <w:lang w:val="en-US"/>
+        </w:rPr>
+        <w:t>behaviours</w:t>
+      </w:r>
+      <w:proofErr w:type="spellEnd"/>
+      <w:r>
+        <w:rPr>
+          <w:lang w:val="en-US"/>
+        </w:rPr>
+        <w:t xml:space="preserve"> from network-centric perspective.</w:t>
       </w:r>
     </w:p>
     <w:p>
@@ -317,6 +421,7 @@
         </w:rPr>
         <w:t>+</w:t>
       </w:r>
+      <w:proofErr w:type="gramStart"/>
       <w:r>
         <w:rPr>
           <w:rFonts w:hint="eastAsia"/>
@@ -326,6 +431,7 @@
         </w:rPr>
         <w:t>统计方法</w:t>
       </w:r>
+      <w:proofErr w:type="gramEnd"/>
     </w:p>
     <w:p>
       <w:pPr>
@@ -407,11 +513,19 @@
           <w:lang w:val="en-US"/>
         </w:rPr>
       </w:pPr>
-      <w:r>
-        <w:rPr>
-          <w:lang w:val="en-US"/>
-        </w:rPr>
-        <w:t>Visualisations Made</w:t>
+      <w:proofErr w:type="spellStart"/>
+      <w:r>
+        <w:rPr>
+          <w:lang w:val="en-US"/>
+        </w:rPr>
+        <w:t>Visualisations</w:t>
+      </w:r>
+      <w:proofErr w:type="spellEnd"/>
+      <w:r>
+        <w:rPr>
+          <w:lang w:val="en-US"/>
+        </w:rPr>
+        <w:t xml:space="preserve"> Made</w:t>
       </w:r>
       <w:r>
         <w:rPr>
@@ -466,7 +580,7 @@
                     <pic:cNvPicPr/>
                   </pic:nvPicPr>
                   <pic:blipFill>
-                    <a:blip r:embed="rId8"/>
+                    <a:blip r:embed="rId7"/>
                     <a:stretch>
                       <a:fillRect/>
                     </a:stretch>
@@ -502,8 +616,16 @@
         <w:rPr>
           <w:lang w:val="en-US"/>
         </w:rPr>
-        <w:t>Number of companies having a particular number of insiders</w:t>
-      </w:r>
+        <w:t xml:space="preserve">Number of companies having a particular number of </w:t>
+      </w:r>
+      <w:proofErr w:type="gramStart"/>
+      <w:r>
+        <w:rPr>
+          <w:lang w:val="en-US"/>
+        </w:rPr>
+        <w:t>insiders</w:t>
+      </w:r>
+      <w:proofErr w:type="gramEnd"/>
     </w:p>
     <w:p>
       <w:pPr>
@@ -533,7 +655,7 @@
                     <pic:cNvPicPr/>
                   </pic:nvPicPr>
                   <pic:blipFill>
-                    <a:blip r:embed="rId9"/>
+                    <a:blip r:embed="rId8"/>
                     <a:stretch>
                       <a:fillRect/>
                     </a:stretch>
@@ -625,7 +747,7 @@
                     <pic:cNvPicPr/>
                   </pic:nvPicPr>
                   <pic:blipFill>
-                    <a:blip r:embed="rId10"/>
+                    <a:blip r:embed="rId9"/>
                     <a:stretch>
                       <a:fillRect/>
                     </a:stretch>
@@ -661,7 +783,21 @@
         <w:rPr>
           <w:lang w:val="en-US"/>
         </w:rPr>
-        <w:t xml:space="preserve">To analyse trends by </w:t>
+        <w:t xml:space="preserve">To </w:t>
+      </w:r>
+      <w:proofErr w:type="spellStart"/>
+      <w:r>
+        <w:rPr>
+          <w:lang w:val="en-US"/>
+        </w:rPr>
+        <w:t>analyse</w:t>
+      </w:r>
+      <w:proofErr w:type="spellEnd"/>
+      <w:r>
+        <w:rPr>
+          <w:lang w:val="en-US"/>
+        </w:rPr>
+        <w:t xml:space="preserve"> trends by </w:t>
       </w:r>
       <w:r>
         <w:rPr>
@@ -762,7 +898,21 @@
         <w:rPr>
           <w:lang w:val="en-US"/>
         </w:rPr>
-        <w:t>Beneficial owners are not actual insiders – CEOs are. This can be seen from the difference in trading behaviours.</w:t>
+        <w:t xml:space="preserve">Beneficial owners are not actual insiders – CEOs are. This can be seen from the difference in trading </w:t>
+      </w:r>
+      <w:proofErr w:type="spellStart"/>
+      <w:r>
+        <w:rPr>
+          <w:lang w:val="en-US"/>
+        </w:rPr>
+        <w:t>behaviours</w:t>
+      </w:r>
+      <w:proofErr w:type="spellEnd"/>
+      <w:r>
+        <w:rPr>
+          <w:lang w:val="en-US"/>
+        </w:rPr>
+        <w:t>.</w:t>
       </w:r>
       <w:r>
         <w:rPr>
@@ -836,7 +986,7 @@
                     <pic:cNvPicPr/>
                   </pic:nvPicPr>
                   <pic:blipFill>
-                    <a:blip r:embed="rId11"/>
+                    <a:blip r:embed="rId10"/>
                     <a:stretch>
                       <a:fillRect/>
                     </a:stretch>
@@ -889,7 +1039,7 @@
                     <pic:cNvPicPr/>
                   </pic:nvPicPr>
                   <pic:blipFill>
-                    <a:blip r:embed="rId12"/>
+                    <a:blip r:embed="rId11"/>
                     <a:stretch>
                       <a:fillRect/>
                     </a:stretch>
@@ -962,7 +1112,7 @@
                     <pic:cNvPicPr/>
                   </pic:nvPicPr>
                   <pic:blipFill>
-                    <a:blip r:embed="rId13"/>
+                    <a:blip r:embed="rId12"/>
                     <a:stretch>
                       <a:fillRect/>
                     </a:stretch>
@@ -1009,7 +1159,7 @@
                     <pic:cNvPicPr/>
                   </pic:nvPicPr>
                   <pic:blipFill>
-                    <a:blip r:embed="rId14"/>
+                    <a:blip r:embed="rId13"/>
                     <a:stretch>
                       <a:fillRect/>
                     </a:stretch>
@@ -1067,7 +1217,69 @@
         <w:rPr>
           <w:lang w:val="en-US"/>
         </w:rPr>
-        <w:t xml:space="preserve">Graph 1: P-&gt;P is higher than S-&gt;S because tech companies give stock grants so liquidation keeps happening. Oscillatory pattern with 90-day cycle due to </w:t>
+        <w:t xml:space="preserve">Graph 1: </w:t>
+      </w:r>
+      <w:r>
+        <w:rPr>
+          <w:lang w:val="en-US"/>
+        </w:rPr>
+        <w:t>S</w:t>
+      </w:r>
+      <w:r>
+        <w:rPr>
+          <w:lang w:val="en-US"/>
+        </w:rPr>
+        <w:t>-&gt;</w:t>
+      </w:r>
+      <w:r>
+        <w:rPr>
+          <w:lang w:val="en-US"/>
+        </w:rPr>
+        <w:t>S</w:t>
+      </w:r>
+      <w:r>
+        <w:rPr>
+          <w:lang w:val="en-US"/>
+        </w:rPr>
+        <w:t xml:space="preserve"> is higher than </w:t>
+      </w:r>
+      <w:r>
+        <w:rPr>
+          <w:lang w:val="en-US"/>
+        </w:rPr>
+        <w:t>P</w:t>
+      </w:r>
+      <w:r>
+        <w:rPr>
+          <w:lang w:val="en-US"/>
+        </w:rPr>
+        <w:t>-&gt;</w:t>
+      </w:r>
+      <w:r>
+        <w:rPr>
+          <w:lang w:val="en-US"/>
+        </w:rPr>
+        <w:t>P</w:t>
+      </w:r>
+      <w:r>
+        <w:rPr>
+          <w:lang w:val="en-US"/>
+        </w:rPr>
+        <w:t xml:space="preserve"> because tech companies give stock </w:t>
+      </w:r>
+      <w:proofErr w:type="gramStart"/>
+      <w:r>
+        <w:rPr>
+          <w:lang w:val="en-US"/>
+        </w:rPr>
+        <w:t>grants</w:t>
+      </w:r>
+      <w:proofErr w:type="gramEnd"/>
+      <w:r>
+        <w:rPr>
+          <w:lang w:val="en-US"/>
+        </w:rPr>
+        <w:t xml:space="preserve"> so liquidation keeps happening. Oscillatory pattern with 90-day cycle due to </w:t>
       </w:r>
       <w:r>
         <w:rPr>
@@ -1135,7 +1347,7 @@
                     <pic:cNvPicPr/>
                   </pic:nvPicPr>
                   <pic:blipFill>
-                    <a:blip r:embed="rId15"/>
+                    <a:blip r:embed="rId14"/>
                     <a:stretch>
                       <a:fillRect/>
                     </a:stretch>
@@ -1203,7 +1415,21 @@
         <w:rPr>
           <w:lang w:val="en-US"/>
         </w:rPr>
-        <w:t>Officers receive stock grants so they have higher P-&gt;P than S-&gt;S.</w:t>
+        <w:t xml:space="preserve">Officers receive stock </w:t>
+      </w:r>
+      <w:proofErr w:type="gramStart"/>
+      <w:r>
+        <w:rPr>
+          <w:lang w:val="en-US"/>
+        </w:rPr>
+        <w:t>grants</w:t>
+      </w:r>
+      <w:proofErr w:type="gramEnd"/>
+      <w:r>
+        <w:rPr>
+          <w:lang w:val="en-US"/>
+        </w:rPr>
+        <w:t xml:space="preserve"> so they have higher P-&gt;P than S-&gt;S.</w:t>
       </w:r>
     </w:p>
     <w:p>
@@ -1257,7 +1483,7 @@
                     <pic:cNvPicPr/>
                   </pic:nvPicPr>
                   <pic:blipFill>
-                    <a:blip r:embed="rId16"/>
+                    <a:blip r:embed="rId15"/>
                     <a:stretch>
                       <a:fillRect/>
                     </a:stretch>
@@ -1317,8 +1543,16 @@
         <w:rPr>
           <w:lang w:val="en-US"/>
         </w:rPr>
-        <w:t>Still can observe the oscillatory pattern</w:t>
-      </w:r>
+        <w:t xml:space="preserve">Still can observe the oscillatory </w:t>
+      </w:r>
+      <w:proofErr w:type="gramStart"/>
+      <w:r>
+        <w:rPr>
+          <w:lang w:val="en-US"/>
+        </w:rPr>
+        <w:t>pattern</w:t>
+      </w:r>
+      <w:proofErr w:type="gramEnd"/>
     </w:p>
     <w:p>
       <w:pPr>
@@ -1367,8 +1601,16 @@
         <w:rPr>
           <w:lang w:val="en-US"/>
         </w:rPr>
-        <w:t>: things to note</w:t>
-      </w:r>
+        <w:t xml:space="preserve">: things to </w:t>
+      </w:r>
+      <w:proofErr w:type="gramStart"/>
+      <w:r>
+        <w:rPr>
+          <w:lang w:val="en-US"/>
+        </w:rPr>
+        <w:t>note</w:t>
+      </w:r>
+      <w:proofErr w:type="gramEnd"/>
     </w:p>
     <w:p>
       <w:pPr>
@@ -1398,7 +1640,7 @@
                     <pic:cNvPicPr/>
                   </pic:nvPicPr>
                   <pic:blipFill>
-                    <a:blip r:embed="rId17"/>
+                    <a:blip r:embed="rId16"/>
                     <a:stretch>
                       <a:fillRect/>
                     </a:stretch>
@@ -1527,7 +1769,7 @@
                     <pic:cNvPicPr/>
                   </pic:nvPicPr>
                   <pic:blipFill>
-                    <a:blip r:embed="rId18"/>
+                    <a:blip r:embed="rId17"/>
                     <a:stretch>
                       <a:fillRect/>
                     </a:stretch>
@@ -1595,7 +1837,21 @@
         <w:rPr>
           <w:lang w:val="en-US"/>
         </w:rPr>
-        <w:t xml:space="preserve">7% of the directly connected insiders in the networks share the same last names </w:t>
+        <w:t xml:space="preserve">7% of the directly connected insiders in the networks share the same last </w:t>
+      </w:r>
+      <w:proofErr w:type="gramStart"/>
+      <w:r>
+        <w:rPr>
+          <w:lang w:val="en-US"/>
+        </w:rPr>
+        <w:t>names</w:t>
+      </w:r>
+      <w:proofErr w:type="gramEnd"/>
+      <w:r>
+        <w:rPr>
+          <w:lang w:val="en-US"/>
+        </w:rPr>
+        <w:t xml:space="preserve"> </w:t>
       </w:r>
     </w:p>
     <w:p>
@@ -1684,7 +1940,7 @@
                     <pic:cNvPicPr/>
                   </pic:nvPicPr>
                   <pic:blipFill>
-                    <a:blip r:embed="rId19"/>
+                    <a:blip r:embed="rId18"/>
                     <a:stretch>
                       <a:fillRect/>
                     </a:stretch>
@@ -1734,7 +1990,7 @@
                     <pic:cNvPicPr/>
                   </pic:nvPicPr>
                   <pic:blipFill>
-                    <a:blip r:embed="rId20"/>
+                    <a:blip r:embed="rId19"/>
                     <a:stretch>
                       <a:fillRect/>
                     </a:stretch>
@@ -1793,7 +2049,7 @@
                     <pic:cNvPicPr/>
                   </pic:nvPicPr>
                   <pic:blipFill>
-                    <a:blip r:embed="rId21"/>
+                    <a:blip r:embed="rId20"/>
                     <a:stretch>
                       <a:fillRect/>
                     </a:stretch>
@@ -1861,7 +2117,7 @@
                     <pic:cNvPicPr/>
                   </pic:nvPicPr>
                   <pic:blipFill>
-                    <a:blip r:embed="rId22"/>
+                    <a:blip r:embed="rId21"/>
                     <a:stretch>
                       <a:fillRect/>
                     </a:stretch>
@@ -1925,8 +2181,16 @@
         <w:rPr>
           <w:lang w:val="en-US"/>
         </w:rPr>
-        <w:t>Whether information flows outside one company: mostly within a company itself</w:t>
-      </w:r>
+        <w:t xml:space="preserve">Whether information flows outside one company: mostly within a company </w:t>
+      </w:r>
+      <w:proofErr w:type="gramStart"/>
+      <w:r>
+        <w:rPr>
+          <w:lang w:val="en-US"/>
+        </w:rPr>
+        <w:t>itself</w:t>
+      </w:r>
+      <w:proofErr w:type="gramEnd"/>
     </w:p>
     <w:p>
       <w:pPr>
@@ -1957,7 +2221,7 @@
                     <pic:cNvPicPr/>
                   </pic:nvPicPr>
                   <pic:blipFill>
-                    <a:blip r:embed="rId23"/>
+                    <a:blip r:embed="rId22"/>
                     <a:stretch>
                       <a:fillRect/>
                     </a:stretch>
@@ -2025,7 +2289,7 @@
                     <pic:cNvPicPr/>
                   </pic:nvPicPr>
                   <pic:blipFill>
-                    <a:blip r:embed="rId24"/>
+                    <a:blip r:embed="rId23"/>
                     <a:stretch>
                       <a:fillRect/>
                     </a:stretch>
@@ -2095,7 +2359,43 @@
           <w:sz w:val="18"/>
           <w:szCs w:val="18"/>
         </w:rPr>
-        <w:t>R. Edelson and S. Whisenant, “A study of companies with abnormally favorable patterns of executive stock option grant timing,” Social Science Research Network Working Paper Series, 2009.</w:t>
+        <w:t xml:space="preserve">R. Edelson and S. </w:t>
+      </w:r>
+      <w:proofErr w:type="spellStart"/>
+      <w:r>
+        <w:rPr>
+          <w:color w:val="C45911" w:themeColor="accent2" w:themeShade="BF"/>
+          <w:sz w:val="18"/>
+          <w:szCs w:val="18"/>
+        </w:rPr>
+        <w:t>Whisenant</w:t>
+      </w:r>
+      <w:proofErr w:type="spellEnd"/>
+      <w:r>
+        <w:rPr>
+          <w:color w:val="C45911" w:themeColor="accent2" w:themeShade="BF"/>
+          <w:sz w:val="18"/>
+          <w:szCs w:val="18"/>
+        </w:rPr>
+        <w:t xml:space="preserve">, “A study of companies with abnormally </w:t>
+      </w:r>
+      <w:proofErr w:type="spellStart"/>
+      <w:r>
+        <w:rPr>
+          <w:color w:val="C45911" w:themeColor="accent2" w:themeShade="BF"/>
+          <w:sz w:val="18"/>
+          <w:szCs w:val="18"/>
+        </w:rPr>
+        <w:t>favorable</w:t>
+      </w:r>
+      <w:proofErr w:type="spellEnd"/>
+      <w:r>
+        <w:rPr>
+          <w:color w:val="C45911" w:themeColor="accent2" w:themeShade="BF"/>
+          <w:sz w:val="18"/>
+          <w:szCs w:val="18"/>
+        </w:rPr>
+        <w:t xml:space="preserve"> patterns of executive stock option grant timing,” Social Science Research Network Working Paper Series, 2009.</w:t>
       </w:r>
       <w:r>
         <w:t>”</w:t>
@@ -2123,7 +2423,21 @@
         <w:rPr>
           <w:lang w:val="en-US"/>
         </w:rPr>
-        <w:t>Look at the first and last common transactions between insiders, and classify the difference in days into the four bins.</w:t>
+        <w:t xml:space="preserve">Look at the first and last common transactions between </w:t>
+      </w:r>
+      <w:proofErr w:type="gramStart"/>
+      <w:r>
+        <w:rPr>
+          <w:lang w:val="en-US"/>
+        </w:rPr>
+        <w:t>insiders, and</w:t>
+      </w:r>
+      <w:proofErr w:type="gramEnd"/>
+      <w:r>
+        <w:rPr>
+          <w:lang w:val="en-US"/>
+        </w:rPr>
+        <w:t xml:space="preserve"> classify the difference in days into the four bins.</w:t>
       </w:r>
     </w:p>
     <w:p>
@@ -2155,7 +2469,7 @@
                     <pic:cNvPicPr/>
                   </pic:nvPicPr>
                   <pic:blipFill>
-                    <a:blip r:embed="rId25"/>
+                    <a:blip r:embed="rId24"/>
                     <a:stretch>
                       <a:fillRect/>
                     </a:stretch>
@@ -2234,7 +2548,7 @@
           <w:lang w:val="en-US"/>
         </w:rPr>
       </w:pPr>
-      <w:hyperlink r:id="rId26" w:history="1">
+      <w:hyperlink r:id="rId25" w:history="1">
         <w:r>
           <w:rPr>
             <w:rStyle w:val="Hyperlink"/>
@@ -2259,8 +2573,16 @@
         <w:rPr>
           <w:lang w:val="en-US"/>
         </w:rPr>
-        <w:t>Must be filed on the second business day following the day of transaction</w:t>
-      </w:r>
+        <w:t xml:space="preserve">Must be filed on the second business day following the day of </w:t>
+      </w:r>
+      <w:proofErr w:type="gramStart"/>
+      <w:r>
+        <w:rPr>
+          <w:lang w:val="en-US"/>
+        </w:rPr>
+        <w:t>transaction</w:t>
+      </w:r>
+      <w:proofErr w:type="gramEnd"/>
     </w:p>
     <w:p>
       <w:pPr>
@@ -2277,7 +2599,21 @@
         <w:rPr>
           <w:lang w:val="en-US"/>
         </w:rPr>
-        <w:t xml:space="preserve">‘is other’ indicates that the reporter has a relationship with the issuer other than officers or beneficial owners. </w:t>
+        <w:t>‘</w:t>
+      </w:r>
+      <w:proofErr w:type="gramStart"/>
+      <w:r>
+        <w:rPr>
+          <w:lang w:val="en-US"/>
+        </w:rPr>
+        <w:t>is</w:t>
+      </w:r>
+      <w:proofErr w:type="gramEnd"/>
+      <w:r>
+        <w:rPr>
+          <w:lang w:val="en-US"/>
+        </w:rPr>
+        <w:t xml:space="preserve"> other’ indicates that the reporter has a relationship with the issuer other than officers or beneficial owners. </w:t>
       </w:r>
       <w:r>
         <w:rPr>
@@ -2324,8 +2660,13 @@
         <w:ind w:left="1440"/>
       </w:pPr>
       <w:r>
-        <w:t>V — Transaction voluntarily reported earlier than required</w:t>
-      </w:r>
+        <w:t xml:space="preserve">V — Transaction voluntarily reported earlier than </w:t>
+      </w:r>
+      <w:proofErr w:type="gramStart"/>
+      <w:r>
+        <w:t>required</w:t>
+      </w:r>
+      <w:proofErr w:type="gramEnd"/>
     </w:p>
     <w:p>
       <w:pPr>
@@ -2354,7 +2695,15 @@
         </w:rPr>
       </w:pPr>
       <w:r>
-        <w:t xml:space="preserve">A — Grant, award or other acquisition pursuant to Rule 16b-3(d) </w:t>
+        <w:t xml:space="preserve">A — Grant, </w:t>
+      </w:r>
+      <w:proofErr w:type="gramStart"/>
+      <w:r>
+        <w:t>award</w:t>
+      </w:r>
+      <w:proofErr w:type="gramEnd"/>
+      <w:r>
+        <w:t xml:space="preserve"> or other acquisition pursuant to Rule 16b-3(d) </w:t>
       </w:r>
     </w:p>
     <w:p>
@@ -2372,8 +2721,13 @@
         <w:ind w:left="1440"/>
       </w:pPr>
       <w:r>
-        <w:t xml:space="preserve"> F — Payment of exercise price or tax liability by delivering or withholding securities incident to the receipt, exercise or vesting of a security issued in accordance with Rule 16b-3</w:t>
-      </w:r>
+        <w:t xml:space="preserve"> F — Payment of exercise price or tax liability by delivering or withholding securities incident to the receipt, exercise or vesting of a security issued in accordance with Rule 16b-</w:t>
+      </w:r>
+      <w:proofErr w:type="gramStart"/>
+      <w:r>
+        <w:t>3</w:t>
+      </w:r>
+      <w:proofErr w:type="gramEnd"/>
     </w:p>
     <w:p>
       <w:pPr>
@@ -2381,7 +2735,15 @@
         <w:ind w:left="1440"/>
       </w:pPr>
       <w:r>
-        <w:t xml:space="preserve">I — Discretionary transaction in accordance with Rule 16b-3(f) resulting in acquisition or disposition of issuer securities </w:t>
+        <w:t xml:space="preserve">I — Discretionary transaction in accordance with Rule 16b-3(f) resulting in acquisition or disposition of issuer </w:t>
+      </w:r>
+      <w:proofErr w:type="gramStart"/>
+      <w:r>
+        <w:t>securities</w:t>
+      </w:r>
+      <w:proofErr w:type="gramEnd"/>
+      <w:r>
+        <w:t xml:space="preserve"> </w:t>
       </w:r>
     </w:p>
     <w:p>
@@ -2390,8 +2752,13 @@
         <w:ind w:left="1440"/>
       </w:pPr>
       <w:r>
-        <w:t>M — Exercise or conversion of derivative security exempted pursuant to Rule 16b-3</w:t>
-      </w:r>
+        <w:t>M — Exercise or conversion of derivative security exempted pursuant to Rule 16b-</w:t>
+      </w:r>
+      <w:proofErr w:type="gramStart"/>
+      <w:r>
+        <w:t>3</w:t>
+      </w:r>
+      <w:proofErr w:type="gramEnd"/>
     </w:p>
     <w:p>
       <w:pPr>
@@ -2450,7 +2817,15 @@
         </w:rPr>
       </w:pPr>
       <w:r>
-        <w:t xml:space="preserve">H — Expiration (or cancellation) of long derivative position with value received </w:t>
+        <w:t xml:space="preserve">H — Expiration (or cancellation) of long derivative position with value </w:t>
+      </w:r>
+      <w:proofErr w:type="gramStart"/>
+      <w:r>
+        <w:t>received</w:t>
+      </w:r>
+      <w:proofErr w:type="gramEnd"/>
+      <w:r>
+        <w:t xml:space="preserve"> </w:t>
       </w:r>
     </w:p>
     <w:p>
@@ -2663,13 +3038,41 @@
         </w:rPr>
         <w:t xml:space="preserve">Section 16 of Exchange Act 1934 by SEC  </w:t>
       </w:r>
-      <w:hyperlink r:id="rId27" w:history="1">
+      <w:hyperlink r:id="rId26" w:history="1">
         <w:r>
           <w:rPr>
             <w:rStyle w:val="Hyperlink"/>
             <w:lang w:val="en-US"/>
           </w:rPr>
-          <w:t>https://www.sec.gov/Archives/edgar/data/704384/000119312504051976/dex995.htm</w:t>
+          <w:t>https://www.sec.gov/Archive</w:t>
+        </w:r>
+        <w:r>
+          <w:rPr>
+            <w:rStyle w:val="Hyperlink"/>
+            <w:lang w:val="en-US"/>
+          </w:rPr>
+          <w:t>s</w:t>
+        </w:r>
+        <w:r>
+          <w:rPr>
+            <w:rStyle w:val="Hyperlink"/>
+            <w:lang w:val="en-US"/>
+          </w:rPr>
+          <w:t>/edgar/data/70438</w:t>
+        </w:r>
+        <w:r>
+          <w:rPr>
+            <w:rStyle w:val="Hyperlink"/>
+            <w:lang w:val="en-US"/>
+          </w:rPr>
+          <w:t>4</w:t>
+        </w:r>
+        <w:r>
+          <w:rPr>
+            <w:rStyle w:val="Hyperlink"/>
+            <w:lang w:val="en-US"/>
+          </w:rPr>
+          <w:t>/000119312504051976/dex995.htm</w:t>
         </w:r>
       </w:hyperlink>
     </w:p>
@@ -2688,7 +3091,21 @@
         <w:rPr>
           <w:lang w:val="en-US"/>
         </w:rPr>
-        <w:t>“Failure to comply with reporting obligations” will result in “SEC seeking monetary court-imposed fines on Insiders”</w:t>
+        <w:t xml:space="preserve">“Failure to comply with reporting obligations” will result in “SEC seeking monetary court-imposed fines on </w:t>
+      </w:r>
+      <w:proofErr w:type="gramStart"/>
+      <w:r>
+        <w:rPr>
+          <w:lang w:val="en-US"/>
+        </w:rPr>
+        <w:t>Insiders</w:t>
+      </w:r>
+      <w:proofErr w:type="gramEnd"/>
+      <w:r>
+        <w:rPr>
+          <w:lang w:val="en-US"/>
+        </w:rPr>
+        <w:t>”</w:t>
       </w:r>
     </w:p>
     <w:p>
@@ -2713,14 +3130,7 @@
           <w:color w:val="000000"/>
           <w:shd w:val="clear" w:color="auto" w:fill="FFFFFF"/>
         </w:rPr>
-        <w:t>Effective as of August 30, 2002, directors, officers and 10% shareholders of U.S. public companies will be required to file their Form 4 reports under Section 16 of the Exchange Act by the second business day after execution of a transaction, instead of by the tenth day of the month following the month in which the transaction occurs.</w:t>
-      </w:r>
-      <w:r>
-        <w:rPr>
-          <w:color w:val="000000"/>
-          <w:shd w:val="clear" w:color="auto" w:fill="FFFFFF"/>
-        </w:rPr>
-        <w:t>”</w:t>
+        <w:t>Effective as of August 30, 2002, directors, officers and 10% shareholders of U.S. public companies will be required to file their Form 4 reports under Section 16 of the Exchange Act by the second business day after execution of a transaction, instead of by the tenth day of the month following the month in which the transaction occurs.”</w:t>
       </w:r>
     </w:p>
     <w:p>
